--- a/doc/学生画像系统数据库设计文档.docx
+++ b/doc/学生画像系统数据库设计文档.docx
@@ -31,8 +31,6 @@
           <w:lang w:val="en-US" w:eastAsia="zh-CN"/>
         </w:rPr>
       </w:pPr>
-      <w:bookmarkStart w:id="0" w:name="_GoBack"/>
-      <w:bookmarkEnd w:id="0"/>
       <w:r>
         <w:rPr>
           <w:rFonts w:hint="eastAsia"/>
@@ -78,7 +76,7 @@
           <w:rFonts w:hint="eastAsia"/>
           <w:lang w:val="en-US" w:eastAsia="zh-CN"/>
         </w:rPr>
-        <w:t>文档修改时间：2019年12月3日</w:t>
+        <w:t>文档修改时间：2019年12月4日</w:t>
       </w:r>
     </w:p>
     <w:p>
@@ -248,6 +246,12 @@
             <w:insideH w:val="single" w:color="auto" w:sz="4" w:space="0"/>
             <w:insideV w:val="single" w:color="auto" w:sz="4" w:space="0"/>
           </w:tblBorders>
+          <w:tblCellMar>
+            <w:top w:w="0" w:type="dxa"/>
+            <w:left w:w="108" w:type="dxa"/>
+            <w:bottom w:w="0" w:type="dxa"/>
+            <w:right w:w="108" w:type="dxa"/>
+          </w:tblCellMar>
         </w:tblPrEx>
         <w:tc>
           <w:tcPr>
@@ -5885,7 +5889,18 @@
           <w:szCs w:val="21"/>
           <w:lang w:val="en-US" w:eastAsia="zh-CN"/>
         </w:rPr>
-        <w:t>summary</w:t>
+        <w:t>summary 用于学生发表</w:t>
+      </w:r>
+      <w:bookmarkStart w:id="0" w:name="_GoBack"/>
+      <w:bookmarkEnd w:id="0"/>
+      <w:r>
+        <w:rPr>
+          <w:rFonts w:hint="eastAsia"/>
+          <w:sz w:val="21"/>
+          <w:szCs w:val="21"/>
+          <w:lang w:val="en-US" w:eastAsia="zh-CN"/>
+        </w:rPr>
+        <w:t>说说/感想/总结</w:t>
       </w:r>
     </w:p>
     <w:tbl>

--- a/doc/学生画像系统数据库设计文档.docx
+++ b/doc/学生画像系统数据库设计文档.docx
@@ -5889,18 +5889,7 @@
           <w:szCs w:val="21"/>
           <w:lang w:val="en-US" w:eastAsia="zh-CN"/>
         </w:rPr>
-        <w:t>summary 用于学生发表</w:t>
-      </w:r>
-      <w:bookmarkStart w:id="0" w:name="_GoBack"/>
-      <w:bookmarkEnd w:id="0"/>
-      <w:r>
-        <w:rPr>
-          <w:rFonts w:hint="eastAsia"/>
-          <w:sz w:val="21"/>
-          <w:szCs w:val="21"/>
-          <w:lang w:val="en-US" w:eastAsia="zh-CN"/>
-        </w:rPr>
-        <w:t>说说/感想/总结</w:t>
+        <w:t>summary 用于学生发表说说/感想/总结</w:t>
       </w:r>
     </w:p>
     <w:tbl>
@@ -5940,12 +5929,6 @@
             <w:insideH w:val="single" w:color="auto" w:sz="4" w:space="0"/>
             <w:insideV w:val="single" w:color="auto" w:sz="4" w:space="0"/>
           </w:tblBorders>
-          <w:tblCellMar>
-            <w:top w:w="0" w:type="dxa"/>
-            <w:left w:w="108" w:type="dxa"/>
-            <w:bottom w:w="0" w:type="dxa"/>
-            <w:right w:w="108" w:type="dxa"/>
-          </w:tblCellMar>
         </w:tblPrEx>
         <w:tc>
           <w:tcPr>
@@ -6686,8 +6669,8 @@
       <w:tblGrid>
         <w:gridCol w:w="2130"/>
         <w:gridCol w:w="2130"/>
-        <w:gridCol w:w="2131"/>
-        <w:gridCol w:w="2131"/>
+        <w:gridCol w:w="1394"/>
+        <w:gridCol w:w="2868"/>
       </w:tblGrid>
       <w:tr>
         <w:tblPrEx>
@@ -6751,7 +6734,7 @@
         </w:tc>
         <w:tc>
           <w:tcPr>
-            <w:tcW w:w="2131" w:type="dxa"/>
+            <w:tcW w:w="1394" w:type="dxa"/>
           </w:tcPr>
           <w:p>
             <w:pPr>
@@ -6772,7 +6755,7 @@
         </w:tc>
         <w:tc>
           <w:tcPr>
-            <w:tcW w:w="2131" w:type="dxa"/>
+            <w:tcW w:w="2868" w:type="dxa"/>
           </w:tcPr>
           <w:p>
             <w:pPr>
@@ -6859,7 +6842,7 @@
         </w:tc>
         <w:tc>
           <w:tcPr>
-            <w:tcW w:w="2131" w:type="dxa"/>
+            <w:tcW w:w="1394" w:type="dxa"/>
           </w:tcPr>
           <w:p>
             <w:pPr>
@@ -6883,7 +6866,7 @@
         </w:tc>
         <w:tc>
           <w:tcPr>
-            <w:tcW w:w="2131" w:type="dxa"/>
+            <w:tcW w:w="2868" w:type="dxa"/>
           </w:tcPr>
           <w:p>
             <w:pPr>
@@ -6964,7 +6947,7 @@
         </w:tc>
         <w:tc>
           <w:tcPr>
-            <w:tcW w:w="2131" w:type="dxa"/>
+            <w:tcW w:w="1394" w:type="dxa"/>
           </w:tcPr>
           <w:p>
             <w:pPr>
@@ -6988,7 +6971,7 @@
         </w:tc>
         <w:tc>
           <w:tcPr>
-            <w:tcW w:w="2131" w:type="dxa"/>
+            <w:tcW w:w="2868" w:type="dxa"/>
           </w:tcPr>
           <w:p>
             <w:pPr>
@@ -7095,7 +7078,7 @@
         </w:tc>
         <w:tc>
           <w:tcPr>
-            <w:tcW w:w="2131" w:type="dxa"/>
+            <w:tcW w:w="1394" w:type="dxa"/>
           </w:tcPr>
           <w:p>
             <w:pPr>
@@ -7119,7 +7102,7 @@
         </w:tc>
         <w:tc>
           <w:tcPr>
-            <w:tcW w:w="2131" w:type="dxa"/>
+            <w:tcW w:w="2868" w:type="dxa"/>
           </w:tcPr>
           <w:p>
             <w:pPr>
@@ -7202,7 +7185,7 @@
         </w:tc>
         <w:tc>
           <w:tcPr>
-            <w:tcW w:w="2131" w:type="dxa"/>
+            <w:tcW w:w="1394" w:type="dxa"/>
           </w:tcPr>
           <w:p>
             <w:pPr>
@@ -7226,7 +7209,7 @@
         </w:tc>
         <w:tc>
           <w:tcPr>
-            <w:tcW w:w="2131" w:type="dxa"/>
+            <w:tcW w:w="2868" w:type="dxa"/>
           </w:tcPr>
           <w:p>
             <w:pPr>
@@ -7311,7 +7294,7 @@
         </w:tc>
         <w:tc>
           <w:tcPr>
-            <w:tcW w:w="2131" w:type="dxa"/>
+            <w:tcW w:w="1394" w:type="dxa"/>
             <w:vAlign w:val="top"/>
           </w:tcPr>
           <w:p>
@@ -7337,7 +7320,7 @@
         </w:tc>
         <w:tc>
           <w:tcPr>
-            <w:tcW w:w="2131" w:type="dxa"/>
+            <w:tcW w:w="2868" w:type="dxa"/>
             <w:vAlign w:val="top"/>
           </w:tcPr>
           <w:p>
@@ -7367,7 +7350,19 @@
                 <w:szCs w:val="21"/>
                 <w:lang w:val="en-US" w:eastAsia="zh-CN"/>
               </w:rPr>
-              <w:t>用户表</w:t>
+              <w:t>用户表（一对多</w:t>
+            </w:r>
+            <w:bookmarkStart w:id="0" w:name="_GoBack"/>
+            <w:bookmarkEnd w:id="0"/>
+            <w:r>
+              <w:rPr>
+                <w:rFonts w:hint="eastAsia"/>
+                <w:color w:val="FF0000"/>
+                <w:sz w:val="21"/>
+                <w:szCs w:val="21"/>
+                <w:lang w:val="en-US" w:eastAsia="zh-CN"/>
+              </w:rPr>
+              <w:t>）</w:t>
             </w:r>
           </w:p>
         </w:tc>

--- a/doc/学生画像系统数据库设计文档.docx
+++ b/doc/学生画像系统数据库设计文档.docx
@@ -76,7 +76,32 @@
           <w:rFonts w:hint="eastAsia"/>
           <w:lang w:val="en-US" w:eastAsia="zh-CN"/>
         </w:rPr>
-        <w:t>文档修改时间：2019年12月4日</w:t>
+        <w:t>文档修改时间：2019年12月</w:t>
+      </w:r>
+      <w:del w:id="0" w:author="Liang" w:date="2019-12-06T10:01:53Z">
+        <w:r>
+          <w:rPr>
+            <w:rFonts w:hint="default"/>
+            <w:lang w:val="en-US" w:eastAsia="zh-CN"/>
+          </w:rPr>
+          <w:delText>4</w:delText>
+        </w:r>
+      </w:del>
+      <w:ins w:id="1" w:author="Liang" w:date="2019-12-06T10:01:53Z">
+        <w:r>
+          <w:rPr>
+            <w:rFonts w:hint="eastAsia"/>
+            <w:lang w:val="en-US" w:eastAsia="zh-CN"/>
+          </w:rPr>
+          <w:t>6</w:t>
+        </w:r>
+      </w:ins>
+      <w:r>
+        <w:rPr>
+          <w:rFonts w:hint="eastAsia"/>
+          <w:lang w:val="en-US" w:eastAsia="zh-CN"/>
+        </w:rPr>
+        <w:t>日</w:t>
       </w:r>
     </w:p>
     <w:p>
@@ -680,6 +705,234 @@
             <w:right w:w="108" w:type="dxa"/>
           </w:tblCellMar>
         </w:tblPrEx>
+        <w:trPr>
+          <w:ins w:id="2" w:author="Liang" w:date="2019-12-06T10:00:19Z"/>
+        </w:trPr>
+        <w:tc>
+          <w:tcPr>
+            <w:tcW w:w="2130" w:type="dxa"/>
+          </w:tcPr>
+          <w:p>
+            <w:pPr>
+              <w:rPr>
+                <w:ins w:id="3" w:author="Liang" w:date="2019-12-06T10:00:19Z"/>
+                <w:rFonts w:hint="default"/>
+                <w:sz w:val="21"/>
+                <w:szCs w:val="21"/>
+                <w:lang w:val="en-US" w:eastAsia="zh-CN"/>
+              </w:rPr>
+            </w:pPr>
+            <w:ins w:id="4" w:author="Liang" w:date="2019-12-06T10:00:38Z">
+              <w:r>
+                <w:rPr>
+                  <w:rFonts w:hint="eastAsia"/>
+                  <w:sz w:val="21"/>
+                  <w:szCs w:val="21"/>
+                  <w:lang w:val="en-US" w:eastAsia="zh-CN"/>
+                </w:rPr>
+                <w:t>u</w:t>
+              </w:r>
+            </w:ins>
+            <w:ins w:id="5" w:author="Liang" w:date="2019-12-06T10:00:39Z">
+              <w:r>
+                <w:rPr>
+                  <w:rFonts w:hint="eastAsia"/>
+                  <w:sz w:val="21"/>
+                  <w:szCs w:val="21"/>
+                  <w:lang w:val="en-US" w:eastAsia="zh-CN"/>
+                </w:rPr>
+                <w:t>ser</w:t>
+              </w:r>
+            </w:ins>
+            <w:ins w:id="6" w:author="Liang" w:date="2019-12-06T10:00:40Z">
+              <w:r>
+                <w:rPr>
+                  <w:rFonts w:hint="eastAsia"/>
+                  <w:sz w:val="21"/>
+                  <w:szCs w:val="21"/>
+                  <w:lang w:val="en-US" w:eastAsia="zh-CN"/>
+                </w:rPr>
+                <w:t>info</w:t>
+              </w:r>
+            </w:ins>
+            <w:ins w:id="7" w:author="Liang" w:date="2019-12-06T10:00:41Z">
+              <w:r>
+                <w:rPr>
+                  <w:rFonts w:hint="eastAsia"/>
+                  <w:sz w:val="21"/>
+                  <w:szCs w:val="21"/>
+                  <w:lang w:val="en-US" w:eastAsia="zh-CN"/>
+                </w:rPr>
+                <w:t>i</w:t>
+              </w:r>
+            </w:ins>
+            <w:ins w:id="8" w:author="Liang" w:date="2019-12-06T10:00:42Z">
+              <w:r>
+                <w:rPr>
+                  <w:rFonts w:hint="eastAsia"/>
+                  <w:sz w:val="21"/>
+                  <w:szCs w:val="21"/>
+                  <w:lang w:val="en-US" w:eastAsia="zh-CN"/>
+                </w:rPr>
+                <w:t>d</w:t>
+              </w:r>
+            </w:ins>
+          </w:p>
+        </w:tc>
+        <w:tc>
+          <w:tcPr>
+            <w:tcW w:w="2130" w:type="dxa"/>
+          </w:tcPr>
+          <w:p>
+            <w:pPr>
+              <w:rPr>
+                <w:ins w:id="9" w:author="Liang" w:date="2019-12-06T10:00:19Z"/>
+                <w:rFonts w:hint="default"/>
+                <w:sz w:val="21"/>
+                <w:szCs w:val="21"/>
+                <w:lang w:val="en-US" w:eastAsia="zh-CN"/>
+              </w:rPr>
+            </w:pPr>
+            <w:ins w:id="10" w:author="Liang" w:date="2019-12-06T10:00:51Z">
+              <w:r>
+                <w:rPr>
+                  <w:rFonts w:hint="eastAsia"/>
+                  <w:sz w:val="21"/>
+                  <w:szCs w:val="21"/>
+                  <w:lang w:val="en-US" w:eastAsia="zh-CN"/>
+                </w:rPr>
+                <w:t>用户</w:t>
+              </w:r>
+            </w:ins>
+            <w:ins w:id="11" w:author="Liang" w:date="2019-12-06T10:01:00Z">
+              <w:r>
+                <w:rPr>
+                  <w:rFonts w:hint="eastAsia"/>
+                  <w:sz w:val="21"/>
+                  <w:szCs w:val="21"/>
+                  <w:lang w:val="en-US" w:eastAsia="zh-CN"/>
+                </w:rPr>
+                <w:t>信息</w:t>
+              </w:r>
+            </w:ins>
+            <w:ins w:id="12" w:author="Liang" w:date="2019-12-06T10:00:52Z">
+              <w:r>
+                <w:rPr>
+                  <w:rFonts w:hint="eastAsia"/>
+                  <w:sz w:val="21"/>
+                  <w:szCs w:val="21"/>
+                  <w:lang w:val="en-US" w:eastAsia="zh-CN"/>
+                </w:rPr>
+                <w:t>id</w:t>
+              </w:r>
+            </w:ins>
+          </w:p>
+        </w:tc>
+        <w:tc>
+          <w:tcPr>
+            <w:tcW w:w="2131" w:type="dxa"/>
+          </w:tcPr>
+          <w:p>
+            <w:pPr>
+              <w:rPr>
+                <w:ins w:id="13" w:author="Liang" w:date="2019-12-06T10:00:19Z"/>
+                <w:rFonts w:hint="eastAsia"/>
+                <w:sz w:val="21"/>
+                <w:szCs w:val="21"/>
+                <w:lang w:val="en-US" w:eastAsia="zh-CN"/>
+              </w:rPr>
+            </w:pPr>
+            <w:ins w:id="14" w:author="Liang" w:date="2019-12-06T10:01:07Z">
+              <w:r>
+                <w:rPr>
+                  <w:rFonts w:hint="eastAsia"/>
+                  <w:sz w:val="21"/>
+                  <w:szCs w:val="21"/>
+                  <w:lang w:val="en-US" w:eastAsia="zh-CN"/>
+                </w:rPr>
+                <w:t>字符类型</w:t>
+              </w:r>
+            </w:ins>
+          </w:p>
+        </w:tc>
+        <w:tc>
+          <w:tcPr>
+            <w:tcW w:w="2131" w:type="dxa"/>
+          </w:tcPr>
+          <w:p>
+            <w:pPr>
+              <w:rPr>
+                <w:ins w:id="15" w:author="Liang" w:date="2019-12-06T10:00:19Z"/>
+                <w:rFonts w:hint="default" w:eastAsiaTheme="minorEastAsia"/>
+                <w:sz w:val="21"/>
+                <w:szCs w:val="21"/>
+                <w:lang w:val="en-US" w:eastAsia="zh-CN"/>
+              </w:rPr>
+            </w:pPr>
+            <w:ins w:id="16" w:author="Liang" w:date="2019-12-06T10:01:16Z">
+              <w:r>
+                <w:rPr>
+                  <w:rFonts w:hint="eastAsia"/>
+                  <w:sz w:val="21"/>
+                  <w:szCs w:val="21"/>
+                  <w:lang w:val="en-US" w:eastAsia="zh-CN"/>
+                </w:rPr>
+                <w:t>外键</w:t>
+              </w:r>
+            </w:ins>
+            <w:ins w:id="17" w:author="Liang" w:date="2019-12-06T10:01:17Z">
+              <w:r>
+                <w:rPr>
+                  <w:rFonts w:hint="eastAsia"/>
+                  <w:sz w:val="21"/>
+                  <w:szCs w:val="21"/>
+                  <w:lang w:val="en-US" w:eastAsia="zh-CN"/>
+                </w:rPr>
+                <w:t xml:space="preserve"> </w:t>
+              </w:r>
+            </w:ins>
+            <w:ins w:id="18" w:author="Liang" w:date="2019-12-06T10:01:30Z">
+              <w:r>
+                <w:rPr>
+                  <w:rFonts w:hint="eastAsia"/>
+                  <w:sz w:val="21"/>
+                  <w:szCs w:val="21"/>
+                  <w:lang w:val="en-US" w:eastAsia="zh-CN"/>
+                </w:rPr>
+                <w:t>userinfo</w:t>
+              </w:r>
+            </w:ins>
+            <w:ins w:id="19" w:author="Liang" w:date="2019-12-06T10:01:32Z">
+              <w:r>
+                <w:rPr>
+                  <w:rFonts w:hint="eastAsia"/>
+                  <w:sz w:val="21"/>
+                  <w:szCs w:val="21"/>
+                  <w:lang w:val="en-US" w:eastAsia="zh-CN"/>
+                </w:rPr>
+                <w:t>表</w:t>
+              </w:r>
+            </w:ins>
+          </w:p>
+        </w:tc>
+      </w:tr>
+      <w:tr>
+        <w:tblPrEx>
+          <w:tblBorders>
+            <w:top w:val="single" w:color="auto" w:sz="4" w:space="0"/>
+            <w:left w:val="single" w:color="auto" w:sz="4" w:space="0"/>
+            <w:bottom w:val="single" w:color="auto" w:sz="4" w:space="0"/>
+            <w:right w:val="single" w:color="auto" w:sz="4" w:space="0"/>
+            <w:insideH w:val="single" w:color="auto" w:sz="4" w:space="0"/>
+            <w:insideV w:val="single" w:color="auto" w:sz="4" w:space="0"/>
+          </w:tblBorders>
+          <w:tblCellMar>
+            <w:top w:w="0" w:type="dxa"/>
+            <w:left w:w="108" w:type="dxa"/>
+            <w:bottom w:w="0" w:type="dxa"/>
+            <w:right w:w="108" w:type="dxa"/>
+          </w:tblCellMar>
+        </w:tblPrEx>
         <w:tc>
           <w:tcPr>
             <w:tcW w:w="2130" w:type="dxa"/>
@@ -2812,7 +3065,160 @@
                 <w:lang w:val="en-US" w:eastAsia="zh-CN"/>
               </w:rPr>
             </w:pPr>
-            <w:r>
+            <w:del w:id="20" w:author="Liang" w:date="2019-12-06T15:47:16Z">
+              <w:r>
+                <w:rPr>
+                  <w:rFonts w:hint="default" w:ascii="Arial" w:hAnsi="Arial" w:eastAsia="宋体" w:cs="Arial"/>
+                  <w:color w:val="333333"/>
+                  <w:sz w:val="21"/>
+                  <w:szCs w:val="21"/>
+                  <w:shd w:val="clear" w:color="auto" w:fill="FFFFFF"/>
+                  <w:lang w:val="en-US" w:eastAsia="zh-CN"/>
+                </w:rPr>
+                <w:delText>tel</w:delText>
+              </w:r>
+            </w:del>
+            <w:ins w:id="21" w:author="Liang" w:date="2019-12-06T15:47:16Z">
+              <w:r>
+                <w:rPr>
+                  <w:rFonts w:hint="eastAsia" w:ascii="Arial" w:hAnsi="Arial" w:eastAsia="宋体" w:cs="Arial"/>
+                  <w:color w:val="333333"/>
+                  <w:sz w:val="21"/>
+                  <w:szCs w:val="21"/>
+                  <w:shd w:val="clear" w:color="auto" w:fill="FFFFFF"/>
+                  <w:lang w:val="en-US" w:eastAsia="zh-CN"/>
+                </w:rPr>
+                <w:t>qq</w:t>
+              </w:r>
+            </w:ins>
+          </w:p>
+        </w:tc>
+        <w:tc>
+          <w:tcPr>
+            <w:tcW w:w="2130" w:type="dxa"/>
+          </w:tcPr>
+          <w:p>
+            <w:pPr>
+              <w:rPr>
+                <w:rFonts w:hint="default"/>
+                <w:sz w:val="21"/>
+                <w:szCs w:val="21"/>
+                <w:lang w:val="en-US" w:eastAsia="zh-CN"/>
+              </w:rPr>
+            </w:pPr>
+            <w:del w:id="22" w:author="Liang" w:date="2019-12-06T15:47:18Z">
+              <w:r>
+                <w:rPr>
+                  <w:rFonts w:hint="default"/>
+                  <w:sz w:val="21"/>
+                  <w:szCs w:val="21"/>
+                  <w:lang w:val="en-US" w:eastAsia="zh-CN"/>
+                </w:rPr>
+                <w:delText>联系电话</w:delText>
+              </w:r>
+            </w:del>
+            <w:ins w:id="23" w:author="Liang" w:date="2019-12-06T15:47:18Z">
+              <w:r>
+                <w:rPr>
+                  <w:rFonts w:hint="eastAsia"/>
+                  <w:sz w:val="21"/>
+                  <w:szCs w:val="21"/>
+                  <w:lang w:val="en-US" w:eastAsia="zh-CN"/>
+                </w:rPr>
+                <w:t>q</w:t>
+              </w:r>
+            </w:ins>
+            <w:ins w:id="24" w:author="Liang" w:date="2019-12-06T15:47:19Z">
+              <w:r>
+                <w:rPr>
+                  <w:rFonts w:hint="eastAsia"/>
+                  <w:sz w:val="21"/>
+                  <w:szCs w:val="21"/>
+                  <w:lang w:val="en-US" w:eastAsia="zh-CN"/>
+                </w:rPr>
+                <w:t>q</w:t>
+              </w:r>
+            </w:ins>
+            <w:ins w:id="25" w:author="Liang" w:date="2019-12-06T15:47:21Z">
+              <w:r>
+                <w:rPr>
+                  <w:rFonts w:hint="eastAsia"/>
+                  <w:sz w:val="21"/>
+                  <w:szCs w:val="21"/>
+                  <w:lang w:val="en-US" w:eastAsia="zh-CN"/>
+                </w:rPr>
+                <w:t>号</w:t>
+              </w:r>
+            </w:ins>
+          </w:p>
+        </w:tc>
+        <w:tc>
+          <w:tcPr>
+            <w:tcW w:w="2131" w:type="dxa"/>
+          </w:tcPr>
+          <w:p>
+            <w:pPr>
+              <w:rPr>
+                <w:rFonts w:hint="eastAsia"/>
+                <w:sz w:val="21"/>
+                <w:szCs w:val="21"/>
+                <w:lang w:val="en-US" w:eastAsia="zh-CN"/>
+              </w:rPr>
+            </w:pPr>
+            <w:r>
+              <w:rPr>
+                <w:rFonts w:hint="eastAsia"/>
+                <w:sz w:val="21"/>
+                <w:szCs w:val="21"/>
+                <w:lang w:val="en-US" w:eastAsia="zh-CN"/>
+              </w:rPr>
+              <w:t>字符类型</w:t>
+            </w:r>
+          </w:p>
+        </w:tc>
+        <w:tc>
+          <w:tcPr>
+            <w:tcW w:w="2131" w:type="dxa"/>
+          </w:tcPr>
+          <w:p>
+            <w:pPr>
+              <w:rPr>
+                <w:rFonts w:hint="eastAsia"/>
+                <w:sz w:val="21"/>
+                <w:szCs w:val="21"/>
+                <w:lang w:val="en-US" w:eastAsia="zh-CN"/>
+              </w:rPr>
+            </w:pPr>
+            <w:bookmarkStart w:id="0" w:name="_GoBack"/>
+            <w:bookmarkEnd w:id="0"/>
+          </w:p>
+        </w:tc>
+      </w:tr>
+      <w:tr>
+        <w:tblPrEx>
+          <w:tblBorders>
+            <w:top w:val="single" w:color="auto" w:sz="4" w:space="0"/>
+            <w:left w:val="single" w:color="auto" w:sz="4" w:space="0"/>
+            <w:bottom w:val="single" w:color="auto" w:sz="4" w:space="0"/>
+            <w:right w:val="single" w:color="auto" w:sz="4" w:space="0"/>
+            <w:insideH w:val="single" w:color="auto" w:sz="4" w:space="0"/>
+            <w:insideV w:val="single" w:color="auto" w:sz="4" w:space="0"/>
+          </w:tblBorders>
+          <w:tblCellMar>
+            <w:top w:w="0" w:type="dxa"/>
+            <w:left w:w="108" w:type="dxa"/>
+            <w:bottom w:w="0" w:type="dxa"/>
+            <w:right w:w="108" w:type="dxa"/>
+          </w:tblCellMar>
+        </w:tblPrEx>
+        <w:tc>
+          <w:tcPr>
+            <w:tcW w:w="2130" w:type="dxa"/>
+            <w:shd w:val="clear" w:color="auto" w:fill="70AD47" w:themeFill="accent6"/>
+            <w:vAlign w:val="top"/>
+          </w:tcPr>
+          <w:p>
+            <w:pPr>
               <w:rPr>
                 <w:rFonts w:hint="eastAsia" w:ascii="Arial" w:hAnsi="Arial" w:eastAsia="宋体" w:cs="Arial"/>
                 <w:color w:val="333333"/>
@@ -2821,37 +3227,49 @@
                 <w:shd w:val="clear" w:color="auto" w:fill="FFFFFF"/>
                 <w:lang w:val="en-US" w:eastAsia="zh-CN"/>
               </w:rPr>
-              <w:t>tel</w:t>
-            </w:r>
-          </w:p>
-        </w:tc>
-        <w:tc>
-          <w:tcPr>
-            <w:tcW w:w="2130" w:type="dxa"/>
-          </w:tcPr>
-          <w:p>
-            <w:pPr>
-              <w:rPr>
-                <w:rFonts w:hint="default"/>
-                <w:sz w:val="21"/>
-                <w:szCs w:val="21"/>
-                <w:lang w:val="en-US" w:eastAsia="zh-CN"/>
-              </w:rPr>
-            </w:pPr>
-            <w:r>
-              <w:rPr>
-                <w:rFonts w:hint="eastAsia"/>
-                <w:sz w:val="21"/>
-                <w:szCs w:val="21"/>
-                <w:lang w:val="en-US" w:eastAsia="zh-CN"/>
-              </w:rPr>
-              <w:t>联系电话</w:t>
-            </w:r>
-          </w:p>
-        </w:tc>
-        <w:tc>
-          <w:tcPr>
-            <w:tcW w:w="2131" w:type="dxa"/>
+            </w:pPr>
+            <w:r>
+              <w:rPr>
+                <w:rFonts w:hint="eastAsia"/>
+                <w:sz w:val="21"/>
+                <w:szCs w:val="21"/>
+                <w:lang w:val="en-US" w:eastAsia="zh-CN"/>
+              </w:rPr>
+              <w:t>no</w:t>
+            </w:r>
+          </w:p>
+        </w:tc>
+        <w:tc>
+          <w:tcPr>
+            <w:tcW w:w="2130" w:type="dxa"/>
+            <w:shd w:val="clear" w:color="auto" w:fill="70AD47" w:themeFill="accent6"/>
+            <w:vAlign w:val="top"/>
+          </w:tcPr>
+          <w:p>
+            <w:pPr>
+              <w:rPr>
+                <w:rFonts w:hint="eastAsia"/>
+                <w:sz w:val="21"/>
+                <w:szCs w:val="21"/>
+                <w:lang w:val="en-US" w:eastAsia="zh-CN"/>
+              </w:rPr>
+            </w:pPr>
+            <w:r>
+              <w:rPr>
+                <w:rFonts w:hint="eastAsia"/>
+                <w:sz w:val="21"/>
+                <w:szCs w:val="21"/>
+                <w:lang w:val="en-US" w:eastAsia="zh-CN"/>
+              </w:rPr>
+              <w:t>学工号</w:t>
+            </w:r>
+          </w:p>
+        </w:tc>
+        <w:tc>
+          <w:tcPr>
+            <w:tcW w:w="2131" w:type="dxa"/>
+            <w:shd w:val="clear" w:color="auto" w:fill="70AD47" w:themeFill="accent6"/>
+            <w:vAlign w:val="top"/>
           </w:tcPr>
           <w:p>
             <w:pPr>
@@ -2876,6 +3294,418 @@
         <w:tc>
           <w:tcPr>
             <w:tcW w:w="2131" w:type="dxa"/>
+            <w:shd w:val="clear" w:color="auto" w:fill="70AD47" w:themeFill="accent6"/>
+            <w:vAlign w:val="top"/>
+          </w:tcPr>
+          <w:p>
+            <w:pPr>
+              <w:rPr>
+                <w:rFonts w:hint="eastAsia"/>
+                <w:sz w:val="21"/>
+                <w:szCs w:val="21"/>
+                <w:lang w:val="en-US" w:eastAsia="zh-CN"/>
+              </w:rPr>
+            </w:pPr>
+          </w:p>
+        </w:tc>
+      </w:tr>
+      <w:tr>
+        <w:tblPrEx>
+          <w:tblBorders>
+            <w:top w:val="single" w:color="auto" w:sz="4" w:space="0"/>
+            <w:left w:val="single" w:color="auto" w:sz="4" w:space="0"/>
+            <w:bottom w:val="single" w:color="auto" w:sz="4" w:space="0"/>
+            <w:right w:val="single" w:color="auto" w:sz="4" w:space="0"/>
+            <w:insideH w:val="single" w:color="auto" w:sz="4" w:space="0"/>
+            <w:insideV w:val="single" w:color="auto" w:sz="4" w:space="0"/>
+          </w:tblBorders>
+          <w:tblCellMar>
+            <w:top w:w="0" w:type="dxa"/>
+            <w:left w:w="108" w:type="dxa"/>
+            <w:bottom w:w="0" w:type="dxa"/>
+            <w:right w:w="108" w:type="dxa"/>
+          </w:tblCellMar>
+        </w:tblPrEx>
+        <w:tc>
+          <w:tcPr>
+            <w:tcW w:w="2130" w:type="dxa"/>
+            <w:shd w:val="clear" w:color="auto" w:fill="70AD47" w:themeFill="accent6"/>
+            <w:vAlign w:val="top"/>
+          </w:tcPr>
+          <w:p>
+            <w:pPr>
+              <w:rPr>
+                <w:rFonts w:hint="eastAsia" w:ascii="Arial" w:hAnsi="Arial" w:eastAsia="宋体" w:cs="Arial"/>
+                <w:color w:val="333333"/>
+                <w:sz w:val="21"/>
+                <w:szCs w:val="21"/>
+                <w:shd w:val="clear" w:color="auto" w:fill="FFFFFF"/>
+                <w:lang w:val="en-US" w:eastAsia="zh-CN"/>
+              </w:rPr>
+            </w:pPr>
+            <w:r>
+              <w:rPr>
+                <w:rFonts w:hint="eastAsia" w:ascii="Arial" w:hAnsi="Arial" w:eastAsia="宋体" w:cs="Arial"/>
+                <w:color w:val="333333"/>
+                <w:sz w:val="21"/>
+                <w:szCs w:val="21"/>
+                <w:shd w:val="clear" w:color="auto" w:fill="FFFFFF"/>
+                <w:lang w:val="en-US" w:eastAsia="zh-CN"/>
+              </w:rPr>
+              <w:t>schid</w:t>
+            </w:r>
+          </w:p>
+        </w:tc>
+        <w:tc>
+          <w:tcPr>
+            <w:tcW w:w="2130" w:type="dxa"/>
+            <w:shd w:val="clear" w:color="auto" w:fill="70AD47" w:themeFill="accent6"/>
+            <w:vAlign w:val="top"/>
+          </w:tcPr>
+          <w:p>
+            <w:pPr>
+              <w:rPr>
+                <w:rFonts w:hint="eastAsia"/>
+                <w:sz w:val="21"/>
+                <w:szCs w:val="21"/>
+                <w:lang w:val="en-US" w:eastAsia="zh-CN"/>
+              </w:rPr>
+            </w:pPr>
+            <w:r>
+              <w:rPr>
+                <w:rFonts w:hint="eastAsia"/>
+                <w:sz w:val="21"/>
+                <w:szCs w:val="21"/>
+                <w:lang w:val="en-US" w:eastAsia="zh-CN"/>
+              </w:rPr>
+              <w:t>学校id</w:t>
+            </w:r>
+          </w:p>
+        </w:tc>
+        <w:tc>
+          <w:tcPr>
+            <w:tcW w:w="2131" w:type="dxa"/>
+            <w:shd w:val="clear" w:color="auto" w:fill="70AD47" w:themeFill="accent6"/>
+            <w:vAlign w:val="top"/>
+          </w:tcPr>
+          <w:p>
+            <w:pPr>
+              <w:rPr>
+                <w:rFonts w:hint="eastAsia"/>
+                <w:sz w:val="21"/>
+                <w:szCs w:val="21"/>
+                <w:lang w:val="en-US" w:eastAsia="zh-CN"/>
+              </w:rPr>
+            </w:pPr>
+            <w:r>
+              <w:rPr>
+                <w:rFonts w:hint="eastAsia"/>
+                <w:sz w:val="21"/>
+                <w:szCs w:val="21"/>
+                <w:lang w:val="en-US" w:eastAsia="zh-CN"/>
+              </w:rPr>
+              <w:t>字符类型</w:t>
+            </w:r>
+          </w:p>
+        </w:tc>
+        <w:tc>
+          <w:tcPr>
+            <w:tcW w:w="2131" w:type="dxa"/>
+            <w:shd w:val="clear" w:color="auto" w:fill="70AD47" w:themeFill="accent6"/>
+            <w:vAlign w:val="top"/>
+          </w:tcPr>
+          <w:p>
+            <w:pPr>
+              <w:rPr>
+                <w:rFonts w:hint="eastAsia"/>
+                <w:sz w:val="21"/>
+                <w:szCs w:val="21"/>
+                <w:lang w:val="en-US" w:eastAsia="zh-CN"/>
+              </w:rPr>
+            </w:pPr>
+            <w:r>
+              <w:rPr>
+                <w:rFonts w:hint="eastAsia"/>
+                <w:sz w:val="21"/>
+                <w:szCs w:val="21"/>
+                <w:lang w:val="en-US" w:eastAsia="zh-CN"/>
+              </w:rPr>
+              <w:t xml:space="preserve">学校id，外键 </w:t>
+            </w:r>
+            <w:r>
+              <w:rPr>
+                <w:rFonts w:hint="eastAsia"/>
+                <w:color w:val="FF0000"/>
+                <w:sz w:val="21"/>
+                <w:szCs w:val="21"/>
+                <w:lang w:val="en-US" w:eastAsia="zh-CN"/>
+              </w:rPr>
+              <w:t>学校表</w:t>
+            </w:r>
+          </w:p>
+        </w:tc>
+      </w:tr>
+      <w:tr>
+        <w:tblPrEx>
+          <w:tblBorders>
+            <w:top w:val="single" w:color="auto" w:sz="4" w:space="0"/>
+            <w:left w:val="single" w:color="auto" w:sz="4" w:space="0"/>
+            <w:bottom w:val="single" w:color="auto" w:sz="4" w:space="0"/>
+            <w:right w:val="single" w:color="auto" w:sz="4" w:space="0"/>
+            <w:insideH w:val="single" w:color="auto" w:sz="4" w:space="0"/>
+            <w:insideV w:val="single" w:color="auto" w:sz="4" w:space="0"/>
+          </w:tblBorders>
+          <w:tblCellMar>
+            <w:top w:w="0" w:type="dxa"/>
+            <w:left w:w="108" w:type="dxa"/>
+            <w:bottom w:w="0" w:type="dxa"/>
+            <w:right w:w="108" w:type="dxa"/>
+          </w:tblCellMar>
+        </w:tblPrEx>
+        <w:tc>
+          <w:tcPr>
+            <w:tcW w:w="2130" w:type="dxa"/>
+            <w:shd w:val="clear" w:color="auto" w:fill="70AD47" w:themeFill="accent6"/>
+            <w:vAlign w:val="top"/>
+          </w:tcPr>
+          <w:p>
+            <w:pPr>
+              <w:rPr>
+                <w:rFonts w:hint="eastAsia" w:ascii="Arial" w:hAnsi="Arial" w:eastAsia="宋体" w:cs="Arial"/>
+                <w:color w:val="333333"/>
+                <w:kern w:val="2"/>
+                <w:sz w:val="21"/>
+                <w:szCs w:val="21"/>
+                <w:shd w:val="clear" w:color="auto" w:fill="FFFFFF"/>
+                <w:lang w:val="en-US" w:eastAsia="zh-CN" w:bidi="ar-SA"/>
+              </w:rPr>
+            </w:pPr>
+            <w:r>
+              <w:rPr>
+                <w:rFonts w:hint="eastAsia" w:ascii="Arial" w:hAnsi="Arial" w:eastAsia="宋体" w:cs="Arial"/>
+                <w:color w:val="333333"/>
+                <w:sz w:val="21"/>
+                <w:szCs w:val="21"/>
+                <w:shd w:val="clear" w:color="auto" w:fill="FFFFFF"/>
+                <w:lang w:val="en-US" w:eastAsia="zh-CN"/>
+              </w:rPr>
+              <w:t>majid</w:t>
+            </w:r>
+          </w:p>
+        </w:tc>
+        <w:tc>
+          <w:tcPr>
+            <w:tcW w:w="2130" w:type="dxa"/>
+            <w:shd w:val="clear" w:color="auto" w:fill="70AD47" w:themeFill="accent6"/>
+            <w:vAlign w:val="top"/>
+          </w:tcPr>
+          <w:p>
+            <w:pPr>
+              <w:rPr>
+                <w:rFonts w:hint="eastAsia" w:asciiTheme="minorHAnsi" w:hAnsiTheme="minorHAnsi" w:eastAsiaTheme="minorEastAsia" w:cstheme="minorBidi"/>
+                <w:kern w:val="2"/>
+                <w:sz w:val="21"/>
+                <w:szCs w:val="21"/>
+                <w:lang w:val="en-US" w:eastAsia="zh-CN" w:bidi="ar-SA"/>
+              </w:rPr>
+            </w:pPr>
+            <w:r>
+              <w:rPr>
+                <w:rFonts w:hint="eastAsia"/>
+                <w:sz w:val="21"/>
+                <w:szCs w:val="21"/>
+                <w:lang w:val="en-US" w:eastAsia="zh-CN"/>
+              </w:rPr>
+              <w:t>专业</w:t>
+            </w:r>
+            <w:r>
+              <w:rPr>
+                <w:rFonts w:hint="eastAsia"/>
+                <w:sz w:val="21"/>
+                <w:szCs w:val="21"/>
+              </w:rPr>
+              <w:t>表</w:t>
+            </w:r>
+            <w:r>
+              <w:rPr>
+                <w:rFonts w:hint="eastAsia"/>
+                <w:sz w:val="21"/>
+                <w:szCs w:val="21"/>
+                <w:lang w:val="en-US" w:eastAsia="zh-CN"/>
+              </w:rPr>
+              <w:t>id</w:t>
+            </w:r>
+          </w:p>
+        </w:tc>
+        <w:tc>
+          <w:tcPr>
+            <w:tcW w:w="2131" w:type="dxa"/>
+            <w:shd w:val="clear" w:color="auto" w:fill="70AD47" w:themeFill="accent6"/>
+            <w:vAlign w:val="top"/>
+          </w:tcPr>
+          <w:p>
+            <w:pPr>
+              <w:rPr>
+                <w:rFonts w:hint="eastAsia" w:asciiTheme="minorHAnsi" w:hAnsiTheme="minorHAnsi" w:eastAsiaTheme="minorEastAsia" w:cstheme="minorBidi"/>
+                <w:kern w:val="2"/>
+                <w:sz w:val="21"/>
+                <w:szCs w:val="21"/>
+                <w:lang w:val="en-US" w:eastAsia="zh-CN" w:bidi="ar-SA"/>
+              </w:rPr>
+            </w:pPr>
+            <w:r>
+              <w:rPr>
+                <w:rFonts w:hint="eastAsia"/>
+                <w:sz w:val="21"/>
+                <w:szCs w:val="21"/>
+                <w:lang w:val="en-US" w:eastAsia="zh-CN"/>
+              </w:rPr>
+              <w:t>字符类型</w:t>
+            </w:r>
+          </w:p>
+        </w:tc>
+        <w:tc>
+          <w:tcPr>
+            <w:tcW w:w="2131" w:type="dxa"/>
+            <w:shd w:val="clear" w:color="auto" w:fill="70AD47" w:themeFill="accent6"/>
+            <w:vAlign w:val="top"/>
+          </w:tcPr>
+          <w:p>
+            <w:pPr>
+              <w:rPr>
+                <w:rFonts w:hint="eastAsia" w:asciiTheme="minorHAnsi" w:hAnsiTheme="minorHAnsi" w:eastAsiaTheme="minorEastAsia" w:cstheme="minorBidi"/>
+                <w:kern w:val="2"/>
+                <w:sz w:val="21"/>
+                <w:szCs w:val="21"/>
+                <w:lang w:val="en-US" w:eastAsia="zh-CN" w:bidi="ar-SA"/>
+              </w:rPr>
+            </w:pPr>
+            <w:r>
+              <w:rPr>
+                <w:rFonts w:hint="eastAsia"/>
+                <w:sz w:val="21"/>
+                <w:szCs w:val="21"/>
+                <w:lang w:val="en-US" w:eastAsia="zh-CN"/>
+              </w:rPr>
+              <w:t xml:space="preserve">外键 </w:t>
+            </w:r>
+            <w:r>
+              <w:rPr>
+                <w:rFonts w:hint="eastAsia"/>
+                <w:color w:val="FF0000"/>
+                <w:sz w:val="21"/>
+                <w:szCs w:val="21"/>
+                <w:lang w:val="en-US" w:eastAsia="zh-CN"/>
+              </w:rPr>
+              <w:t>专业表</w:t>
+            </w:r>
+          </w:p>
+        </w:tc>
+      </w:tr>
+      <w:tr>
+        <w:tblPrEx>
+          <w:tblBorders>
+            <w:top w:val="single" w:color="auto" w:sz="4" w:space="0"/>
+            <w:left w:val="single" w:color="auto" w:sz="4" w:space="0"/>
+            <w:bottom w:val="single" w:color="auto" w:sz="4" w:space="0"/>
+            <w:right w:val="single" w:color="auto" w:sz="4" w:space="0"/>
+            <w:insideH w:val="single" w:color="auto" w:sz="4" w:space="0"/>
+            <w:insideV w:val="single" w:color="auto" w:sz="4" w:space="0"/>
+          </w:tblBorders>
+          <w:tblCellMar>
+            <w:top w:w="0" w:type="dxa"/>
+            <w:left w:w="108" w:type="dxa"/>
+            <w:bottom w:w="0" w:type="dxa"/>
+            <w:right w:w="108" w:type="dxa"/>
+          </w:tblCellMar>
+        </w:tblPrEx>
+        <w:tc>
+          <w:tcPr>
+            <w:tcW w:w="2130" w:type="dxa"/>
+            <w:shd w:val="clear" w:color="auto" w:fill="70AD47" w:themeFill="accent6"/>
+            <w:vAlign w:val="top"/>
+          </w:tcPr>
+          <w:p>
+            <w:pPr>
+              <w:rPr>
+                <w:rFonts w:hint="eastAsia" w:ascii="Arial" w:hAnsi="Arial" w:eastAsia="宋体" w:cs="Arial"/>
+                <w:color w:val="333333"/>
+                <w:sz w:val="21"/>
+                <w:szCs w:val="21"/>
+                <w:shd w:val="clear" w:color="auto" w:fill="FFFFFF"/>
+                <w:lang w:val="en-US" w:eastAsia="zh-CN"/>
+              </w:rPr>
+            </w:pPr>
+            <w:r>
+              <w:rPr>
+                <w:rFonts w:hint="eastAsia" w:ascii="Arial" w:hAnsi="Arial" w:eastAsia="宋体" w:cs="Arial"/>
+                <w:color w:val="333333"/>
+                <w:sz w:val="21"/>
+                <w:szCs w:val="21"/>
+                <w:shd w:val="clear" w:color="auto" w:fill="FFFFFF"/>
+                <w:lang w:val="en-US" w:eastAsia="zh-CN"/>
+              </w:rPr>
+              <w:t>remark</w:t>
+            </w:r>
+          </w:p>
+        </w:tc>
+        <w:tc>
+          <w:tcPr>
+            <w:tcW w:w="2130" w:type="dxa"/>
+            <w:shd w:val="clear" w:color="auto" w:fill="70AD47" w:themeFill="accent6"/>
+            <w:vAlign w:val="top"/>
+          </w:tcPr>
+          <w:p>
+            <w:pPr>
+              <w:rPr>
+                <w:rFonts w:hint="eastAsia"/>
+                <w:sz w:val="21"/>
+                <w:szCs w:val="21"/>
+                <w:lang w:val="en-US" w:eastAsia="zh-CN"/>
+              </w:rPr>
+            </w:pPr>
+            <w:r>
+              <w:rPr>
+                <w:rFonts w:hint="eastAsia"/>
+                <w:sz w:val="21"/>
+                <w:szCs w:val="21"/>
+                <w:lang w:val="en-US" w:eastAsia="zh-CN"/>
+              </w:rPr>
+              <w:t>备注</w:t>
+            </w:r>
+          </w:p>
+        </w:tc>
+        <w:tc>
+          <w:tcPr>
+            <w:tcW w:w="2131" w:type="dxa"/>
+            <w:shd w:val="clear" w:color="auto" w:fill="70AD47" w:themeFill="accent6"/>
+            <w:vAlign w:val="top"/>
+          </w:tcPr>
+          <w:p>
+            <w:pPr>
+              <w:rPr>
+                <w:rFonts w:hint="eastAsia"/>
+                <w:sz w:val="21"/>
+                <w:szCs w:val="21"/>
+                <w:lang w:val="en-US" w:eastAsia="zh-CN"/>
+              </w:rPr>
+            </w:pPr>
+            <w:r>
+              <w:rPr>
+                <w:rFonts w:hint="eastAsia"/>
+                <w:sz w:val="21"/>
+                <w:szCs w:val="21"/>
+                <w:lang w:val="en-US" w:eastAsia="zh-CN"/>
+              </w:rPr>
+              <w:t>字符类型</w:t>
+            </w:r>
+          </w:p>
+        </w:tc>
+        <w:tc>
+          <w:tcPr>
+            <w:tcW w:w="2131" w:type="dxa"/>
+            <w:shd w:val="clear" w:color="auto" w:fill="70AD47" w:themeFill="accent6"/>
+            <w:vAlign w:val="top"/>
           </w:tcPr>
           <w:p>
             <w:pPr>
@@ -4699,36 +5529,43 @@
           <w:numId w:val="2"/>
         </w:numPr>
         <w:rPr>
+          <w:del w:id="26" w:author="Liang" w:date="2019-12-06T09:59:12Z"/>
           <w:sz w:val="21"/>
           <w:szCs w:val="21"/>
         </w:rPr>
       </w:pPr>
-      <w:r>
-        <w:rPr>
-          <w:rFonts w:hint="eastAsia"/>
-          <w:sz w:val="21"/>
-          <w:szCs w:val="21"/>
-          <w:lang w:val="en-US" w:eastAsia="zh-CN"/>
-        </w:rPr>
-        <w:t>学生基础信息表</w:t>
-      </w:r>
-      <w:r>
-        <w:rPr>
-          <w:rFonts w:hint="eastAsia"/>
-          <w:sz w:val="21"/>
-          <w:szCs w:val="21"/>
-        </w:rPr>
-        <w:t xml:space="preserve"> </w:t>
-      </w:r>
-      <w:r>
-        <w:rPr>
-          <w:rFonts w:hint="eastAsia"/>
-          <w:sz w:val="21"/>
-          <w:szCs w:val="21"/>
-          <w:lang w:val="en-US" w:eastAsia="zh-CN"/>
-        </w:rPr>
-        <w:t>studentinfo</w:t>
-      </w:r>
+      <w:del w:id="27" w:author="Liang" w:date="2019-12-06T09:59:12Z">
+        <w:r>
+          <w:rPr>
+            <w:rFonts w:hint="eastAsia"/>
+            <w:sz w:val="21"/>
+            <w:szCs w:val="21"/>
+            <w:lang w:val="en-US" w:eastAsia="zh-CN"/>
+          </w:rPr>
+          <w:delText>学生基础信息表</w:delText>
+        </w:r>
+      </w:del>
+      <w:del w:id="28" w:author="Liang" w:date="2019-12-06T09:59:12Z">
+        <w:r>
+          <w:rPr>
+            <w:rFonts w:hint="eastAsia"/>
+            <w:sz w:val="21"/>
+            <w:szCs w:val="21"/>
+          </w:rPr>
+          <w:delText xml:space="preserve"> </w:delText>
+        </w:r>
+      </w:del>
+      <w:del w:id="29" w:author="Liang" w:date="2019-12-06T09:59:12Z">
+        <w:r>
+          <w:rPr>
+            <w:rFonts w:hint="eastAsia"/>
+            <w:sz w:val="21"/>
+            <w:szCs w:val="21"/>
+            <w:lang w:val="en-US" w:eastAsia="zh-CN"/>
+          </w:rPr>
+          <w:delText>studentinfo</w:delText>
+        </w:r>
+      </w:del>
     </w:p>
     <w:tbl>
       <w:tblPr>
@@ -4774,89 +5611,104 @@
             <w:right w:w="108" w:type="dxa"/>
           </w:tblCellMar>
         </w:tblPrEx>
-        <w:tc>
-          <w:tcPr>
-            <w:tcW w:w="2130" w:type="dxa"/>
-          </w:tcPr>
-          <w:p>
-            <w:pPr>
-              <w:rPr>
-                <w:rFonts w:hint="eastAsia"/>
-                <w:sz w:val="21"/>
-                <w:szCs w:val="21"/>
-              </w:rPr>
-            </w:pPr>
-            <w:r>
-              <w:rPr>
-                <w:rFonts w:hint="eastAsia"/>
-                <w:sz w:val="21"/>
-                <w:szCs w:val="21"/>
-              </w:rPr>
-              <w:t>字段</w:t>
-            </w:r>
-          </w:p>
-        </w:tc>
-        <w:tc>
-          <w:tcPr>
-            <w:tcW w:w="2130" w:type="dxa"/>
-          </w:tcPr>
-          <w:p>
-            <w:pPr>
-              <w:rPr>
-                <w:sz w:val="21"/>
-                <w:szCs w:val="21"/>
-              </w:rPr>
-            </w:pPr>
-            <w:r>
-              <w:rPr>
-                <w:rFonts w:hint="eastAsia"/>
-                <w:sz w:val="21"/>
-                <w:szCs w:val="21"/>
-              </w:rPr>
-              <w:t>名称</w:t>
-            </w:r>
-          </w:p>
-        </w:tc>
-        <w:tc>
-          <w:tcPr>
-            <w:tcW w:w="2131" w:type="dxa"/>
-          </w:tcPr>
-          <w:p>
-            <w:pPr>
-              <w:rPr>
-                <w:sz w:val="21"/>
-                <w:szCs w:val="21"/>
-              </w:rPr>
-            </w:pPr>
-            <w:r>
-              <w:rPr>
-                <w:rFonts w:hint="eastAsia"/>
-                <w:sz w:val="21"/>
-                <w:szCs w:val="21"/>
-              </w:rPr>
-              <w:t>类型</w:t>
-            </w:r>
-          </w:p>
-        </w:tc>
-        <w:tc>
-          <w:tcPr>
-            <w:tcW w:w="2131" w:type="dxa"/>
-          </w:tcPr>
-          <w:p>
-            <w:pPr>
-              <w:rPr>
-                <w:sz w:val="21"/>
-                <w:szCs w:val="21"/>
-              </w:rPr>
-            </w:pPr>
-            <w:r>
-              <w:rPr>
-                <w:rFonts w:hint="eastAsia"/>
-                <w:sz w:val="21"/>
-                <w:szCs w:val="21"/>
-              </w:rPr>
-              <w:t>备注</w:t>
-            </w:r>
+        <w:trPr>
+          <w:del w:id="30" w:author="Liang" w:date="2019-12-06T09:59:12Z"/>
+        </w:trPr>
+        <w:tc>
+          <w:tcPr>
+            <w:tcW w:w="2130" w:type="dxa"/>
+          </w:tcPr>
+          <w:p>
+            <w:pPr>
+              <w:rPr>
+                <w:del w:id="31" w:author="Liang" w:date="2019-12-06T09:59:12Z"/>
+                <w:rFonts w:hint="eastAsia"/>
+                <w:sz w:val="21"/>
+                <w:szCs w:val="21"/>
+              </w:rPr>
+            </w:pPr>
+            <w:del w:id="32" w:author="Liang" w:date="2019-12-06T09:59:12Z">
+              <w:r>
+                <w:rPr>
+                  <w:rFonts w:hint="eastAsia"/>
+                  <w:sz w:val="21"/>
+                  <w:szCs w:val="21"/>
+                </w:rPr>
+                <w:delText>字段</w:delText>
+              </w:r>
+            </w:del>
+          </w:p>
+        </w:tc>
+        <w:tc>
+          <w:tcPr>
+            <w:tcW w:w="2130" w:type="dxa"/>
+          </w:tcPr>
+          <w:p>
+            <w:pPr>
+              <w:rPr>
+                <w:del w:id="33" w:author="Liang" w:date="2019-12-06T09:59:12Z"/>
+                <w:sz w:val="21"/>
+                <w:szCs w:val="21"/>
+              </w:rPr>
+            </w:pPr>
+            <w:del w:id="34" w:author="Liang" w:date="2019-12-06T09:59:12Z">
+              <w:r>
+                <w:rPr>
+                  <w:rFonts w:hint="eastAsia"/>
+                  <w:sz w:val="21"/>
+                  <w:szCs w:val="21"/>
+                </w:rPr>
+                <w:delText>名称</w:delText>
+              </w:r>
+            </w:del>
+          </w:p>
+        </w:tc>
+        <w:tc>
+          <w:tcPr>
+            <w:tcW w:w="2131" w:type="dxa"/>
+          </w:tcPr>
+          <w:p>
+            <w:pPr>
+              <w:rPr>
+                <w:del w:id="35" w:author="Liang" w:date="2019-12-06T09:59:12Z"/>
+                <w:sz w:val="21"/>
+                <w:szCs w:val="21"/>
+              </w:rPr>
+            </w:pPr>
+            <w:del w:id="36" w:author="Liang" w:date="2019-12-06T09:59:12Z">
+              <w:r>
+                <w:rPr>
+                  <w:rFonts w:hint="eastAsia"/>
+                  <w:sz w:val="21"/>
+                  <w:szCs w:val="21"/>
+                </w:rPr>
+                <w:delText>类型</w:delText>
+              </w:r>
+            </w:del>
+          </w:p>
+        </w:tc>
+        <w:tc>
+          <w:tcPr>
+            <w:tcW w:w="2131" w:type="dxa"/>
+          </w:tcPr>
+          <w:p>
+            <w:pPr>
+              <w:rPr>
+                <w:del w:id="37" w:author="Liang" w:date="2019-12-06T09:59:12Z"/>
+                <w:sz w:val="21"/>
+                <w:szCs w:val="21"/>
+              </w:rPr>
+            </w:pPr>
+            <w:del w:id="38" w:author="Liang" w:date="2019-12-06T09:59:12Z">
+              <w:r>
+                <w:rPr>
+                  <w:rFonts w:hint="eastAsia"/>
+                  <w:sz w:val="21"/>
+                  <w:szCs w:val="21"/>
+                </w:rPr>
+                <w:delText>备注</w:delText>
+              </w:r>
+            </w:del>
           </w:p>
         </w:tc>
       </w:tr>
@@ -4877,85 +5729,98 @@
             <w:right w:w="108" w:type="dxa"/>
           </w:tblCellMar>
         </w:tblPrEx>
-        <w:tc>
-          <w:tcPr>
-            <w:tcW w:w="2130" w:type="dxa"/>
-          </w:tcPr>
-          <w:p>
-            <w:pPr>
-              <w:rPr>
+        <w:trPr>
+          <w:del w:id="39" w:author="Liang" w:date="2019-12-06T09:59:12Z"/>
+        </w:trPr>
+        <w:tc>
+          <w:tcPr>
+            <w:tcW w:w="2130" w:type="dxa"/>
+          </w:tcPr>
+          <w:p>
+            <w:pPr>
+              <w:rPr>
+                <w:del w:id="40" w:author="Liang" w:date="2019-12-06T09:59:12Z"/>
                 <w:rFonts w:hint="eastAsia" w:eastAsiaTheme="minorEastAsia"/>
                 <w:sz w:val="21"/>
                 <w:szCs w:val="21"/>
                 <w:lang w:val="en-US" w:eastAsia="zh-CN"/>
               </w:rPr>
             </w:pPr>
-            <w:r>
-              <w:rPr>
-                <w:rFonts w:hint="eastAsia"/>
-                <w:sz w:val="21"/>
-                <w:szCs w:val="21"/>
-                <w:lang w:val="en-US" w:eastAsia="zh-CN"/>
-              </w:rPr>
-              <w:t>id</w:t>
-            </w:r>
-          </w:p>
-        </w:tc>
-        <w:tc>
-          <w:tcPr>
-            <w:tcW w:w="2130" w:type="dxa"/>
-          </w:tcPr>
-          <w:p>
-            <w:pPr>
-              <w:rPr>
+            <w:del w:id="41" w:author="Liang" w:date="2019-12-06T09:59:12Z">
+              <w:r>
+                <w:rPr>
+                  <w:rFonts w:hint="eastAsia"/>
+                  <w:sz w:val="21"/>
+                  <w:szCs w:val="21"/>
+                  <w:lang w:val="en-US" w:eastAsia="zh-CN"/>
+                </w:rPr>
+                <w:delText>id</w:delText>
+              </w:r>
+            </w:del>
+          </w:p>
+        </w:tc>
+        <w:tc>
+          <w:tcPr>
+            <w:tcW w:w="2130" w:type="dxa"/>
+          </w:tcPr>
+          <w:p>
+            <w:pPr>
+              <w:rPr>
+                <w:del w:id="42" w:author="Liang" w:date="2019-12-06T09:59:12Z"/>
                 <w:rFonts w:hint="eastAsia" w:eastAsiaTheme="minorEastAsia"/>
                 <w:sz w:val="21"/>
                 <w:szCs w:val="21"/>
                 <w:lang w:val="en-US" w:eastAsia="zh-CN"/>
               </w:rPr>
             </w:pPr>
-            <w:r>
-              <w:rPr>
-                <w:rFonts w:hint="eastAsia"/>
-                <w:sz w:val="21"/>
-                <w:szCs w:val="21"/>
-                <w:lang w:val="en-US" w:eastAsia="zh-CN"/>
-              </w:rPr>
-              <w:t>主键</w:t>
-            </w:r>
-          </w:p>
-        </w:tc>
-        <w:tc>
-          <w:tcPr>
-            <w:tcW w:w="2131" w:type="dxa"/>
-          </w:tcPr>
-          <w:p>
-            <w:pPr>
-              <w:rPr>
+            <w:del w:id="43" w:author="Liang" w:date="2019-12-06T09:59:12Z">
+              <w:r>
+                <w:rPr>
+                  <w:rFonts w:hint="eastAsia"/>
+                  <w:sz w:val="21"/>
+                  <w:szCs w:val="21"/>
+                  <w:lang w:val="en-US" w:eastAsia="zh-CN"/>
+                </w:rPr>
+                <w:delText>主键</w:delText>
+              </w:r>
+            </w:del>
+          </w:p>
+        </w:tc>
+        <w:tc>
+          <w:tcPr>
+            <w:tcW w:w="2131" w:type="dxa"/>
+          </w:tcPr>
+          <w:p>
+            <w:pPr>
+              <w:rPr>
+                <w:del w:id="44" w:author="Liang" w:date="2019-12-06T09:59:12Z"/>
                 <w:rFonts w:hint="default" w:eastAsiaTheme="minorEastAsia"/>
                 <w:sz w:val="21"/>
                 <w:szCs w:val="21"/>
                 <w:lang w:val="en-US" w:eastAsia="zh-CN"/>
               </w:rPr>
             </w:pPr>
-            <w:r>
-              <w:rPr>
-                <w:rFonts w:hint="eastAsia"/>
-                <w:sz w:val="21"/>
-                <w:szCs w:val="21"/>
-                <w:lang w:val="en-US" w:eastAsia="zh-CN"/>
-              </w:rPr>
-              <w:t>字符类型</w:t>
-            </w:r>
-          </w:p>
-        </w:tc>
-        <w:tc>
-          <w:tcPr>
-            <w:tcW w:w="2131" w:type="dxa"/>
-          </w:tcPr>
-          <w:p>
-            <w:pPr>
-              <w:rPr>
+            <w:del w:id="45" w:author="Liang" w:date="2019-12-06T09:59:12Z">
+              <w:r>
+                <w:rPr>
+                  <w:rFonts w:hint="eastAsia"/>
+                  <w:sz w:val="21"/>
+                  <w:szCs w:val="21"/>
+                  <w:lang w:val="en-US" w:eastAsia="zh-CN"/>
+                </w:rPr>
+                <w:delText>字符类型</w:delText>
+              </w:r>
+            </w:del>
+          </w:p>
+        </w:tc>
+        <w:tc>
+          <w:tcPr>
+            <w:tcW w:w="2131" w:type="dxa"/>
+          </w:tcPr>
+          <w:p>
+            <w:pPr>
+              <w:rPr>
+                <w:del w:id="46" w:author="Liang" w:date="2019-12-06T09:59:12Z"/>
                 <w:rFonts w:hint="default" w:eastAsiaTheme="minorEastAsia"/>
                 <w:sz w:val="21"/>
                 <w:szCs w:val="21"/>
@@ -4982,85 +5847,98 @@
             <w:right w:w="108" w:type="dxa"/>
           </w:tblCellMar>
         </w:tblPrEx>
-        <w:tc>
-          <w:tcPr>
-            <w:tcW w:w="2130" w:type="dxa"/>
-          </w:tcPr>
-          <w:p>
-            <w:pPr>
-              <w:rPr>
+        <w:trPr>
+          <w:del w:id="47" w:author="Liang" w:date="2019-12-06T09:59:12Z"/>
+        </w:trPr>
+        <w:tc>
+          <w:tcPr>
+            <w:tcW w:w="2130" w:type="dxa"/>
+          </w:tcPr>
+          <w:p>
+            <w:pPr>
+              <w:rPr>
+                <w:del w:id="48" w:author="Liang" w:date="2019-12-06T09:59:12Z"/>
                 <w:rFonts w:hint="default" w:eastAsiaTheme="minorEastAsia"/>
                 <w:sz w:val="21"/>
                 <w:szCs w:val="21"/>
                 <w:lang w:val="en-US" w:eastAsia="zh-CN"/>
               </w:rPr>
             </w:pPr>
-            <w:r>
-              <w:rPr>
-                <w:rFonts w:hint="eastAsia"/>
-                <w:sz w:val="21"/>
-                <w:szCs w:val="21"/>
-                <w:lang w:val="en-US" w:eastAsia="zh-CN"/>
-              </w:rPr>
-              <w:t>no</w:t>
-            </w:r>
-          </w:p>
-        </w:tc>
-        <w:tc>
-          <w:tcPr>
-            <w:tcW w:w="2130" w:type="dxa"/>
-          </w:tcPr>
-          <w:p>
-            <w:pPr>
-              <w:rPr>
+            <w:del w:id="49" w:author="Liang" w:date="2019-12-06T09:59:12Z">
+              <w:r>
+                <w:rPr>
+                  <w:rFonts w:hint="eastAsia"/>
+                  <w:sz w:val="21"/>
+                  <w:szCs w:val="21"/>
+                  <w:lang w:val="en-US" w:eastAsia="zh-CN"/>
+                </w:rPr>
+                <w:delText>no</w:delText>
+              </w:r>
+            </w:del>
+          </w:p>
+        </w:tc>
+        <w:tc>
+          <w:tcPr>
+            <w:tcW w:w="2130" w:type="dxa"/>
+          </w:tcPr>
+          <w:p>
+            <w:pPr>
+              <w:rPr>
+                <w:del w:id="50" w:author="Liang" w:date="2019-12-06T09:59:12Z"/>
                 <w:rFonts w:hint="default" w:eastAsiaTheme="minorEastAsia"/>
                 <w:sz w:val="21"/>
                 <w:szCs w:val="21"/>
                 <w:lang w:val="en-US" w:eastAsia="zh-CN"/>
               </w:rPr>
             </w:pPr>
-            <w:r>
-              <w:rPr>
-                <w:rFonts w:hint="eastAsia"/>
-                <w:sz w:val="21"/>
-                <w:szCs w:val="21"/>
-                <w:lang w:val="en-US" w:eastAsia="zh-CN"/>
-              </w:rPr>
-              <w:t>学号</w:t>
-            </w:r>
-          </w:p>
-        </w:tc>
-        <w:tc>
-          <w:tcPr>
-            <w:tcW w:w="2131" w:type="dxa"/>
-          </w:tcPr>
-          <w:p>
-            <w:pPr>
-              <w:rPr>
+            <w:del w:id="51" w:author="Liang" w:date="2019-12-06T09:59:12Z">
+              <w:r>
+                <w:rPr>
+                  <w:rFonts w:hint="eastAsia"/>
+                  <w:sz w:val="21"/>
+                  <w:szCs w:val="21"/>
+                  <w:lang w:val="en-US" w:eastAsia="zh-CN"/>
+                </w:rPr>
+                <w:delText>学号</w:delText>
+              </w:r>
+            </w:del>
+          </w:p>
+        </w:tc>
+        <w:tc>
+          <w:tcPr>
+            <w:tcW w:w="2131" w:type="dxa"/>
+          </w:tcPr>
+          <w:p>
+            <w:pPr>
+              <w:rPr>
+                <w:del w:id="52" w:author="Liang" w:date="2019-12-06T09:59:12Z"/>
                 <w:rFonts w:hint="default" w:eastAsiaTheme="minorEastAsia"/>
                 <w:sz w:val="21"/>
                 <w:szCs w:val="21"/>
                 <w:lang w:val="en-US" w:eastAsia="zh-CN"/>
               </w:rPr>
             </w:pPr>
-            <w:r>
-              <w:rPr>
-                <w:rFonts w:hint="eastAsia"/>
-                <w:sz w:val="21"/>
-                <w:szCs w:val="21"/>
-                <w:lang w:val="en-US" w:eastAsia="zh-CN"/>
-              </w:rPr>
-              <w:t>字符类型</w:t>
-            </w:r>
-          </w:p>
-        </w:tc>
-        <w:tc>
-          <w:tcPr>
-            <w:tcW w:w="2131" w:type="dxa"/>
-          </w:tcPr>
-          <w:p>
-            <w:pPr>
-              <w:rPr>
+            <w:del w:id="53" w:author="Liang" w:date="2019-12-06T09:59:12Z">
+              <w:r>
+                <w:rPr>
+                  <w:rFonts w:hint="eastAsia"/>
+                  <w:sz w:val="21"/>
+                  <w:szCs w:val="21"/>
+                  <w:lang w:val="en-US" w:eastAsia="zh-CN"/>
+                </w:rPr>
+                <w:delText>字符类型</w:delText>
+              </w:r>
+            </w:del>
+          </w:p>
+        </w:tc>
+        <w:tc>
+          <w:tcPr>
+            <w:tcW w:w="2131" w:type="dxa"/>
+          </w:tcPr>
+          <w:p>
+            <w:pPr>
+              <w:rPr>
+                <w:del w:id="54" w:author="Liang" w:date="2019-12-06T09:59:12Z"/>
                 <w:sz w:val="21"/>
                 <w:szCs w:val="21"/>
               </w:rPr>
@@ -5085,13 +5963,17 @@
             <w:right w:w="108" w:type="dxa"/>
           </w:tblCellMar>
         </w:tblPrEx>
-        <w:tc>
-          <w:tcPr>
-            <w:tcW w:w="2130" w:type="dxa"/>
-          </w:tcPr>
-          <w:p>
-            <w:pPr>
-              <w:rPr>
+        <w:trPr>
+          <w:del w:id="55" w:author="Liang" w:date="2019-12-06T09:59:12Z"/>
+        </w:trPr>
+        <w:tc>
+          <w:tcPr>
+            <w:tcW w:w="2130" w:type="dxa"/>
+          </w:tcPr>
+          <w:p>
+            <w:pPr>
+              <w:rPr>
+                <w:del w:id="56" w:author="Liang" w:date="2019-12-06T09:59:12Z"/>
                 <w:rFonts w:hint="default" w:ascii="Arial" w:hAnsi="Arial" w:eastAsia="宋体" w:cs="Arial"/>
                 <w:color w:val="333333"/>
                 <w:sz w:val="21"/>
@@ -5100,116 +5982,133 @@
                 <w:lang w:val="en-US" w:eastAsia="zh-CN"/>
               </w:rPr>
             </w:pPr>
-            <w:r>
-              <w:rPr>
-                <w:rFonts w:hint="eastAsia" w:ascii="Arial" w:hAnsi="Arial" w:eastAsia="宋体" w:cs="Arial"/>
-                <w:color w:val="333333"/>
-                <w:sz w:val="21"/>
-                <w:szCs w:val="21"/>
-                <w:shd w:val="clear" w:color="auto" w:fill="FFFFFF"/>
-                <w:lang w:val="en-US" w:eastAsia="zh-CN"/>
-              </w:rPr>
-              <w:t>smid</w:t>
-            </w:r>
-          </w:p>
-        </w:tc>
-        <w:tc>
-          <w:tcPr>
-            <w:tcW w:w="2130" w:type="dxa"/>
-          </w:tcPr>
-          <w:p>
-            <w:pPr>
-              <w:rPr>
+            <w:del w:id="57" w:author="Liang" w:date="2019-12-06T09:59:12Z">
+              <w:r>
+                <w:rPr>
+                  <w:rFonts w:hint="eastAsia" w:ascii="Arial" w:hAnsi="Arial" w:eastAsia="宋体" w:cs="Arial"/>
+                  <w:color w:val="333333"/>
+                  <w:sz w:val="21"/>
+                  <w:szCs w:val="21"/>
+                  <w:shd w:val="clear" w:color="auto" w:fill="FFFFFF"/>
+                  <w:lang w:val="en-US" w:eastAsia="zh-CN"/>
+                </w:rPr>
+                <w:delText>smid</w:delText>
+              </w:r>
+            </w:del>
+          </w:p>
+        </w:tc>
+        <w:tc>
+          <w:tcPr>
+            <w:tcW w:w="2130" w:type="dxa"/>
+          </w:tcPr>
+          <w:p>
+            <w:pPr>
+              <w:rPr>
+                <w:del w:id="58" w:author="Liang" w:date="2019-12-06T09:59:12Z"/>
                 <w:rFonts w:hint="default"/>
                 <w:sz w:val="21"/>
                 <w:szCs w:val="21"/>
                 <w:lang w:val="en-US" w:eastAsia="zh-CN"/>
               </w:rPr>
             </w:pPr>
-            <w:r>
-              <w:rPr>
-                <w:rFonts w:hint="eastAsia"/>
-                <w:sz w:val="21"/>
-                <w:szCs w:val="21"/>
-                <w:lang w:val="en-US" w:eastAsia="zh-CN"/>
-              </w:rPr>
-              <w:t>学校专业关联</w:t>
-            </w:r>
-            <w:r>
-              <w:rPr>
-                <w:rFonts w:hint="eastAsia"/>
-                <w:sz w:val="21"/>
-                <w:szCs w:val="21"/>
-              </w:rPr>
-              <w:t>表</w:t>
-            </w:r>
-            <w:r>
-              <w:rPr>
-                <w:rFonts w:hint="eastAsia"/>
-                <w:sz w:val="21"/>
-                <w:szCs w:val="21"/>
-                <w:lang w:val="en-US" w:eastAsia="zh-CN"/>
-              </w:rPr>
-              <w:t>id</w:t>
-            </w:r>
-          </w:p>
-        </w:tc>
-        <w:tc>
-          <w:tcPr>
-            <w:tcW w:w="2131" w:type="dxa"/>
-          </w:tcPr>
-          <w:p>
-            <w:pPr>
-              <w:rPr>
-                <w:rFonts w:hint="eastAsia"/>
-                <w:sz w:val="21"/>
-                <w:szCs w:val="21"/>
-                <w:lang w:val="en-US" w:eastAsia="zh-CN"/>
-              </w:rPr>
-            </w:pPr>
-            <w:r>
-              <w:rPr>
-                <w:rFonts w:hint="eastAsia"/>
-                <w:sz w:val="21"/>
-                <w:szCs w:val="21"/>
-                <w:lang w:val="en-US" w:eastAsia="zh-CN"/>
-              </w:rPr>
-              <w:t>字符类型</w:t>
-            </w:r>
-          </w:p>
-        </w:tc>
-        <w:tc>
-          <w:tcPr>
-            <w:tcW w:w="2131" w:type="dxa"/>
-          </w:tcPr>
-          <w:p>
-            <w:pPr>
-              <w:rPr>
+            <w:del w:id="59" w:author="Liang" w:date="2019-12-06T09:59:12Z">
+              <w:r>
+                <w:rPr>
+                  <w:rFonts w:hint="eastAsia"/>
+                  <w:sz w:val="21"/>
+                  <w:szCs w:val="21"/>
+                  <w:lang w:val="en-US" w:eastAsia="zh-CN"/>
+                </w:rPr>
+                <w:delText>学校专业关联</w:delText>
+              </w:r>
+            </w:del>
+            <w:del w:id="60" w:author="Liang" w:date="2019-12-06T09:59:12Z">
+              <w:r>
+                <w:rPr>
+                  <w:rFonts w:hint="eastAsia"/>
+                  <w:sz w:val="21"/>
+                  <w:szCs w:val="21"/>
+                </w:rPr>
+                <w:delText>表</w:delText>
+              </w:r>
+            </w:del>
+            <w:del w:id="61" w:author="Liang" w:date="2019-12-06T09:59:12Z">
+              <w:r>
+                <w:rPr>
+                  <w:rFonts w:hint="eastAsia"/>
+                  <w:sz w:val="21"/>
+                  <w:szCs w:val="21"/>
+                  <w:lang w:val="en-US" w:eastAsia="zh-CN"/>
+                </w:rPr>
+                <w:delText>id</w:delText>
+              </w:r>
+            </w:del>
+          </w:p>
+        </w:tc>
+        <w:tc>
+          <w:tcPr>
+            <w:tcW w:w="2131" w:type="dxa"/>
+          </w:tcPr>
+          <w:p>
+            <w:pPr>
+              <w:rPr>
+                <w:del w:id="62" w:author="Liang" w:date="2019-12-06T09:59:12Z"/>
+                <w:rFonts w:hint="eastAsia"/>
+                <w:sz w:val="21"/>
+                <w:szCs w:val="21"/>
+                <w:lang w:val="en-US" w:eastAsia="zh-CN"/>
+              </w:rPr>
+            </w:pPr>
+            <w:del w:id="63" w:author="Liang" w:date="2019-12-06T09:59:12Z">
+              <w:r>
+                <w:rPr>
+                  <w:rFonts w:hint="eastAsia"/>
+                  <w:sz w:val="21"/>
+                  <w:szCs w:val="21"/>
+                  <w:lang w:val="en-US" w:eastAsia="zh-CN"/>
+                </w:rPr>
+                <w:delText>字符类型</w:delText>
+              </w:r>
+            </w:del>
+          </w:p>
+        </w:tc>
+        <w:tc>
+          <w:tcPr>
+            <w:tcW w:w="2131" w:type="dxa"/>
+          </w:tcPr>
+          <w:p>
+            <w:pPr>
+              <w:rPr>
+                <w:del w:id="64" w:author="Liang" w:date="2019-12-06T09:59:12Z"/>
                 <w:rFonts w:hint="default"/>
                 <w:sz w:val="21"/>
                 <w:szCs w:val="21"/>
                 <w:lang w:val="en-US" w:eastAsia="zh-CN"/>
               </w:rPr>
             </w:pPr>
-            <w:r>
-              <w:rPr>
-                <w:rFonts w:hint="eastAsia"/>
-                <w:sz w:val="21"/>
-                <w:szCs w:val="21"/>
-                <w:lang w:val="en-US" w:eastAsia="zh-CN"/>
-              </w:rPr>
-              <w:t xml:space="preserve">外键 </w:t>
-            </w:r>
-            <w:r>
-              <w:rPr>
-                <w:rFonts w:hint="eastAsia"/>
-                <w:color w:val="FF0000"/>
-                <w:sz w:val="21"/>
-                <w:szCs w:val="21"/>
-                <w:lang w:val="en-US" w:eastAsia="zh-CN"/>
-              </w:rPr>
-              <w:t>学校专业表</w:t>
-            </w:r>
+            <w:del w:id="65" w:author="Liang" w:date="2019-12-06T09:59:12Z">
+              <w:r>
+                <w:rPr>
+                  <w:rFonts w:hint="eastAsia"/>
+                  <w:sz w:val="21"/>
+                  <w:szCs w:val="21"/>
+                  <w:lang w:val="en-US" w:eastAsia="zh-CN"/>
+                </w:rPr>
+                <w:delText xml:space="preserve">外键 </w:delText>
+              </w:r>
+            </w:del>
+            <w:del w:id="66" w:author="Liang" w:date="2019-12-06T09:59:12Z">
+              <w:r>
+                <w:rPr>
+                  <w:rFonts w:hint="eastAsia"/>
+                  <w:color w:val="FF0000"/>
+                  <w:sz w:val="21"/>
+                  <w:szCs w:val="21"/>
+                  <w:lang w:val="en-US" w:eastAsia="zh-CN"/>
+                </w:rPr>
+                <w:delText>学校专业表</w:delText>
+              </w:r>
+            </w:del>
           </w:p>
         </w:tc>
       </w:tr>
@@ -5222,6 +6121,7 @@
         </w:numPr>
         <w:ind w:leftChars="0"/>
         <w:rPr>
+          <w:del w:id="67" w:author="Liang" w:date="2019-12-06T09:59:12Z"/>
           <w:rFonts w:hint="default"/>
           <w:lang w:val="en-US" w:eastAsia="zh-CN"/>
         </w:rPr>
@@ -5234,36 +6134,43 @@
           <w:numId w:val="2"/>
         </w:numPr>
         <w:rPr>
+          <w:del w:id="68" w:author="Liang" w:date="2019-12-06T09:59:12Z"/>
           <w:sz w:val="21"/>
           <w:szCs w:val="21"/>
         </w:rPr>
       </w:pPr>
-      <w:r>
-        <w:rPr>
-          <w:rFonts w:hint="eastAsia"/>
-          <w:sz w:val="21"/>
-          <w:szCs w:val="21"/>
-          <w:lang w:val="en-US" w:eastAsia="zh-CN"/>
-        </w:rPr>
-        <w:t>教师基础信息表</w:t>
-      </w:r>
-      <w:r>
-        <w:rPr>
-          <w:rFonts w:hint="eastAsia"/>
-          <w:sz w:val="21"/>
-          <w:szCs w:val="21"/>
-        </w:rPr>
-        <w:t xml:space="preserve"> </w:t>
-      </w:r>
-      <w:r>
-        <w:rPr>
-          <w:rFonts w:hint="eastAsia"/>
-          <w:sz w:val="21"/>
-          <w:szCs w:val="21"/>
-          <w:lang w:val="en-US" w:eastAsia="zh-CN"/>
-        </w:rPr>
-        <w:t>teacherinfo</w:t>
-      </w:r>
+      <w:del w:id="69" w:author="Liang" w:date="2019-12-06T09:59:12Z">
+        <w:r>
+          <w:rPr>
+            <w:rFonts w:hint="eastAsia"/>
+            <w:sz w:val="21"/>
+            <w:szCs w:val="21"/>
+            <w:lang w:val="en-US" w:eastAsia="zh-CN"/>
+          </w:rPr>
+          <w:delText>教师基础信息表</w:delText>
+        </w:r>
+      </w:del>
+      <w:del w:id="70" w:author="Liang" w:date="2019-12-06T09:59:12Z">
+        <w:r>
+          <w:rPr>
+            <w:rFonts w:hint="eastAsia"/>
+            <w:sz w:val="21"/>
+            <w:szCs w:val="21"/>
+          </w:rPr>
+          <w:delText xml:space="preserve"> </w:delText>
+        </w:r>
+      </w:del>
+      <w:del w:id="71" w:author="Liang" w:date="2019-12-06T09:59:12Z">
+        <w:r>
+          <w:rPr>
+            <w:rFonts w:hint="eastAsia"/>
+            <w:sz w:val="21"/>
+            <w:szCs w:val="21"/>
+            <w:lang w:val="en-US" w:eastAsia="zh-CN"/>
+          </w:rPr>
+          <w:delText>teacherinfo</w:delText>
+        </w:r>
+      </w:del>
     </w:p>
     <w:tbl>
       <w:tblPr>
@@ -5309,89 +6216,104 @@
             <w:right w:w="108" w:type="dxa"/>
           </w:tblCellMar>
         </w:tblPrEx>
-        <w:tc>
-          <w:tcPr>
-            <w:tcW w:w="2130" w:type="dxa"/>
-          </w:tcPr>
-          <w:p>
-            <w:pPr>
-              <w:rPr>
-                <w:rFonts w:hint="eastAsia"/>
-                <w:sz w:val="21"/>
-                <w:szCs w:val="21"/>
-              </w:rPr>
-            </w:pPr>
-            <w:r>
-              <w:rPr>
-                <w:rFonts w:hint="eastAsia"/>
-                <w:sz w:val="21"/>
-                <w:szCs w:val="21"/>
-              </w:rPr>
-              <w:t>字段</w:t>
-            </w:r>
-          </w:p>
-        </w:tc>
-        <w:tc>
-          <w:tcPr>
-            <w:tcW w:w="2130" w:type="dxa"/>
-          </w:tcPr>
-          <w:p>
-            <w:pPr>
-              <w:rPr>
-                <w:sz w:val="21"/>
-                <w:szCs w:val="21"/>
-              </w:rPr>
-            </w:pPr>
-            <w:r>
-              <w:rPr>
-                <w:rFonts w:hint="eastAsia"/>
-                <w:sz w:val="21"/>
-                <w:szCs w:val="21"/>
-              </w:rPr>
-              <w:t>名称</w:t>
-            </w:r>
-          </w:p>
-        </w:tc>
-        <w:tc>
-          <w:tcPr>
-            <w:tcW w:w="2131" w:type="dxa"/>
-          </w:tcPr>
-          <w:p>
-            <w:pPr>
-              <w:rPr>
-                <w:sz w:val="21"/>
-                <w:szCs w:val="21"/>
-              </w:rPr>
-            </w:pPr>
-            <w:r>
-              <w:rPr>
-                <w:rFonts w:hint="eastAsia"/>
-                <w:sz w:val="21"/>
-                <w:szCs w:val="21"/>
-              </w:rPr>
-              <w:t>类型</w:t>
-            </w:r>
-          </w:p>
-        </w:tc>
-        <w:tc>
-          <w:tcPr>
-            <w:tcW w:w="2131" w:type="dxa"/>
-          </w:tcPr>
-          <w:p>
-            <w:pPr>
-              <w:rPr>
-                <w:sz w:val="21"/>
-                <w:szCs w:val="21"/>
-              </w:rPr>
-            </w:pPr>
-            <w:r>
-              <w:rPr>
-                <w:rFonts w:hint="eastAsia"/>
-                <w:sz w:val="21"/>
-                <w:szCs w:val="21"/>
-              </w:rPr>
-              <w:t>备注</w:t>
-            </w:r>
+        <w:trPr>
+          <w:del w:id="72" w:author="Liang" w:date="2019-12-06T09:59:12Z"/>
+        </w:trPr>
+        <w:tc>
+          <w:tcPr>
+            <w:tcW w:w="2130" w:type="dxa"/>
+          </w:tcPr>
+          <w:p>
+            <w:pPr>
+              <w:rPr>
+                <w:del w:id="73" w:author="Liang" w:date="2019-12-06T09:59:12Z"/>
+                <w:rFonts w:hint="eastAsia"/>
+                <w:sz w:val="21"/>
+                <w:szCs w:val="21"/>
+              </w:rPr>
+            </w:pPr>
+            <w:del w:id="74" w:author="Liang" w:date="2019-12-06T09:59:12Z">
+              <w:r>
+                <w:rPr>
+                  <w:rFonts w:hint="eastAsia"/>
+                  <w:sz w:val="21"/>
+                  <w:szCs w:val="21"/>
+                </w:rPr>
+                <w:delText>字段</w:delText>
+              </w:r>
+            </w:del>
+          </w:p>
+        </w:tc>
+        <w:tc>
+          <w:tcPr>
+            <w:tcW w:w="2130" w:type="dxa"/>
+          </w:tcPr>
+          <w:p>
+            <w:pPr>
+              <w:rPr>
+                <w:del w:id="75" w:author="Liang" w:date="2019-12-06T09:59:12Z"/>
+                <w:sz w:val="21"/>
+                <w:szCs w:val="21"/>
+              </w:rPr>
+            </w:pPr>
+            <w:del w:id="76" w:author="Liang" w:date="2019-12-06T09:59:12Z">
+              <w:r>
+                <w:rPr>
+                  <w:rFonts w:hint="eastAsia"/>
+                  <w:sz w:val="21"/>
+                  <w:szCs w:val="21"/>
+                </w:rPr>
+                <w:delText>名称</w:delText>
+              </w:r>
+            </w:del>
+          </w:p>
+        </w:tc>
+        <w:tc>
+          <w:tcPr>
+            <w:tcW w:w="2131" w:type="dxa"/>
+          </w:tcPr>
+          <w:p>
+            <w:pPr>
+              <w:rPr>
+                <w:del w:id="77" w:author="Liang" w:date="2019-12-06T09:59:12Z"/>
+                <w:sz w:val="21"/>
+                <w:szCs w:val="21"/>
+              </w:rPr>
+            </w:pPr>
+            <w:del w:id="78" w:author="Liang" w:date="2019-12-06T09:59:12Z">
+              <w:r>
+                <w:rPr>
+                  <w:rFonts w:hint="eastAsia"/>
+                  <w:sz w:val="21"/>
+                  <w:szCs w:val="21"/>
+                </w:rPr>
+                <w:delText>类型</w:delText>
+              </w:r>
+            </w:del>
+          </w:p>
+        </w:tc>
+        <w:tc>
+          <w:tcPr>
+            <w:tcW w:w="2131" w:type="dxa"/>
+          </w:tcPr>
+          <w:p>
+            <w:pPr>
+              <w:rPr>
+                <w:del w:id="79" w:author="Liang" w:date="2019-12-06T09:59:12Z"/>
+                <w:sz w:val="21"/>
+                <w:szCs w:val="21"/>
+              </w:rPr>
+            </w:pPr>
+            <w:del w:id="80" w:author="Liang" w:date="2019-12-06T09:59:12Z">
+              <w:r>
+                <w:rPr>
+                  <w:rFonts w:hint="eastAsia"/>
+                  <w:sz w:val="21"/>
+                  <w:szCs w:val="21"/>
+                </w:rPr>
+                <w:delText>备注</w:delText>
+              </w:r>
+            </w:del>
           </w:p>
         </w:tc>
       </w:tr>
@@ -5412,85 +6334,98 @@
             <w:right w:w="108" w:type="dxa"/>
           </w:tblCellMar>
         </w:tblPrEx>
-        <w:tc>
-          <w:tcPr>
-            <w:tcW w:w="2130" w:type="dxa"/>
-          </w:tcPr>
-          <w:p>
-            <w:pPr>
-              <w:rPr>
+        <w:trPr>
+          <w:del w:id="81" w:author="Liang" w:date="2019-12-06T09:59:12Z"/>
+        </w:trPr>
+        <w:tc>
+          <w:tcPr>
+            <w:tcW w:w="2130" w:type="dxa"/>
+          </w:tcPr>
+          <w:p>
+            <w:pPr>
+              <w:rPr>
+                <w:del w:id="82" w:author="Liang" w:date="2019-12-06T09:59:12Z"/>
                 <w:rFonts w:hint="eastAsia" w:eastAsiaTheme="minorEastAsia"/>
                 <w:sz w:val="21"/>
                 <w:szCs w:val="21"/>
                 <w:lang w:val="en-US" w:eastAsia="zh-CN"/>
               </w:rPr>
             </w:pPr>
-            <w:r>
-              <w:rPr>
-                <w:rFonts w:hint="eastAsia"/>
-                <w:sz w:val="21"/>
-                <w:szCs w:val="21"/>
-                <w:lang w:val="en-US" w:eastAsia="zh-CN"/>
-              </w:rPr>
-              <w:t>id</w:t>
-            </w:r>
-          </w:p>
-        </w:tc>
-        <w:tc>
-          <w:tcPr>
-            <w:tcW w:w="2130" w:type="dxa"/>
-          </w:tcPr>
-          <w:p>
-            <w:pPr>
-              <w:rPr>
+            <w:del w:id="83" w:author="Liang" w:date="2019-12-06T09:59:12Z">
+              <w:r>
+                <w:rPr>
+                  <w:rFonts w:hint="eastAsia"/>
+                  <w:sz w:val="21"/>
+                  <w:szCs w:val="21"/>
+                  <w:lang w:val="en-US" w:eastAsia="zh-CN"/>
+                </w:rPr>
+                <w:delText>id</w:delText>
+              </w:r>
+            </w:del>
+          </w:p>
+        </w:tc>
+        <w:tc>
+          <w:tcPr>
+            <w:tcW w:w="2130" w:type="dxa"/>
+          </w:tcPr>
+          <w:p>
+            <w:pPr>
+              <w:rPr>
+                <w:del w:id="84" w:author="Liang" w:date="2019-12-06T09:59:12Z"/>
                 <w:rFonts w:hint="eastAsia" w:eastAsiaTheme="minorEastAsia"/>
                 <w:sz w:val="21"/>
                 <w:szCs w:val="21"/>
                 <w:lang w:val="en-US" w:eastAsia="zh-CN"/>
               </w:rPr>
             </w:pPr>
-            <w:r>
-              <w:rPr>
-                <w:rFonts w:hint="eastAsia"/>
-                <w:sz w:val="21"/>
-                <w:szCs w:val="21"/>
-                <w:lang w:val="en-US" w:eastAsia="zh-CN"/>
-              </w:rPr>
-              <w:t>主键</w:t>
-            </w:r>
-          </w:p>
-        </w:tc>
-        <w:tc>
-          <w:tcPr>
-            <w:tcW w:w="2131" w:type="dxa"/>
-          </w:tcPr>
-          <w:p>
-            <w:pPr>
-              <w:rPr>
+            <w:del w:id="85" w:author="Liang" w:date="2019-12-06T09:59:12Z">
+              <w:r>
+                <w:rPr>
+                  <w:rFonts w:hint="eastAsia"/>
+                  <w:sz w:val="21"/>
+                  <w:szCs w:val="21"/>
+                  <w:lang w:val="en-US" w:eastAsia="zh-CN"/>
+                </w:rPr>
+                <w:delText>主键</w:delText>
+              </w:r>
+            </w:del>
+          </w:p>
+        </w:tc>
+        <w:tc>
+          <w:tcPr>
+            <w:tcW w:w="2131" w:type="dxa"/>
+          </w:tcPr>
+          <w:p>
+            <w:pPr>
+              <w:rPr>
+                <w:del w:id="86" w:author="Liang" w:date="2019-12-06T09:59:12Z"/>
                 <w:rFonts w:hint="default" w:eastAsiaTheme="minorEastAsia"/>
                 <w:sz w:val="21"/>
                 <w:szCs w:val="21"/>
                 <w:lang w:val="en-US" w:eastAsia="zh-CN"/>
               </w:rPr>
             </w:pPr>
-            <w:r>
-              <w:rPr>
-                <w:rFonts w:hint="eastAsia"/>
-                <w:sz w:val="21"/>
-                <w:szCs w:val="21"/>
-                <w:lang w:val="en-US" w:eastAsia="zh-CN"/>
-              </w:rPr>
-              <w:t>字符类型</w:t>
-            </w:r>
-          </w:p>
-        </w:tc>
-        <w:tc>
-          <w:tcPr>
-            <w:tcW w:w="2131" w:type="dxa"/>
-          </w:tcPr>
-          <w:p>
-            <w:pPr>
-              <w:rPr>
+            <w:del w:id="87" w:author="Liang" w:date="2019-12-06T09:59:12Z">
+              <w:r>
+                <w:rPr>
+                  <w:rFonts w:hint="eastAsia"/>
+                  <w:sz w:val="21"/>
+                  <w:szCs w:val="21"/>
+                  <w:lang w:val="en-US" w:eastAsia="zh-CN"/>
+                </w:rPr>
+                <w:delText>字符类型</w:delText>
+              </w:r>
+            </w:del>
+          </w:p>
+        </w:tc>
+        <w:tc>
+          <w:tcPr>
+            <w:tcW w:w="2131" w:type="dxa"/>
+          </w:tcPr>
+          <w:p>
+            <w:pPr>
+              <w:rPr>
+                <w:del w:id="88" w:author="Liang" w:date="2019-12-06T09:59:12Z"/>
                 <w:rFonts w:hint="default" w:eastAsiaTheme="minorEastAsia"/>
                 <w:sz w:val="21"/>
                 <w:szCs w:val="21"/>
@@ -5517,85 +6452,98 @@
             <w:right w:w="108" w:type="dxa"/>
           </w:tblCellMar>
         </w:tblPrEx>
-        <w:tc>
-          <w:tcPr>
-            <w:tcW w:w="2130" w:type="dxa"/>
-          </w:tcPr>
-          <w:p>
-            <w:pPr>
-              <w:rPr>
+        <w:trPr>
+          <w:del w:id="89" w:author="Liang" w:date="2019-12-06T09:59:12Z"/>
+        </w:trPr>
+        <w:tc>
+          <w:tcPr>
+            <w:tcW w:w="2130" w:type="dxa"/>
+          </w:tcPr>
+          <w:p>
+            <w:pPr>
+              <w:rPr>
+                <w:del w:id="90" w:author="Liang" w:date="2019-12-06T09:59:12Z"/>
                 <w:rFonts w:hint="default" w:eastAsiaTheme="minorEastAsia"/>
                 <w:sz w:val="21"/>
                 <w:szCs w:val="21"/>
                 <w:lang w:val="en-US" w:eastAsia="zh-CN"/>
               </w:rPr>
             </w:pPr>
-            <w:r>
-              <w:rPr>
-                <w:rFonts w:hint="eastAsia"/>
-                <w:sz w:val="21"/>
-                <w:szCs w:val="21"/>
-                <w:lang w:val="en-US" w:eastAsia="zh-CN"/>
-              </w:rPr>
-              <w:t>no</w:t>
-            </w:r>
-          </w:p>
-        </w:tc>
-        <w:tc>
-          <w:tcPr>
-            <w:tcW w:w="2130" w:type="dxa"/>
-          </w:tcPr>
-          <w:p>
-            <w:pPr>
-              <w:rPr>
+            <w:del w:id="91" w:author="Liang" w:date="2019-12-06T09:59:12Z">
+              <w:r>
+                <w:rPr>
+                  <w:rFonts w:hint="eastAsia"/>
+                  <w:sz w:val="21"/>
+                  <w:szCs w:val="21"/>
+                  <w:lang w:val="en-US" w:eastAsia="zh-CN"/>
+                </w:rPr>
+                <w:delText>no</w:delText>
+              </w:r>
+            </w:del>
+          </w:p>
+        </w:tc>
+        <w:tc>
+          <w:tcPr>
+            <w:tcW w:w="2130" w:type="dxa"/>
+          </w:tcPr>
+          <w:p>
+            <w:pPr>
+              <w:rPr>
+                <w:del w:id="92" w:author="Liang" w:date="2019-12-06T09:59:12Z"/>
                 <w:rFonts w:hint="default" w:eastAsiaTheme="minorEastAsia"/>
                 <w:sz w:val="21"/>
                 <w:szCs w:val="21"/>
                 <w:lang w:val="en-US" w:eastAsia="zh-CN"/>
               </w:rPr>
             </w:pPr>
-            <w:r>
-              <w:rPr>
-                <w:rFonts w:hint="eastAsia"/>
-                <w:sz w:val="21"/>
-                <w:szCs w:val="21"/>
-                <w:lang w:val="en-US" w:eastAsia="zh-CN"/>
-              </w:rPr>
-              <w:t>学工号</w:t>
-            </w:r>
-          </w:p>
-        </w:tc>
-        <w:tc>
-          <w:tcPr>
-            <w:tcW w:w="2131" w:type="dxa"/>
-          </w:tcPr>
-          <w:p>
-            <w:pPr>
-              <w:rPr>
+            <w:del w:id="93" w:author="Liang" w:date="2019-12-06T09:59:12Z">
+              <w:r>
+                <w:rPr>
+                  <w:rFonts w:hint="eastAsia"/>
+                  <w:sz w:val="21"/>
+                  <w:szCs w:val="21"/>
+                  <w:lang w:val="en-US" w:eastAsia="zh-CN"/>
+                </w:rPr>
+                <w:delText>学工号</w:delText>
+              </w:r>
+            </w:del>
+          </w:p>
+        </w:tc>
+        <w:tc>
+          <w:tcPr>
+            <w:tcW w:w="2131" w:type="dxa"/>
+          </w:tcPr>
+          <w:p>
+            <w:pPr>
+              <w:rPr>
+                <w:del w:id="94" w:author="Liang" w:date="2019-12-06T09:59:12Z"/>
                 <w:rFonts w:hint="default" w:eastAsiaTheme="minorEastAsia"/>
                 <w:sz w:val="21"/>
                 <w:szCs w:val="21"/>
                 <w:lang w:val="en-US" w:eastAsia="zh-CN"/>
               </w:rPr>
             </w:pPr>
-            <w:r>
-              <w:rPr>
-                <w:rFonts w:hint="eastAsia"/>
-                <w:sz w:val="21"/>
-                <w:szCs w:val="21"/>
-                <w:lang w:val="en-US" w:eastAsia="zh-CN"/>
-              </w:rPr>
-              <w:t>字符类型</w:t>
-            </w:r>
-          </w:p>
-        </w:tc>
-        <w:tc>
-          <w:tcPr>
-            <w:tcW w:w="2131" w:type="dxa"/>
-          </w:tcPr>
-          <w:p>
-            <w:pPr>
-              <w:rPr>
+            <w:del w:id="95" w:author="Liang" w:date="2019-12-06T09:59:12Z">
+              <w:r>
+                <w:rPr>
+                  <w:rFonts w:hint="eastAsia"/>
+                  <w:sz w:val="21"/>
+                  <w:szCs w:val="21"/>
+                  <w:lang w:val="en-US" w:eastAsia="zh-CN"/>
+                </w:rPr>
+                <w:delText>字符类型</w:delText>
+              </w:r>
+            </w:del>
+          </w:p>
+        </w:tc>
+        <w:tc>
+          <w:tcPr>
+            <w:tcW w:w="2131" w:type="dxa"/>
+          </w:tcPr>
+          <w:p>
+            <w:pPr>
+              <w:rPr>
+                <w:del w:id="96" w:author="Liang" w:date="2019-12-06T09:59:12Z"/>
                 <w:sz w:val="21"/>
                 <w:szCs w:val="21"/>
               </w:rPr>
@@ -5620,13 +6568,17 @@
             <w:right w:w="108" w:type="dxa"/>
           </w:tblCellMar>
         </w:tblPrEx>
-        <w:tc>
-          <w:tcPr>
-            <w:tcW w:w="2130" w:type="dxa"/>
-          </w:tcPr>
-          <w:p>
-            <w:pPr>
-              <w:rPr>
+        <w:trPr>
+          <w:del w:id="97" w:author="Liang" w:date="2019-12-06T09:59:12Z"/>
+        </w:trPr>
+        <w:tc>
+          <w:tcPr>
+            <w:tcW w:w="2130" w:type="dxa"/>
+          </w:tcPr>
+          <w:p>
+            <w:pPr>
+              <w:rPr>
+                <w:del w:id="98" w:author="Liang" w:date="2019-12-06T09:59:12Z"/>
                 <w:rFonts w:hint="default" w:ascii="Arial" w:hAnsi="Arial" w:eastAsia="宋体" w:cs="Arial"/>
                 <w:color w:val="333333"/>
                 <w:sz w:val="21"/>
@@ -5635,99 +6587,112 @@
                 <w:lang w:val="en-US" w:eastAsia="zh-CN"/>
               </w:rPr>
             </w:pPr>
-            <w:r>
-              <w:rPr>
-                <w:rFonts w:hint="eastAsia" w:ascii="Arial" w:hAnsi="Arial" w:eastAsia="宋体" w:cs="Arial"/>
-                <w:color w:val="333333"/>
-                <w:sz w:val="21"/>
-                <w:szCs w:val="21"/>
-                <w:shd w:val="clear" w:color="auto" w:fill="FFFFFF"/>
-                <w:lang w:val="en-US" w:eastAsia="zh-CN"/>
-              </w:rPr>
-              <w:t>schid</w:t>
-            </w:r>
-          </w:p>
-        </w:tc>
-        <w:tc>
-          <w:tcPr>
-            <w:tcW w:w="2130" w:type="dxa"/>
-          </w:tcPr>
-          <w:p>
-            <w:pPr>
-              <w:rPr>
+            <w:del w:id="99" w:author="Liang" w:date="2019-12-06T09:59:12Z">
+              <w:r>
+                <w:rPr>
+                  <w:rFonts w:hint="eastAsia" w:ascii="Arial" w:hAnsi="Arial" w:eastAsia="宋体" w:cs="Arial"/>
+                  <w:color w:val="333333"/>
+                  <w:sz w:val="21"/>
+                  <w:szCs w:val="21"/>
+                  <w:shd w:val="clear" w:color="auto" w:fill="FFFFFF"/>
+                  <w:lang w:val="en-US" w:eastAsia="zh-CN"/>
+                </w:rPr>
+                <w:delText>schid</w:delText>
+              </w:r>
+            </w:del>
+          </w:p>
+        </w:tc>
+        <w:tc>
+          <w:tcPr>
+            <w:tcW w:w="2130" w:type="dxa"/>
+          </w:tcPr>
+          <w:p>
+            <w:pPr>
+              <w:rPr>
+                <w:del w:id="100" w:author="Liang" w:date="2019-12-06T09:59:12Z"/>
                 <w:rFonts w:hint="default"/>
                 <w:sz w:val="21"/>
                 <w:szCs w:val="21"/>
                 <w:lang w:val="en-US" w:eastAsia="zh-CN"/>
               </w:rPr>
             </w:pPr>
-            <w:r>
-              <w:rPr>
-                <w:rFonts w:hint="eastAsia"/>
-                <w:sz w:val="21"/>
-                <w:szCs w:val="21"/>
-                <w:lang w:val="en-US" w:eastAsia="zh-CN"/>
-              </w:rPr>
-              <w:t>学校id</w:t>
-            </w:r>
-          </w:p>
-        </w:tc>
-        <w:tc>
-          <w:tcPr>
-            <w:tcW w:w="2131" w:type="dxa"/>
-          </w:tcPr>
-          <w:p>
-            <w:pPr>
-              <w:rPr>
-                <w:rFonts w:hint="eastAsia"/>
-                <w:sz w:val="21"/>
-                <w:szCs w:val="21"/>
-                <w:lang w:val="en-US" w:eastAsia="zh-CN"/>
-              </w:rPr>
-            </w:pPr>
-            <w:r>
-              <w:rPr>
-                <w:rFonts w:hint="eastAsia"/>
-                <w:sz w:val="21"/>
-                <w:szCs w:val="21"/>
-                <w:lang w:val="en-US" w:eastAsia="zh-CN"/>
-              </w:rPr>
-              <w:t>字符类型</w:t>
-            </w:r>
-          </w:p>
-        </w:tc>
-        <w:tc>
-          <w:tcPr>
-            <w:tcW w:w="2131" w:type="dxa"/>
-          </w:tcPr>
-          <w:p>
-            <w:pPr>
-              <w:rPr>
+            <w:del w:id="101" w:author="Liang" w:date="2019-12-06T09:59:12Z">
+              <w:r>
+                <w:rPr>
+                  <w:rFonts w:hint="eastAsia"/>
+                  <w:sz w:val="21"/>
+                  <w:szCs w:val="21"/>
+                  <w:lang w:val="en-US" w:eastAsia="zh-CN"/>
+                </w:rPr>
+                <w:delText>学校id</w:delText>
+              </w:r>
+            </w:del>
+          </w:p>
+        </w:tc>
+        <w:tc>
+          <w:tcPr>
+            <w:tcW w:w="2131" w:type="dxa"/>
+          </w:tcPr>
+          <w:p>
+            <w:pPr>
+              <w:rPr>
+                <w:del w:id="102" w:author="Liang" w:date="2019-12-06T09:59:12Z"/>
+                <w:rFonts w:hint="eastAsia"/>
+                <w:sz w:val="21"/>
+                <w:szCs w:val="21"/>
+                <w:lang w:val="en-US" w:eastAsia="zh-CN"/>
+              </w:rPr>
+            </w:pPr>
+            <w:del w:id="103" w:author="Liang" w:date="2019-12-06T09:59:12Z">
+              <w:r>
+                <w:rPr>
+                  <w:rFonts w:hint="eastAsia"/>
+                  <w:sz w:val="21"/>
+                  <w:szCs w:val="21"/>
+                  <w:lang w:val="en-US" w:eastAsia="zh-CN"/>
+                </w:rPr>
+                <w:delText>字符类型</w:delText>
+              </w:r>
+            </w:del>
+          </w:p>
+        </w:tc>
+        <w:tc>
+          <w:tcPr>
+            <w:tcW w:w="2131" w:type="dxa"/>
+          </w:tcPr>
+          <w:p>
+            <w:pPr>
+              <w:rPr>
+                <w:del w:id="104" w:author="Liang" w:date="2019-12-06T09:59:12Z"/>
                 <w:rFonts w:hint="default"/>
                 <w:sz w:val="21"/>
                 <w:szCs w:val="21"/>
                 <w:lang w:val="en-US" w:eastAsia="zh-CN"/>
               </w:rPr>
             </w:pPr>
-            <w:r>
-              <w:rPr>
-                <w:rFonts w:hint="eastAsia"/>
-                <w:sz w:val="21"/>
-                <w:szCs w:val="21"/>
-                <w:lang w:val="en-US" w:eastAsia="zh-CN"/>
-              </w:rPr>
-              <w:t xml:space="preserve">学校id，外键 </w:t>
-            </w:r>
-            <w:r>
-              <w:rPr>
-                <w:rFonts w:hint="eastAsia"/>
-                <w:color w:val="FF0000"/>
-                <w:sz w:val="21"/>
-                <w:szCs w:val="21"/>
-                <w:lang w:val="en-US" w:eastAsia="zh-CN"/>
-              </w:rPr>
-              <w:t>学校表</w:t>
-            </w:r>
+            <w:del w:id="105" w:author="Liang" w:date="2019-12-06T09:59:12Z">
+              <w:r>
+                <w:rPr>
+                  <w:rFonts w:hint="eastAsia"/>
+                  <w:sz w:val="21"/>
+                  <w:szCs w:val="21"/>
+                  <w:lang w:val="en-US" w:eastAsia="zh-CN"/>
+                </w:rPr>
+                <w:delText xml:space="preserve">学校id，外键 </w:delText>
+              </w:r>
+            </w:del>
+            <w:del w:id="106" w:author="Liang" w:date="2019-12-06T09:59:12Z">
+              <w:r>
+                <w:rPr>
+                  <w:rFonts w:hint="eastAsia"/>
+                  <w:color w:val="FF0000"/>
+                  <w:sz w:val="21"/>
+                  <w:szCs w:val="21"/>
+                  <w:lang w:val="en-US" w:eastAsia="zh-CN"/>
+                </w:rPr>
+                <w:delText>学校表</w:delText>
+              </w:r>
+            </w:del>
           </w:p>
         </w:tc>
       </w:tr>
@@ -5748,13 +6713,17 @@
             <w:right w:w="108" w:type="dxa"/>
           </w:tblCellMar>
         </w:tblPrEx>
-        <w:tc>
-          <w:tcPr>
-            <w:tcW w:w="2130" w:type="dxa"/>
-          </w:tcPr>
-          <w:p>
-            <w:pPr>
-              <w:rPr>
+        <w:trPr>
+          <w:del w:id="107" w:author="Liang" w:date="2019-12-06T09:59:12Z"/>
+        </w:trPr>
+        <w:tc>
+          <w:tcPr>
+            <w:tcW w:w="2130" w:type="dxa"/>
+          </w:tcPr>
+          <w:p>
+            <w:pPr>
+              <w:rPr>
+                <w:del w:id="108" w:author="Liang" w:date="2019-12-06T09:59:12Z"/>
                 <w:rFonts w:hint="default" w:ascii="Arial" w:hAnsi="Arial" w:eastAsia="宋体" w:cs="Arial"/>
                 <w:color w:val="333333"/>
                 <w:sz w:val="21"/>
@@ -5763,74 +6732,83 @@
                 <w:lang w:val="en-US" w:eastAsia="zh-CN"/>
               </w:rPr>
             </w:pPr>
-            <w:r>
-              <w:rPr>
-                <w:rFonts w:hint="eastAsia" w:ascii="Arial" w:hAnsi="Arial" w:eastAsia="宋体" w:cs="Arial"/>
-                <w:color w:val="333333"/>
-                <w:sz w:val="21"/>
-                <w:szCs w:val="21"/>
-                <w:shd w:val="clear" w:color="auto" w:fill="FFFFFF"/>
-                <w:lang w:val="en-US" w:eastAsia="zh-CN"/>
-              </w:rPr>
-              <w:t>remark</w:t>
-            </w:r>
-          </w:p>
-        </w:tc>
-        <w:tc>
-          <w:tcPr>
-            <w:tcW w:w="2130" w:type="dxa"/>
-          </w:tcPr>
-          <w:p>
-            <w:pPr>
-              <w:rPr>
+            <w:del w:id="109" w:author="Liang" w:date="2019-12-06T09:59:12Z">
+              <w:r>
+                <w:rPr>
+                  <w:rFonts w:hint="eastAsia" w:ascii="Arial" w:hAnsi="Arial" w:eastAsia="宋体" w:cs="Arial"/>
+                  <w:color w:val="333333"/>
+                  <w:sz w:val="21"/>
+                  <w:szCs w:val="21"/>
+                  <w:shd w:val="clear" w:color="auto" w:fill="FFFFFF"/>
+                  <w:lang w:val="en-US" w:eastAsia="zh-CN"/>
+                </w:rPr>
+                <w:delText>remark</w:delText>
+              </w:r>
+            </w:del>
+          </w:p>
+        </w:tc>
+        <w:tc>
+          <w:tcPr>
+            <w:tcW w:w="2130" w:type="dxa"/>
+          </w:tcPr>
+          <w:p>
+            <w:pPr>
+              <w:rPr>
+                <w:del w:id="110" w:author="Liang" w:date="2019-12-06T09:59:12Z"/>
                 <w:rFonts w:hint="default"/>
                 <w:sz w:val="21"/>
                 <w:szCs w:val="21"/>
                 <w:lang w:val="en-US" w:eastAsia="zh-CN"/>
               </w:rPr>
             </w:pPr>
-            <w:r>
-              <w:rPr>
-                <w:rFonts w:hint="eastAsia"/>
-                <w:sz w:val="21"/>
-                <w:szCs w:val="21"/>
-                <w:lang w:val="en-US" w:eastAsia="zh-CN"/>
-              </w:rPr>
-              <w:t>备注</w:t>
-            </w:r>
-          </w:p>
-        </w:tc>
-        <w:tc>
-          <w:tcPr>
-            <w:tcW w:w="2131" w:type="dxa"/>
-          </w:tcPr>
-          <w:p>
-            <w:pPr>
-              <w:rPr>
-                <w:rFonts w:hint="eastAsia"/>
-                <w:sz w:val="21"/>
-                <w:szCs w:val="21"/>
-                <w:lang w:val="en-US" w:eastAsia="zh-CN"/>
-              </w:rPr>
-            </w:pPr>
-            <w:r>
-              <w:rPr>
-                <w:rFonts w:hint="eastAsia"/>
-                <w:sz w:val="21"/>
-                <w:szCs w:val="21"/>
-                <w:lang w:val="en-US" w:eastAsia="zh-CN"/>
-              </w:rPr>
-              <w:t>字符类型</w:t>
-            </w:r>
-          </w:p>
-        </w:tc>
-        <w:tc>
-          <w:tcPr>
-            <w:tcW w:w="2131" w:type="dxa"/>
-          </w:tcPr>
-          <w:p>
-            <w:pPr>
-              <w:rPr>
+            <w:del w:id="111" w:author="Liang" w:date="2019-12-06T09:59:12Z">
+              <w:r>
+                <w:rPr>
+                  <w:rFonts w:hint="eastAsia"/>
+                  <w:sz w:val="21"/>
+                  <w:szCs w:val="21"/>
+                  <w:lang w:val="en-US" w:eastAsia="zh-CN"/>
+                </w:rPr>
+                <w:delText>备注</w:delText>
+              </w:r>
+            </w:del>
+          </w:p>
+        </w:tc>
+        <w:tc>
+          <w:tcPr>
+            <w:tcW w:w="2131" w:type="dxa"/>
+          </w:tcPr>
+          <w:p>
+            <w:pPr>
+              <w:rPr>
+                <w:del w:id="112" w:author="Liang" w:date="2019-12-06T09:59:12Z"/>
+                <w:rFonts w:hint="eastAsia"/>
+                <w:sz w:val="21"/>
+                <w:szCs w:val="21"/>
+                <w:lang w:val="en-US" w:eastAsia="zh-CN"/>
+              </w:rPr>
+            </w:pPr>
+            <w:del w:id="113" w:author="Liang" w:date="2019-12-06T09:59:12Z">
+              <w:r>
+                <w:rPr>
+                  <w:rFonts w:hint="eastAsia"/>
+                  <w:sz w:val="21"/>
+                  <w:szCs w:val="21"/>
+                  <w:lang w:val="en-US" w:eastAsia="zh-CN"/>
+                </w:rPr>
+                <w:delText>字符类型</w:delText>
+              </w:r>
+            </w:del>
+          </w:p>
+        </w:tc>
+        <w:tc>
+          <w:tcPr>
+            <w:tcW w:w="2131" w:type="dxa"/>
+          </w:tcPr>
+          <w:p>
+            <w:pPr>
+              <w:rPr>
+                <w:del w:id="114" w:author="Liang" w:date="2019-12-06T09:59:12Z"/>
                 <w:rFonts w:hint="eastAsia"/>
                 <w:sz w:val="21"/>
                 <w:szCs w:val="21"/>
@@ -5929,6 +6907,12 @@
             <w:insideH w:val="single" w:color="auto" w:sz="4" w:space="0"/>
             <w:insideV w:val="single" w:color="auto" w:sz="4" w:space="0"/>
           </w:tblBorders>
+          <w:tblCellMar>
+            <w:top w:w="0" w:type="dxa"/>
+            <w:left w:w="108" w:type="dxa"/>
+            <w:bottom w:w="0" w:type="dxa"/>
+            <w:right w:w="108" w:type="dxa"/>
+          </w:tblCellMar>
         </w:tblPrEx>
         <w:tc>
           <w:tcPr>
@@ -7350,19 +8334,7 @@
                 <w:szCs w:val="21"/>
                 <w:lang w:val="en-US" w:eastAsia="zh-CN"/>
               </w:rPr>
-              <w:t>用户表（一对多</w:t>
-            </w:r>
-            <w:bookmarkStart w:id="0" w:name="_GoBack"/>
-            <w:bookmarkEnd w:id="0"/>
-            <w:r>
-              <w:rPr>
-                <w:rFonts w:hint="eastAsia"/>
-                <w:color w:val="FF0000"/>
-                <w:sz w:val="21"/>
-                <w:szCs w:val="21"/>
-                <w:lang w:val="en-US" w:eastAsia="zh-CN"/>
-              </w:rPr>
-              <w:t>）</w:t>
+              <w:t>用户表（一对多）</w:t>
             </w:r>
           </w:p>
         </w:tc>
@@ -7416,7 +8388,38 @@
           <w:szCs w:val="21"/>
           <w:lang w:val="en-US" w:eastAsia="zh-CN"/>
         </w:rPr>
-        <w:t>lebel</w:t>
+        <w:t>l</w:t>
+      </w:r>
+      <w:ins w:id="115" w:author="Liang" w:date="2019-12-06T15:04:34Z">
+        <w:r>
+          <w:rPr>
+            <w:rFonts w:hint="eastAsia"/>
+            <w:sz w:val="21"/>
+            <w:szCs w:val="21"/>
+            <w:lang w:val="en-US" w:eastAsia="zh-CN"/>
+          </w:rPr>
+          <w:t>a</w:t>
+        </w:r>
+      </w:ins>
+      <w:del w:id="116" w:author="Liang" w:date="2019-12-06T15:04:33Z">
+        <w:r>
+          <w:rPr>
+            <w:rFonts w:hint="eastAsia"/>
+            <w:sz w:val="21"/>
+            <w:szCs w:val="21"/>
+            <w:lang w:val="en-US" w:eastAsia="zh-CN"/>
+          </w:rPr>
+          <w:delText>e</w:delText>
+        </w:r>
+      </w:del>
+      <w:r>
+        <w:rPr>
+          <w:rFonts w:hint="eastAsia"/>
+          <w:sz w:val="21"/>
+          <w:szCs w:val="21"/>
+          <w:lang w:val="en-US" w:eastAsia="zh-CN"/>
+        </w:rPr>
+        <w:t>bel</w:t>
       </w:r>
     </w:p>
     <w:tbl>
@@ -7929,7 +8932,44 @@
                 <w:shd w:val="clear" w:color="auto" w:fill="FFFFFF"/>
                 <w:lang w:val="en-US" w:eastAsia="zh-CN"/>
               </w:rPr>
-              <w:t>lebellist</w:t>
+              <w:t>l</w:t>
+            </w:r>
+            <w:ins w:id="117" w:author="Liang" w:date="2019-12-06T15:04:40Z">
+              <w:r>
+                <w:rPr>
+                  <w:rFonts w:hint="eastAsia" w:ascii="Arial" w:hAnsi="Arial" w:eastAsia="宋体" w:cs="Arial"/>
+                  <w:color w:val="333333"/>
+                  <w:sz w:val="21"/>
+                  <w:szCs w:val="21"/>
+                  <w:shd w:val="clear" w:color="auto" w:fill="FFFFFF"/>
+                  <w:lang w:val="en-US" w:eastAsia="zh-CN"/>
+                </w:rPr>
+                <w:t>a</w:t>
+              </w:r>
+            </w:ins>
+            <w:del w:id="118" w:author="Liang" w:date="2019-12-06T15:04:40Z">
+              <w:r>
+                <w:rPr>
+                  <w:rFonts w:hint="eastAsia" w:ascii="Arial" w:hAnsi="Arial" w:eastAsia="宋体" w:cs="Arial"/>
+                  <w:color w:val="333333"/>
+                  <w:sz w:val="21"/>
+                  <w:szCs w:val="21"/>
+                  <w:shd w:val="clear" w:color="auto" w:fill="FFFFFF"/>
+                  <w:lang w:val="en-US" w:eastAsia="zh-CN"/>
+                </w:rPr>
+                <w:delText>e</w:delText>
+              </w:r>
+            </w:del>
+            <w:r>
+              <w:rPr>
+                <w:rFonts w:hint="eastAsia" w:ascii="Arial" w:hAnsi="Arial" w:eastAsia="宋体" w:cs="Arial"/>
+                <w:color w:val="333333"/>
+                <w:sz w:val="21"/>
+                <w:szCs w:val="21"/>
+                <w:shd w:val="clear" w:color="auto" w:fill="FFFFFF"/>
+                <w:lang w:val="en-US" w:eastAsia="zh-CN"/>
+              </w:rPr>
+              <w:t>bellist</w:t>
             </w:r>
           </w:p>
         </w:tc>
@@ -8175,6 +9215,14 @@
     <w:abstractNumId w:val="0"/>
   </w:num>
 </w:numbering>
+</file>
+
+<file path=word/people.xml><?xml version="1.0" encoding="utf-8"?>
+<w15:people xmlns:wpc="http://schemas.microsoft.com/office/word/2010/wordprocessingCanvas" xmlns:mc="http://schemas.openxmlformats.org/markup-compatibility/2006" xmlns:o="urn:schemas-microsoft-com:office:office" xmlns:r="http://schemas.openxmlformats.org/officeDocument/2006/relationships" xmlns:m="http://schemas.openxmlformats.org/officeDocument/2006/math" xmlns:v="urn:schemas-microsoft-com:vml" xmlns:wp14="http://schemas.microsoft.com/office/word/2010/wordprocessingDrawing" xmlns:wp="http://schemas.openxmlformats.org/drawingml/2006/wordprocessingDrawing" xmlns:w="http://schemas.openxmlformats.org/wordprocessingml/2006/main" xmlns:w14="http://schemas.microsoft.com/office/word/2010/wordml" xmlns:w15="http://schemas.microsoft.com/office/word/2012/wordml" xmlns:w10="urn:schemas-microsoft-com:office:word" xmlns:wpg="http://schemas.microsoft.com/office/word/2010/wordprocessingGroup" xmlns:wpi="http://schemas.microsoft.com/office/word/2010/wordprocessingInk" xmlns:wne="http://schemas.microsoft.com/office/word/2006/wordml" xmlns:wps="http://schemas.microsoft.com/office/word/2010/wordprocessingShape" xmlns:wpsCustomData="http://www.wps.cn/officeDocument/2013/wpsCustomData" mc:Ignorable="w14 w15 wp14">
+  <w15:person w15:author="Liang">
+    <w15:presenceInfo w15:providerId="WPS Office" w15:userId="1816330768"/>
+  </w15:person>
+</w15:people>
 </file>
 
 <file path=word/styles.xml><?xml version="1.0" encoding="utf-8"?>

--- a/doc/学生画像系统数据库设计文档.docx
+++ b/doc/学生画像系统数据库设计文档.docx
@@ -448,15 +448,28 @@
                 <w:lang w:val="en-US" w:eastAsia="zh-CN"/>
               </w:rPr>
             </w:pPr>
-            <w:r>
-              <w:rPr>
-                <w:rFonts w:hint="eastAsia"/>
-                <w:sz w:val="21"/>
-                <w:szCs w:val="21"/>
-                <w:lang w:val="en-US" w:eastAsia="zh-CN"/>
-              </w:rPr>
-              <w:t>字符类型</w:t>
-            </w:r>
+            <w:ins w:id="2" w:author="Liang" w:date="2019-12-06T17:57:43Z">
+              <w:r>
+                <w:rPr>
+                  <w:rFonts w:hint="eastAsia"/>
+                  <w:sz w:val="21"/>
+                  <w:szCs w:val="21"/>
+                  <w:lang w:val="en-US" w:eastAsia="zh-CN"/>
+                </w:rPr>
+                <w:t>整型类型</w:t>
+              </w:r>
+            </w:ins>
+            <w:del w:id="3" w:author="Liang" w:date="2019-12-06T17:57:43Z">
+              <w:r>
+                <w:rPr>
+                  <w:rFonts w:hint="eastAsia"/>
+                  <w:sz w:val="21"/>
+                  <w:szCs w:val="21"/>
+                  <w:lang w:val="en-US" w:eastAsia="zh-CN"/>
+                </w:rPr>
+                <w:delText>字符类型</w:delText>
+              </w:r>
+            </w:del>
           </w:p>
         </w:tc>
         <w:tc>
@@ -706,7 +719,7 @@
           </w:tblCellMar>
         </w:tblPrEx>
         <w:trPr>
-          <w:ins w:id="2" w:author="Liang" w:date="2019-12-06T10:00:19Z"/>
+          <w:ins w:id="4" w:author="Liang" w:date="2019-12-06T10:00:19Z"/>
         </w:trPr>
         <w:tc>
           <w:tcPr>
@@ -715,14 +728,14 @@
           <w:p>
             <w:pPr>
               <w:rPr>
-                <w:ins w:id="3" w:author="Liang" w:date="2019-12-06T10:00:19Z"/>
+                <w:ins w:id="5" w:author="Liang" w:date="2019-12-06T10:00:19Z"/>
                 <w:rFonts w:hint="default"/>
                 <w:sz w:val="21"/>
                 <w:szCs w:val="21"/>
                 <w:lang w:val="en-US" w:eastAsia="zh-CN"/>
               </w:rPr>
             </w:pPr>
-            <w:ins w:id="4" w:author="Liang" w:date="2019-12-06T10:00:38Z">
+            <w:ins w:id="6" w:author="Liang" w:date="2019-12-06T10:00:38Z">
               <w:r>
                 <w:rPr>
                   <w:rFonts w:hint="eastAsia"/>
@@ -733,7 +746,7 @@
                 <w:t>u</w:t>
               </w:r>
             </w:ins>
-            <w:ins w:id="5" w:author="Liang" w:date="2019-12-06T10:00:39Z">
+            <w:ins w:id="7" w:author="Liang" w:date="2019-12-06T10:00:39Z">
               <w:r>
                 <w:rPr>
                   <w:rFonts w:hint="eastAsia"/>
@@ -744,7 +757,7 @@
                 <w:t>ser</w:t>
               </w:r>
             </w:ins>
-            <w:ins w:id="6" w:author="Liang" w:date="2019-12-06T10:00:40Z">
+            <w:ins w:id="8" w:author="Liang" w:date="2019-12-06T10:00:40Z">
               <w:r>
                 <w:rPr>
                   <w:rFonts w:hint="eastAsia"/>
@@ -755,7 +768,7 @@
                 <w:t>info</w:t>
               </w:r>
             </w:ins>
-            <w:ins w:id="7" w:author="Liang" w:date="2019-12-06T10:00:41Z">
+            <w:ins w:id="9" w:author="Liang" w:date="2019-12-06T10:00:41Z">
               <w:r>
                 <w:rPr>
                   <w:rFonts w:hint="eastAsia"/>
@@ -766,7 +779,7 @@
                 <w:t>i</w:t>
               </w:r>
             </w:ins>
-            <w:ins w:id="8" w:author="Liang" w:date="2019-12-06T10:00:42Z">
+            <w:ins w:id="10" w:author="Liang" w:date="2019-12-06T10:00:42Z">
               <w:r>
                 <w:rPr>
                   <w:rFonts w:hint="eastAsia"/>
@@ -786,14 +799,14 @@
           <w:p>
             <w:pPr>
               <w:rPr>
-                <w:ins w:id="9" w:author="Liang" w:date="2019-12-06T10:00:19Z"/>
+                <w:ins w:id="11" w:author="Liang" w:date="2019-12-06T10:00:19Z"/>
                 <w:rFonts w:hint="default"/>
                 <w:sz w:val="21"/>
                 <w:szCs w:val="21"/>
                 <w:lang w:val="en-US" w:eastAsia="zh-CN"/>
               </w:rPr>
             </w:pPr>
-            <w:ins w:id="10" w:author="Liang" w:date="2019-12-06T10:00:51Z">
+            <w:ins w:id="12" w:author="Liang" w:date="2019-12-06T10:00:51Z">
               <w:r>
                 <w:rPr>
                   <w:rFonts w:hint="eastAsia"/>
@@ -804,7 +817,7 @@
                 <w:t>用户</w:t>
               </w:r>
             </w:ins>
-            <w:ins w:id="11" w:author="Liang" w:date="2019-12-06T10:01:00Z">
+            <w:ins w:id="13" w:author="Liang" w:date="2019-12-06T10:01:00Z">
               <w:r>
                 <w:rPr>
                   <w:rFonts w:hint="eastAsia"/>
@@ -815,7 +828,7 @@
                 <w:t>信息</w:t>
               </w:r>
             </w:ins>
-            <w:ins w:id="12" w:author="Liang" w:date="2019-12-06T10:00:52Z">
+            <w:ins w:id="14" w:author="Liang" w:date="2019-12-06T10:00:52Z">
               <w:r>
                 <w:rPr>
                   <w:rFonts w:hint="eastAsia"/>
@@ -835,14 +848,14 @@
           <w:p>
             <w:pPr>
               <w:rPr>
-                <w:ins w:id="13" w:author="Liang" w:date="2019-12-06T10:00:19Z"/>
-                <w:rFonts w:hint="eastAsia"/>
-                <w:sz w:val="21"/>
-                <w:szCs w:val="21"/>
-                <w:lang w:val="en-US" w:eastAsia="zh-CN"/>
-              </w:rPr>
-            </w:pPr>
-            <w:ins w:id="14" w:author="Liang" w:date="2019-12-06T10:01:07Z">
+                <w:ins w:id="15" w:author="Liang" w:date="2019-12-06T10:00:19Z"/>
+                <w:rFonts w:hint="eastAsia"/>
+                <w:sz w:val="21"/>
+                <w:szCs w:val="21"/>
+                <w:lang w:val="en-US" w:eastAsia="zh-CN"/>
+              </w:rPr>
+            </w:pPr>
+            <w:ins w:id="16" w:author="Liang" w:date="2019-12-06T17:57:49Z">
               <w:r>
                 <w:rPr>
                   <w:rFonts w:hint="eastAsia"/>
@@ -850,7 +863,7 @@
                   <w:szCs w:val="21"/>
                   <w:lang w:val="en-US" w:eastAsia="zh-CN"/>
                 </w:rPr>
-                <w:t>字符类型</w:t>
+                <w:t>整型类型</w:t>
               </w:r>
             </w:ins>
           </w:p>
@@ -862,14 +875,14 @@
           <w:p>
             <w:pPr>
               <w:rPr>
-                <w:ins w:id="15" w:author="Liang" w:date="2019-12-06T10:00:19Z"/>
+                <w:ins w:id="17" w:author="Liang" w:date="2019-12-06T10:00:19Z"/>
                 <w:rFonts w:hint="default" w:eastAsiaTheme="minorEastAsia"/>
                 <w:sz w:val="21"/>
                 <w:szCs w:val="21"/>
                 <w:lang w:val="en-US" w:eastAsia="zh-CN"/>
               </w:rPr>
             </w:pPr>
-            <w:ins w:id="16" w:author="Liang" w:date="2019-12-06T10:01:16Z">
+            <w:ins w:id="18" w:author="Liang" w:date="2019-12-06T10:01:16Z">
               <w:r>
                 <w:rPr>
                   <w:rFonts w:hint="eastAsia"/>
@@ -880,7 +893,7 @@
                 <w:t>外键</w:t>
               </w:r>
             </w:ins>
-            <w:ins w:id="17" w:author="Liang" w:date="2019-12-06T10:01:17Z">
+            <w:ins w:id="19" w:author="Liang" w:date="2019-12-06T10:01:17Z">
               <w:r>
                 <w:rPr>
                   <w:rFonts w:hint="eastAsia"/>
@@ -891,7 +904,7 @@
                 <w:t xml:space="preserve"> </w:t>
               </w:r>
             </w:ins>
-            <w:ins w:id="18" w:author="Liang" w:date="2019-12-06T10:01:30Z">
+            <w:ins w:id="20" w:author="Liang" w:date="2019-12-06T10:01:30Z">
               <w:r>
                 <w:rPr>
                   <w:rFonts w:hint="eastAsia"/>
@@ -902,7 +915,7 @@
                 <w:t>userinfo</w:t>
               </w:r>
             </w:ins>
-            <w:ins w:id="19" w:author="Liang" w:date="2019-12-06T10:01:32Z">
+            <w:ins w:id="21" w:author="Liang" w:date="2019-12-06T10:01:32Z">
               <w:r>
                 <w:rPr>
                   <w:rFonts w:hint="eastAsia"/>
@@ -996,15 +1009,28 @@
                 <w:szCs w:val="21"/>
               </w:rPr>
             </w:pPr>
-            <w:r>
-              <w:rPr>
-                <w:rFonts w:hint="eastAsia"/>
-                <w:sz w:val="21"/>
-                <w:szCs w:val="21"/>
-                <w:lang w:val="en-US" w:eastAsia="zh-CN"/>
-              </w:rPr>
-              <w:t>字符类型</w:t>
-            </w:r>
+            <w:ins w:id="22" w:author="Liang" w:date="2019-12-06T17:57:54Z">
+              <w:r>
+                <w:rPr>
+                  <w:rFonts w:hint="eastAsia"/>
+                  <w:sz w:val="21"/>
+                  <w:szCs w:val="21"/>
+                  <w:lang w:val="en-US" w:eastAsia="zh-CN"/>
+                </w:rPr>
+                <w:t>整型类型</w:t>
+              </w:r>
+            </w:ins>
+            <w:del w:id="23" w:author="Liang" w:date="2019-12-06T17:57:54Z">
+              <w:r>
+                <w:rPr>
+                  <w:rFonts w:hint="eastAsia"/>
+                  <w:sz w:val="21"/>
+                  <w:szCs w:val="21"/>
+                  <w:lang w:val="en-US" w:eastAsia="zh-CN"/>
+                </w:rPr>
+                <w:delText>字符类型</w:delText>
+              </w:r>
+            </w:del>
           </w:p>
         </w:tc>
         <w:tc>
@@ -1441,15 +1467,28 @@
                 <w:lang w:val="en-US" w:eastAsia="zh-CN"/>
               </w:rPr>
             </w:pPr>
-            <w:r>
-              <w:rPr>
-                <w:rFonts w:hint="eastAsia"/>
-                <w:sz w:val="21"/>
-                <w:szCs w:val="21"/>
-                <w:lang w:val="en-US" w:eastAsia="zh-CN"/>
-              </w:rPr>
-              <w:t>字符类型</w:t>
-            </w:r>
+            <w:ins w:id="24" w:author="Liang" w:date="2019-12-06T17:58:04Z">
+              <w:r>
+                <w:rPr>
+                  <w:rFonts w:hint="eastAsia"/>
+                  <w:sz w:val="21"/>
+                  <w:szCs w:val="21"/>
+                  <w:lang w:val="en-US" w:eastAsia="zh-CN"/>
+                </w:rPr>
+                <w:t>整型类型</w:t>
+              </w:r>
+            </w:ins>
+            <w:del w:id="25" w:author="Liang" w:date="2019-12-06T17:58:04Z">
+              <w:r>
+                <w:rPr>
+                  <w:rFonts w:hint="eastAsia"/>
+                  <w:sz w:val="21"/>
+                  <w:szCs w:val="21"/>
+                  <w:lang w:val="en-US" w:eastAsia="zh-CN"/>
+                </w:rPr>
+                <w:delText>字符类型</w:delText>
+              </w:r>
+            </w:del>
           </w:p>
         </w:tc>
         <w:tc>
@@ -1938,15 +1977,28 @@
                 <w:lang w:val="en-US" w:eastAsia="zh-CN"/>
               </w:rPr>
             </w:pPr>
-            <w:r>
-              <w:rPr>
-                <w:rFonts w:hint="eastAsia"/>
-                <w:sz w:val="21"/>
-                <w:szCs w:val="21"/>
-                <w:lang w:val="en-US" w:eastAsia="zh-CN"/>
-              </w:rPr>
-              <w:t>字符类型</w:t>
-            </w:r>
+            <w:ins w:id="26" w:author="Liang" w:date="2019-12-06T17:58:10Z">
+              <w:r>
+                <w:rPr>
+                  <w:rFonts w:hint="eastAsia"/>
+                  <w:sz w:val="21"/>
+                  <w:szCs w:val="21"/>
+                  <w:lang w:val="en-US" w:eastAsia="zh-CN"/>
+                </w:rPr>
+                <w:t>整型类型</w:t>
+              </w:r>
+            </w:ins>
+            <w:del w:id="27" w:author="Liang" w:date="2019-12-06T17:58:10Z">
+              <w:r>
+                <w:rPr>
+                  <w:rFonts w:hint="eastAsia"/>
+                  <w:sz w:val="21"/>
+                  <w:szCs w:val="21"/>
+                  <w:lang w:val="en-US" w:eastAsia="zh-CN"/>
+                </w:rPr>
+                <w:delText>字符类型</w:delText>
+              </w:r>
+            </w:del>
           </w:p>
         </w:tc>
         <w:tc>
@@ -2041,15 +2093,28 @@
                 <w:szCs w:val="21"/>
               </w:rPr>
             </w:pPr>
-            <w:r>
-              <w:rPr>
-                <w:rFonts w:hint="eastAsia"/>
-                <w:sz w:val="21"/>
-                <w:szCs w:val="21"/>
-                <w:lang w:val="en-US" w:eastAsia="zh-CN"/>
-              </w:rPr>
-              <w:t>字符类型</w:t>
-            </w:r>
+            <w:ins w:id="28" w:author="Liang" w:date="2019-12-06T17:58:16Z">
+              <w:r>
+                <w:rPr>
+                  <w:rFonts w:hint="eastAsia"/>
+                  <w:sz w:val="21"/>
+                  <w:szCs w:val="21"/>
+                  <w:lang w:val="en-US" w:eastAsia="zh-CN"/>
+                </w:rPr>
+                <w:t>整型类型</w:t>
+              </w:r>
+            </w:ins>
+            <w:del w:id="29" w:author="Liang" w:date="2019-12-06T17:58:16Z">
+              <w:r>
+                <w:rPr>
+                  <w:rFonts w:hint="eastAsia"/>
+                  <w:sz w:val="21"/>
+                  <w:szCs w:val="21"/>
+                  <w:lang w:val="en-US" w:eastAsia="zh-CN"/>
+                </w:rPr>
+                <w:delText>字符类型</w:delText>
+              </w:r>
+            </w:del>
           </w:p>
         </w:tc>
         <w:tc>
@@ -2544,15 +2609,28 @@
                 <w:lang w:val="en-US" w:eastAsia="zh-CN"/>
               </w:rPr>
             </w:pPr>
-            <w:r>
-              <w:rPr>
-                <w:rFonts w:hint="eastAsia"/>
-                <w:sz w:val="21"/>
-                <w:szCs w:val="21"/>
-                <w:lang w:val="en-US" w:eastAsia="zh-CN"/>
-              </w:rPr>
-              <w:t>字符类型</w:t>
-            </w:r>
+            <w:ins w:id="30" w:author="Liang" w:date="2019-12-06T17:58:21Z">
+              <w:r>
+                <w:rPr>
+                  <w:rFonts w:hint="eastAsia"/>
+                  <w:sz w:val="21"/>
+                  <w:szCs w:val="21"/>
+                  <w:lang w:val="en-US" w:eastAsia="zh-CN"/>
+                </w:rPr>
+                <w:t>整型类型</w:t>
+              </w:r>
+            </w:ins>
+            <w:del w:id="31" w:author="Liang" w:date="2019-12-06T17:58:21Z">
+              <w:r>
+                <w:rPr>
+                  <w:rFonts w:hint="eastAsia"/>
+                  <w:sz w:val="21"/>
+                  <w:szCs w:val="21"/>
+                  <w:lang w:val="en-US" w:eastAsia="zh-CN"/>
+                </w:rPr>
+                <w:delText>字符类型</w:delText>
+              </w:r>
+            </w:del>
           </w:p>
         </w:tc>
         <w:tc>
@@ -3065,7 +3143,7 @@
                 <w:lang w:val="en-US" w:eastAsia="zh-CN"/>
               </w:rPr>
             </w:pPr>
-            <w:del w:id="20" w:author="Liang" w:date="2019-12-06T15:47:16Z">
+            <w:del w:id="32" w:author="Liang" w:date="2019-12-06T15:47:16Z">
               <w:r>
                 <w:rPr>
                   <w:rFonts w:hint="default" w:ascii="Arial" w:hAnsi="Arial" w:eastAsia="宋体" w:cs="Arial"/>
@@ -3078,7 +3156,7 @@
                 <w:delText>tel</w:delText>
               </w:r>
             </w:del>
-            <w:ins w:id="21" w:author="Liang" w:date="2019-12-06T15:47:16Z">
+            <w:ins w:id="33" w:author="Liang" w:date="2019-12-06T15:47:16Z">
               <w:r>
                 <w:rPr>
                   <w:rFonts w:hint="eastAsia" w:ascii="Arial" w:hAnsi="Arial" w:eastAsia="宋体" w:cs="Arial"/>
@@ -3106,7 +3184,7 @@
                 <w:lang w:val="en-US" w:eastAsia="zh-CN"/>
               </w:rPr>
             </w:pPr>
-            <w:del w:id="22" w:author="Liang" w:date="2019-12-06T15:47:18Z">
+            <w:del w:id="34" w:author="Liang" w:date="2019-12-06T15:47:18Z">
               <w:r>
                 <w:rPr>
                   <w:rFonts w:hint="default"/>
@@ -3117,7 +3195,7 @@
                 <w:delText>联系电话</w:delText>
               </w:r>
             </w:del>
-            <w:ins w:id="23" w:author="Liang" w:date="2019-12-06T15:47:18Z">
+            <w:ins w:id="35" w:author="Liang" w:date="2019-12-06T15:47:18Z">
               <w:r>
                 <w:rPr>
                   <w:rFonts w:hint="eastAsia"/>
@@ -3128,7 +3206,7 @@
                 <w:t>q</w:t>
               </w:r>
             </w:ins>
-            <w:ins w:id="24" w:author="Liang" w:date="2019-12-06T15:47:19Z">
+            <w:ins w:id="36" w:author="Liang" w:date="2019-12-06T15:47:19Z">
               <w:r>
                 <w:rPr>
                   <w:rFonts w:hint="eastAsia"/>
@@ -3139,7 +3217,7 @@
                 <w:t>q</w:t>
               </w:r>
             </w:ins>
-            <w:ins w:id="25" w:author="Liang" w:date="2019-12-06T15:47:21Z">
+            <w:ins w:id="37" w:author="Liang" w:date="2019-12-06T15:47:21Z">
               <w:r>
                 <w:rPr>
                   <w:rFonts w:hint="eastAsia"/>
@@ -3189,8 +3267,6 @@
                 <w:lang w:val="en-US" w:eastAsia="zh-CN"/>
               </w:rPr>
             </w:pPr>
-            <w:bookmarkStart w:id="0" w:name="_GoBack"/>
-            <w:bookmarkEnd w:id="0"/>
           </w:p>
         </w:tc>
       </w:tr>
@@ -3397,15 +3473,28 @@
                 <w:lang w:val="en-US" w:eastAsia="zh-CN"/>
               </w:rPr>
             </w:pPr>
-            <w:r>
-              <w:rPr>
-                <w:rFonts w:hint="eastAsia"/>
-                <w:sz w:val="21"/>
-                <w:szCs w:val="21"/>
-                <w:lang w:val="en-US" w:eastAsia="zh-CN"/>
-              </w:rPr>
-              <w:t>字符类型</w:t>
-            </w:r>
+            <w:ins w:id="38" w:author="Liang" w:date="2019-12-06T17:58:40Z">
+              <w:r>
+                <w:rPr>
+                  <w:rFonts w:hint="eastAsia"/>
+                  <w:sz w:val="21"/>
+                  <w:szCs w:val="21"/>
+                  <w:lang w:val="en-US" w:eastAsia="zh-CN"/>
+                </w:rPr>
+                <w:t>整型类型</w:t>
+              </w:r>
+            </w:ins>
+            <w:del w:id="39" w:author="Liang" w:date="2019-12-06T17:58:40Z">
+              <w:r>
+                <w:rPr>
+                  <w:rFonts w:hint="eastAsia"/>
+                  <w:sz w:val="21"/>
+                  <w:szCs w:val="21"/>
+                  <w:lang w:val="en-US" w:eastAsia="zh-CN"/>
+                </w:rPr>
+                <w:delText>字符类型</w:delText>
+              </w:r>
+            </w:del>
           </w:p>
         </w:tc>
         <w:tc>
@@ -3553,15 +3642,28 @@
                 <w:lang w:val="en-US" w:eastAsia="zh-CN" w:bidi="ar-SA"/>
               </w:rPr>
             </w:pPr>
-            <w:r>
-              <w:rPr>
-                <w:rFonts w:hint="eastAsia"/>
-                <w:sz w:val="21"/>
-                <w:szCs w:val="21"/>
-                <w:lang w:val="en-US" w:eastAsia="zh-CN"/>
-              </w:rPr>
-              <w:t>字符类型</w:t>
-            </w:r>
+            <w:ins w:id="40" w:author="Liang" w:date="2019-12-06T17:59:28Z">
+              <w:r>
+                <w:rPr>
+                  <w:rFonts w:hint="eastAsia"/>
+                  <w:sz w:val="21"/>
+                  <w:szCs w:val="21"/>
+                  <w:lang w:val="en-US" w:eastAsia="zh-CN"/>
+                </w:rPr>
+                <w:t>整型类型</w:t>
+              </w:r>
+            </w:ins>
+            <w:del w:id="41" w:author="Liang" w:date="2019-12-06T17:59:28Z">
+              <w:r>
+                <w:rPr>
+                  <w:rFonts w:hint="eastAsia"/>
+                  <w:sz w:val="21"/>
+                  <w:szCs w:val="21"/>
+                  <w:lang w:val="en-US" w:eastAsia="zh-CN"/>
+                </w:rPr>
+                <w:delText>字符类型</w:delText>
+              </w:r>
+            </w:del>
           </w:p>
         </w:tc>
         <w:tc>
@@ -3987,15 +4089,28 @@
                 <w:lang w:val="en-US" w:eastAsia="zh-CN"/>
               </w:rPr>
             </w:pPr>
-            <w:r>
-              <w:rPr>
-                <w:rFonts w:hint="eastAsia"/>
-                <w:sz w:val="21"/>
-                <w:szCs w:val="21"/>
-                <w:lang w:val="en-US" w:eastAsia="zh-CN"/>
-              </w:rPr>
-              <w:t>字符类型</w:t>
-            </w:r>
+            <w:ins w:id="42" w:author="Liang" w:date="2019-12-06T17:59:31Z">
+              <w:r>
+                <w:rPr>
+                  <w:rFonts w:hint="eastAsia"/>
+                  <w:sz w:val="21"/>
+                  <w:szCs w:val="21"/>
+                  <w:lang w:val="en-US" w:eastAsia="zh-CN"/>
+                </w:rPr>
+                <w:t>整型类型</w:t>
+              </w:r>
+            </w:ins>
+            <w:del w:id="43" w:author="Liang" w:date="2019-12-06T17:59:31Z">
+              <w:r>
+                <w:rPr>
+                  <w:rFonts w:hint="eastAsia"/>
+                  <w:sz w:val="21"/>
+                  <w:szCs w:val="21"/>
+                  <w:lang w:val="en-US" w:eastAsia="zh-CN"/>
+                </w:rPr>
+                <w:delText>字符类型</w:delText>
+              </w:r>
+            </w:del>
           </w:p>
         </w:tc>
         <w:tc>
@@ -4710,15 +4825,28 @@
                 <w:lang w:val="en-US" w:eastAsia="zh-CN"/>
               </w:rPr>
             </w:pPr>
-            <w:r>
-              <w:rPr>
-                <w:rFonts w:hint="eastAsia"/>
-                <w:sz w:val="21"/>
-                <w:szCs w:val="21"/>
-                <w:lang w:val="en-US" w:eastAsia="zh-CN"/>
-              </w:rPr>
-              <w:t>字符类型</w:t>
-            </w:r>
+            <w:ins w:id="44" w:author="Liang" w:date="2019-12-06T17:59:48Z">
+              <w:r>
+                <w:rPr>
+                  <w:rFonts w:hint="eastAsia"/>
+                  <w:sz w:val="21"/>
+                  <w:szCs w:val="21"/>
+                  <w:lang w:val="en-US" w:eastAsia="zh-CN"/>
+                </w:rPr>
+                <w:t>整型类型</w:t>
+              </w:r>
+            </w:ins>
+            <w:del w:id="45" w:author="Liang" w:date="2019-12-06T17:59:48Z">
+              <w:r>
+                <w:rPr>
+                  <w:rFonts w:hint="eastAsia"/>
+                  <w:sz w:val="21"/>
+                  <w:szCs w:val="21"/>
+                  <w:lang w:val="en-US" w:eastAsia="zh-CN"/>
+                </w:rPr>
+                <w:delText>字符类型</w:delText>
+              </w:r>
+            </w:del>
           </w:p>
         </w:tc>
         <w:tc>
@@ -5224,15 +5352,28 @@
                 <w:lang w:val="en-US" w:eastAsia="zh-CN"/>
               </w:rPr>
             </w:pPr>
-            <w:r>
-              <w:rPr>
-                <w:rFonts w:hint="eastAsia"/>
-                <w:sz w:val="21"/>
-                <w:szCs w:val="21"/>
-                <w:lang w:val="en-US" w:eastAsia="zh-CN"/>
-              </w:rPr>
-              <w:t>字符类型</w:t>
-            </w:r>
+            <w:ins w:id="46" w:author="Liang" w:date="2019-12-06T17:59:51Z">
+              <w:r>
+                <w:rPr>
+                  <w:rFonts w:hint="eastAsia"/>
+                  <w:sz w:val="21"/>
+                  <w:szCs w:val="21"/>
+                  <w:lang w:val="en-US" w:eastAsia="zh-CN"/>
+                </w:rPr>
+                <w:t>整型类型</w:t>
+              </w:r>
+            </w:ins>
+            <w:del w:id="47" w:author="Liang" w:date="2019-12-06T17:59:51Z">
+              <w:r>
+                <w:rPr>
+                  <w:rFonts w:hint="eastAsia"/>
+                  <w:sz w:val="21"/>
+                  <w:szCs w:val="21"/>
+                  <w:lang w:val="en-US" w:eastAsia="zh-CN"/>
+                </w:rPr>
+                <w:delText>字符类型</w:delText>
+              </w:r>
+            </w:del>
           </w:p>
         </w:tc>
         <w:tc>
@@ -5331,15 +5472,28 @@
                 <w:szCs w:val="21"/>
               </w:rPr>
             </w:pPr>
-            <w:r>
-              <w:rPr>
-                <w:rFonts w:hint="eastAsia"/>
-                <w:sz w:val="21"/>
-                <w:szCs w:val="21"/>
-                <w:lang w:val="en-US" w:eastAsia="zh-CN"/>
-              </w:rPr>
-              <w:t>字符类型</w:t>
-            </w:r>
+            <w:ins w:id="48" w:author="Liang" w:date="2019-12-06T18:00:24Z">
+              <w:r>
+                <w:rPr>
+                  <w:rFonts w:hint="eastAsia"/>
+                  <w:sz w:val="21"/>
+                  <w:szCs w:val="21"/>
+                  <w:lang w:val="en-US" w:eastAsia="zh-CN"/>
+                </w:rPr>
+                <w:t>整型类型</w:t>
+              </w:r>
+            </w:ins>
+            <w:del w:id="49" w:author="Liang" w:date="2019-12-06T18:00:24Z">
+              <w:r>
+                <w:rPr>
+                  <w:rFonts w:hint="eastAsia"/>
+                  <w:sz w:val="21"/>
+                  <w:szCs w:val="21"/>
+                  <w:lang w:val="en-US" w:eastAsia="zh-CN"/>
+                </w:rPr>
+                <w:delText>字符类型</w:delText>
+              </w:r>
+            </w:del>
           </w:p>
         </w:tc>
         <w:tc>
@@ -5461,15 +5615,28 @@
                 <w:szCs w:val="21"/>
               </w:rPr>
             </w:pPr>
-            <w:r>
-              <w:rPr>
-                <w:rFonts w:hint="eastAsia"/>
-                <w:sz w:val="21"/>
-                <w:szCs w:val="21"/>
-                <w:lang w:val="en-US" w:eastAsia="zh-CN"/>
-              </w:rPr>
-              <w:t>字符类型</w:t>
-            </w:r>
+            <w:ins w:id="50" w:author="Liang" w:date="2019-12-06T18:00:27Z">
+              <w:r>
+                <w:rPr>
+                  <w:rFonts w:hint="eastAsia"/>
+                  <w:sz w:val="21"/>
+                  <w:szCs w:val="21"/>
+                  <w:lang w:val="en-US" w:eastAsia="zh-CN"/>
+                </w:rPr>
+                <w:t>整型类型</w:t>
+              </w:r>
+            </w:ins>
+            <w:del w:id="51" w:author="Liang" w:date="2019-12-06T18:00:27Z">
+              <w:r>
+                <w:rPr>
+                  <w:rFonts w:hint="eastAsia"/>
+                  <w:sz w:val="21"/>
+                  <w:szCs w:val="21"/>
+                  <w:lang w:val="en-US" w:eastAsia="zh-CN"/>
+                </w:rPr>
+                <w:delText>字符类型</w:delText>
+              </w:r>
+            </w:del>
           </w:p>
         </w:tc>
         <w:tc>
@@ -5529,12 +5696,12 @@
           <w:numId w:val="2"/>
         </w:numPr>
         <w:rPr>
-          <w:del w:id="26" w:author="Liang" w:date="2019-12-06T09:59:12Z"/>
+          <w:del w:id="52" w:author="Liang" w:date="2019-12-06T09:59:12Z"/>
           <w:sz w:val="21"/>
           <w:szCs w:val="21"/>
         </w:rPr>
       </w:pPr>
-      <w:del w:id="27" w:author="Liang" w:date="2019-12-06T09:59:12Z">
+      <w:del w:id="53" w:author="Liang" w:date="2019-12-06T09:59:12Z">
         <w:r>
           <w:rPr>
             <w:rFonts w:hint="eastAsia"/>
@@ -5545,7 +5712,7 @@
           <w:delText>学生基础信息表</w:delText>
         </w:r>
       </w:del>
-      <w:del w:id="28" w:author="Liang" w:date="2019-12-06T09:59:12Z">
+      <w:del w:id="54" w:author="Liang" w:date="2019-12-06T09:59:12Z">
         <w:r>
           <w:rPr>
             <w:rFonts w:hint="eastAsia"/>
@@ -5555,7 +5722,7 @@
           <w:delText xml:space="preserve"> </w:delText>
         </w:r>
       </w:del>
-      <w:del w:id="29" w:author="Liang" w:date="2019-12-06T09:59:12Z">
+      <w:del w:id="55" w:author="Liang" w:date="2019-12-06T09:59:12Z">
         <w:r>
           <w:rPr>
             <w:rFonts w:hint="eastAsia"/>
@@ -5612,7 +5779,7 @@
           </w:tblCellMar>
         </w:tblPrEx>
         <w:trPr>
-          <w:del w:id="30" w:author="Liang" w:date="2019-12-06T09:59:12Z"/>
+          <w:del w:id="56" w:author="Liang" w:date="2019-12-06T09:59:12Z"/>
         </w:trPr>
         <w:tc>
           <w:tcPr>
@@ -5621,13 +5788,13 @@
           <w:p>
             <w:pPr>
               <w:rPr>
-                <w:del w:id="31" w:author="Liang" w:date="2019-12-06T09:59:12Z"/>
-                <w:rFonts w:hint="eastAsia"/>
-                <w:sz w:val="21"/>
-                <w:szCs w:val="21"/>
-              </w:rPr>
-            </w:pPr>
-            <w:del w:id="32" w:author="Liang" w:date="2019-12-06T09:59:12Z">
+                <w:del w:id="57" w:author="Liang" w:date="2019-12-06T09:59:12Z"/>
+                <w:rFonts w:hint="eastAsia"/>
+                <w:sz w:val="21"/>
+                <w:szCs w:val="21"/>
+              </w:rPr>
+            </w:pPr>
+            <w:del w:id="58" w:author="Liang" w:date="2019-12-06T09:59:12Z">
               <w:r>
                 <w:rPr>
                   <w:rFonts w:hint="eastAsia"/>
@@ -5646,12 +5813,12 @@
           <w:p>
             <w:pPr>
               <w:rPr>
-                <w:del w:id="33" w:author="Liang" w:date="2019-12-06T09:59:12Z"/>
-                <w:sz w:val="21"/>
-                <w:szCs w:val="21"/>
-              </w:rPr>
-            </w:pPr>
-            <w:del w:id="34" w:author="Liang" w:date="2019-12-06T09:59:12Z">
+                <w:del w:id="59" w:author="Liang" w:date="2019-12-06T09:59:12Z"/>
+                <w:sz w:val="21"/>
+                <w:szCs w:val="21"/>
+              </w:rPr>
+            </w:pPr>
+            <w:del w:id="60" w:author="Liang" w:date="2019-12-06T09:59:12Z">
               <w:r>
                 <w:rPr>
                   <w:rFonts w:hint="eastAsia"/>
@@ -5670,12 +5837,12 @@
           <w:p>
             <w:pPr>
               <w:rPr>
-                <w:del w:id="35" w:author="Liang" w:date="2019-12-06T09:59:12Z"/>
-                <w:sz w:val="21"/>
-                <w:szCs w:val="21"/>
-              </w:rPr>
-            </w:pPr>
-            <w:del w:id="36" w:author="Liang" w:date="2019-12-06T09:59:12Z">
+                <w:del w:id="61" w:author="Liang" w:date="2019-12-06T09:59:12Z"/>
+                <w:sz w:val="21"/>
+                <w:szCs w:val="21"/>
+              </w:rPr>
+            </w:pPr>
+            <w:del w:id="62" w:author="Liang" w:date="2019-12-06T09:59:12Z">
               <w:r>
                 <w:rPr>
                   <w:rFonts w:hint="eastAsia"/>
@@ -5694,12 +5861,12 @@
           <w:p>
             <w:pPr>
               <w:rPr>
-                <w:del w:id="37" w:author="Liang" w:date="2019-12-06T09:59:12Z"/>
-                <w:sz w:val="21"/>
-                <w:szCs w:val="21"/>
-              </w:rPr>
-            </w:pPr>
-            <w:del w:id="38" w:author="Liang" w:date="2019-12-06T09:59:12Z">
+                <w:del w:id="63" w:author="Liang" w:date="2019-12-06T09:59:12Z"/>
+                <w:sz w:val="21"/>
+                <w:szCs w:val="21"/>
+              </w:rPr>
+            </w:pPr>
+            <w:del w:id="64" w:author="Liang" w:date="2019-12-06T09:59:12Z">
               <w:r>
                 <w:rPr>
                   <w:rFonts w:hint="eastAsia"/>
@@ -5730,7 +5897,7 @@
           </w:tblCellMar>
         </w:tblPrEx>
         <w:trPr>
-          <w:del w:id="39" w:author="Liang" w:date="2019-12-06T09:59:12Z"/>
+          <w:del w:id="65" w:author="Liang" w:date="2019-12-06T09:59:12Z"/>
         </w:trPr>
         <w:tc>
           <w:tcPr>
@@ -5739,14 +5906,14 @@
           <w:p>
             <w:pPr>
               <w:rPr>
-                <w:del w:id="40" w:author="Liang" w:date="2019-12-06T09:59:12Z"/>
+                <w:del w:id="66" w:author="Liang" w:date="2019-12-06T09:59:12Z"/>
                 <w:rFonts w:hint="eastAsia" w:eastAsiaTheme="minorEastAsia"/>
                 <w:sz w:val="21"/>
                 <w:szCs w:val="21"/>
                 <w:lang w:val="en-US" w:eastAsia="zh-CN"/>
               </w:rPr>
             </w:pPr>
-            <w:del w:id="41" w:author="Liang" w:date="2019-12-06T09:59:12Z">
+            <w:del w:id="67" w:author="Liang" w:date="2019-12-06T09:59:12Z">
               <w:r>
                 <w:rPr>
                   <w:rFonts w:hint="eastAsia"/>
@@ -5766,14 +5933,14 @@
           <w:p>
             <w:pPr>
               <w:rPr>
-                <w:del w:id="42" w:author="Liang" w:date="2019-12-06T09:59:12Z"/>
+                <w:del w:id="68" w:author="Liang" w:date="2019-12-06T09:59:12Z"/>
                 <w:rFonts w:hint="eastAsia" w:eastAsiaTheme="minorEastAsia"/>
                 <w:sz w:val="21"/>
                 <w:szCs w:val="21"/>
                 <w:lang w:val="en-US" w:eastAsia="zh-CN"/>
               </w:rPr>
             </w:pPr>
-            <w:del w:id="43" w:author="Liang" w:date="2019-12-06T09:59:12Z">
+            <w:del w:id="69" w:author="Liang" w:date="2019-12-06T09:59:12Z">
               <w:r>
                 <w:rPr>
                   <w:rFonts w:hint="eastAsia"/>
@@ -5793,14 +5960,14 @@
           <w:p>
             <w:pPr>
               <w:rPr>
-                <w:del w:id="44" w:author="Liang" w:date="2019-12-06T09:59:12Z"/>
+                <w:del w:id="70" w:author="Liang" w:date="2019-12-06T09:59:12Z"/>
                 <w:rFonts w:hint="default" w:eastAsiaTheme="minorEastAsia"/>
                 <w:sz w:val="21"/>
                 <w:szCs w:val="21"/>
                 <w:lang w:val="en-US" w:eastAsia="zh-CN"/>
               </w:rPr>
             </w:pPr>
-            <w:del w:id="45" w:author="Liang" w:date="2019-12-06T09:59:12Z">
+            <w:del w:id="71" w:author="Liang" w:date="2019-12-06T09:59:12Z">
               <w:r>
                 <w:rPr>
                   <w:rFonts w:hint="eastAsia"/>
@@ -5820,7 +5987,7 @@
           <w:p>
             <w:pPr>
               <w:rPr>
-                <w:del w:id="46" w:author="Liang" w:date="2019-12-06T09:59:12Z"/>
+                <w:del w:id="72" w:author="Liang" w:date="2019-12-06T09:59:12Z"/>
                 <w:rFonts w:hint="default" w:eastAsiaTheme="minorEastAsia"/>
                 <w:sz w:val="21"/>
                 <w:szCs w:val="21"/>
@@ -5848,7 +6015,7 @@
           </w:tblCellMar>
         </w:tblPrEx>
         <w:trPr>
-          <w:del w:id="47" w:author="Liang" w:date="2019-12-06T09:59:12Z"/>
+          <w:del w:id="73" w:author="Liang" w:date="2019-12-06T09:59:12Z"/>
         </w:trPr>
         <w:tc>
           <w:tcPr>
@@ -5857,14 +6024,14 @@
           <w:p>
             <w:pPr>
               <w:rPr>
-                <w:del w:id="48" w:author="Liang" w:date="2019-12-06T09:59:12Z"/>
+                <w:del w:id="74" w:author="Liang" w:date="2019-12-06T09:59:12Z"/>
                 <w:rFonts w:hint="default" w:eastAsiaTheme="minorEastAsia"/>
                 <w:sz w:val="21"/>
                 <w:szCs w:val="21"/>
                 <w:lang w:val="en-US" w:eastAsia="zh-CN"/>
               </w:rPr>
             </w:pPr>
-            <w:del w:id="49" w:author="Liang" w:date="2019-12-06T09:59:12Z">
+            <w:del w:id="75" w:author="Liang" w:date="2019-12-06T09:59:12Z">
               <w:r>
                 <w:rPr>
                   <w:rFonts w:hint="eastAsia"/>
@@ -5884,14 +6051,14 @@
           <w:p>
             <w:pPr>
               <w:rPr>
-                <w:del w:id="50" w:author="Liang" w:date="2019-12-06T09:59:12Z"/>
+                <w:del w:id="76" w:author="Liang" w:date="2019-12-06T09:59:12Z"/>
                 <w:rFonts w:hint="default" w:eastAsiaTheme="minorEastAsia"/>
                 <w:sz w:val="21"/>
                 <w:szCs w:val="21"/>
                 <w:lang w:val="en-US" w:eastAsia="zh-CN"/>
               </w:rPr>
             </w:pPr>
-            <w:del w:id="51" w:author="Liang" w:date="2019-12-06T09:59:12Z">
+            <w:del w:id="77" w:author="Liang" w:date="2019-12-06T09:59:12Z">
               <w:r>
                 <w:rPr>
                   <w:rFonts w:hint="eastAsia"/>
@@ -5911,14 +6078,14 @@
           <w:p>
             <w:pPr>
               <w:rPr>
-                <w:del w:id="52" w:author="Liang" w:date="2019-12-06T09:59:12Z"/>
+                <w:del w:id="78" w:author="Liang" w:date="2019-12-06T09:59:12Z"/>
                 <w:rFonts w:hint="default" w:eastAsiaTheme="minorEastAsia"/>
                 <w:sz w:val="21"/>
                 <w:szCs w:val="21"/>
                 <w:lang w:val="en-US" w:eastAsia="zh-CN"/>
               </w:rPr>
             </w:pPr>
-            <w:del w:id="53" w:author="Liang" w:date="2019-12-06T09:59:12Z">
+            <w:del w:id="79" w:author="Liang" w:date="2019-12-06T09:59:12Z">
               <w:r>
                 <w:rPr>
                   <w:rFonts w:hint="eastAsia"/>
@@ -5938,7 +6105,7 @@
           <w:p>
             <w:pPr>
               <w:rPr>
-                <w:del w:id="54" w:author="Liang" w:date="2019-12-06T09:59:12Z"/>
+                <w:del w:id="80" w:author="Liang" w:date="2019-12-06T09:59:12Z"/>
                 <w:sz w:val="21"/>
                 <w:szCs w:val="21"/>
               </w:rPr>
@@ -5964,7 +6131,7 @@
           </w:tblCellMar>
         </w:tblPrEx>
         <w:trPr>
-          <w:del w:id="55" w:author="Liang" w:date="2019-12-06T09:59:12Z"/>
+          <w:del w:id="81" w:author="Liang" w:date="2019-12-06T09:59:12Z"/>
         </w:trPr>
         <w:tc>
           <w:tcPr>
@@ -5973,7 +6140,7 @@
           <w:p>
             <w:pPr>
               <w:rPr>
-                <w:del w:id="56" w:author="Liang" w:date="2019-12-06T09:59:12Z"/>
+                <w:del w:id="82" w:author="Liang" w:date="2019-12-06T09:59:12Z"/>
                 <w:rFonts w:hint="default" w:ascii="Arial" w:hAnsi="Arial" w:eastAsia="宋体" w:cs="Arial"/>
                 <w:color w:val="333333"/>
                 <w:sz w:val="21"/>
@@ -5982,7 +6149,7 @@
                 <w:lang w:val="en-US" w:eastAsia="zh-CN"/>
               </w:rPr>
             </w:pPr>
-            <w:del w:id="57" w:author="Liang" w:date="2019-12-06T09:59:12Z">
+            <w:del w:id="83" w:author="Liang" w:date="2019-12-06T09:59:12Z">
               <w:r>
                 <w:rPr>
                   <w:rFonts w:hint="eastAsia" w:ascii="Arial" w:hAnsi="Arial" w:eastAsia="宋体" w:cs="Arial"/>
@@ -6004,14 +6171,14 @@
           <w:p>
             <w:pPr>
               <w:rPr>
-                <w:del w:id="58" w:author="Liang" w:date="2019-12-06T09:59:12Z"/>
+                <w:del w:id="84" w:author="Liang" w:date="2019-12-06T09:59:12Z"/>
                 <w:rFonts w:hint="default"/>
                 <w:sz w:val="21"/>
                 <w:szCs w:val="21"/>
                 <w:lang w:val="en-US" w:eastAsia="zh-CN"/>
               </w:rPr>
             </w:pPr>
-            <w:del w:id="59" w:author="Liang" w:date="2019-12-06T09:59:12Z">
+            <w:del w:id="85" w:author="Liang" w:date="2019-12-06T09:59:12Z">
               <w:r>
                 <w:rPr>
                   <w:rFonts w:hint="eastAsia"/>
@@ -6022,7 +6189,7 @@
                 <w:delText>学校专业关联</w:delText>
               </w:r>
             </w:del>
-            <w:del w:id="60" w:author="Liang" w:date="2019-12-06T09:59:12Z">
+            <w:del w:id="86" w:author="Liang" w:date="2019-12-06T09:59:12Z">
               <w:r>
                 <w:rPr>
                   <w:rFonts w:hint="eastAsia"/>
@@ -6032,7 +6199,7 @@
                 <w:delText>表</w:delText>
               </w:r>
             </w:del>
-            <w:del w:id="61" w:author="Liang" w:date="2019-12-06T09:59:12Z">
+            <w:del w:id="87" w:author="Liang" w:date="2019-12-06T09:59:12Z">
               <w:r>
                 <w:rPr>
                   <w:rFonts w:hint="eastAsia"/>
@@ -6052,14 +6219,14 @@
           <w:p>
             <w:pPr>
               <w:rPr>
-                <w:del w:id="62" w:author="Liang" w:date="2019-12-06T09:59:12Z"/>
-                <w:rFonts w:hint="eastAsia"/>
-                <w:sz w:val="21"/>
-                <w:szCs w:val="21"/>
-                <w:lang w:val="en-US" w:eastAsia="zh-CN"/>
-              </w:rPr>
-            </w:pPr>
-            <w:del w:id="63" w:author="Liang" w:date="2019-12-06T09:59:12Z">
+                <w:del w:id="88" w:author="Liang" w:date="2019-12-06T09:59:12Z"/>
+                <w:rFonts w:hint="eastAsia"/>
+                <w:sz w:val="21"/>
+                <w:szCs w:val="21"/>
+                <w:lang w:val="en-US" w:eastAsia="zh-CN"/>
+              </w:rPr>
+            </w:pPr>
+            <w:del w:id="89" w:author="Liang" w:date="2019-12-06T09:59:12Z">
               <w:r>
                 <w:rPr>
                   <w:rFonts w:hint="eastAsia"/>
@@ -6079,14 +6246,14 @@
           <w:p>
             <w:pPr>
               <w:rPr>
-                <w:del w:id="64" w:author="Liang" w:date="2019-12-06T09:59:12Z"/>
+                <w:del w:id="90" w:author="Liang" w:date="2019-12-06T09:59:12Z"/>
                 <w:rFonts w:hint="default"/>
                 <w:sz w:val="21"/>
                 <w:szCs w:val="21"/>
                 <w:lang w:val="en-US" w:eastAsia="zh-CN"/>
               </w:rPr>
             </w:pPr>
-            <w:del w:id="65" w:author="Liang" w:date="2019-12-06T09:59:12Z">
+            <w:del w:id="91" w:author="Liang" w:date="2019-12-06T09:59:12Z">
               <w:r>
                 <w:rPr>
                   <w:rFonts w:hint="eastAsia"/>
@@ -6097,7 +6264,7 @@
                 <w:delText xml:space="preserve">外键 </w:delText>
               </w:r>
             </w:del>
-            <w:del w:id="66" w:author="Liang" w:date="2019-12-06T09:59:12Z">
+            <w:del w:id="92" w:author="Liang" w:date="2019-12-06T09:59:12Z">
               <w:r>
                 <w:rPr>
                   <w:rFonts w:hint="eastAsia"/>
@@ -6121,7 +6288,7 @@
         </w:numPr>
         <w:ind w:leftChars="0"/>
         <w:rPr>
-          <w:del w:id="67" w:author="Liang" w:date="2019-12-06T09:59:12Z"/>
+          <w:del w:id="93" w:author="Liang" w:date="2019-12-06T09:59:12Z"/>
           <w:rFonts w:hint="default"/>
           <w:lang w:val="en-US" w:eastAsia="zh-CN"/>
         </w:rPr>
@@ -6134,12 +6301,12 @@
           <w:numId w:val="2"/>
         </w:numPr>
         <w:rPr>
-          <w:del w:id="68" w:author="Liang" w:date="2019-12-06T09:59:12Z"/>
+          <w:del w:id="94" w:author="Liang" w:date="2019-12-06T09:59:12Z"/>
           <w:sz w:val="21"/>
           <w:szCs w:val="21"/>
         </w:rPr>
       </w:pPr>
-      <w:del w:id="69" w:author="Liang" w:date="2019-12-06T09:59:12Z">
+      <w:del w:id="95" w:author="Liang" w:date="2019-12-06T09:59:12Z">
         <w:r>
           <w:rPr>
             <w:rFonts w:hint="eastAsia"/>
@@ -6150,7 +6317,7 @@
           <w:delText>教师基础信息表</w:delText>
         </w:r>
       </w:del>
-      <w:del w:id="70" w:author="Liang" w:date="2019-12-06T09:59:12Z">
+      <w:del w:id="96" w:author="Liang" w:date="2019-12-06T09:59:12Z">
         <w:r>
           <w:rPr>
             <w:rFonts w:hint="eastAsia"/>
@@ -6160,7 +6327,7 @@
           <w:delText xml:space="preserve"> </w:delText>
         </w:r>
       </w:del>
-      <w:del w:id="71" w:author="Liang" w:date="2019-12-06T09:59:12Z">
+      <w:del w:id="97" w:author="Liang" w:date="2019-12-06T09:59:12Z">
         <w:r>
           <w:rPr>
             <w:rFonts w:hint="eastAsia"/>
@@ -6217,7 +6384,7 @@
           </w:tblCellMar>
         </w:tblPrEx>
         <w:trPr>
-          <w:del w:id="72" w:author="Liang" w:date="2019-12-06T09:59:12Z"/>
+          <w:del w:id="98" w:author="Liang" w:date="2019-12-06T09:59:12Z"/>
         </w:trPr>
         <w:tc>
           <w:tcPr>
@@ -6226,13 +6393,13 @@
           <w:p>
             <w:pPr>
               <w:rPr>
-                <w:del w:id="73" w:author="Liang" w:date="2019-12-06T09:59:12Z"/>
-                <w:rFonts w:hint="eastAsia"/>
-                <w:sz w:val="21"/>
-                <w:szCs w:val="21"/>
-              </w:rPr>
-            </w:pPr>
-            <w:del w:id="74" w:author="Liang" w:date="2019-12-06T09:59:12Z">
+                <w:del w:id="99" w:author="Liang" w:date="2019-12-06T09:59:12Z"/>
+                <w:rFonts w:hint="eastAsia"/>
+                <w:sz w:val="21"/>
+                <w:szCs w:val="21"/>
+              </w:rPr>
+            </w:pPr>
+            <w:del w:id="100" w:author="Liang" w:date="2019-12-06T09:59:12Z">
               <w:r>
                 <w:rPr>
                   <w:rFonts w:hint="eastAsia"/>
@@ -6251,12 +6418,12 @@
           <w:p>
             <w:pPr>
               <w:rPr>
-                <w:del w:id="75" w:author="Liang" w:date="2019-12-06T09:59:12Z"/>
-                <w:sz w:val="21"/>
-                <w:szCs w:val="21"/>
-              </w:rPr>
-            </w:pPr>
-            <w:del w:id="76" w:author="Liang" w:date="2019-12-06T09:59:12Z">
+                <w:del w:id="101" w:author="Liang" w:date="2019-12-06T09:59:12Z"/>
+                <w:sz w:val="21"/>
+                <w:szCs w:val="21"/>
+              </w:rPr>
+            </w:pPr>
+            <w:del w:id="102" w:author="Liang" w:date="2019-12-06T09:59:12Z">
               <w:r>
                 <w:rPr>
                   <w:rFonts w:hint="eastAsia"/>
@@ -6275,12 +6442,12 @@
           <w:p>
             <w:pPr>
               <w:rPr>
-                <w:del w:id="77" w:author="Liang" w:date="2019-12-06T09:59:12Z"/>
-                <w:sz w:val="21"/>
-                <w:szCs w:val="21"/>
-              </w:rPr>
-            </w:pPr>
-            <w:del w:id="78" w:author="Liang" w:date="2019-12-06T09:59:12Z">
+                <w:del w:id="103" w:author="Liang" w:date="2019-12-06T09:59:12Z"/>
+                <w:sz w:val="21"/>
+                <w:szCs w:val="21"/>
+              </w:rPr>
+            </w:pPr>
+            <w:del w:id="104" w:author="Liang" w:date="2019-12-06T09:59:12Z">
               <w:r>
                 <w:rPr>
                   <w:rFonts w:hint="eastAsia"/>
@@ -6299,12 +6466,12 @@
           <w:p>
             <w:pPr>
               <w:rPr>
-                <w:del w:id="79" w:author="Liang" w:date="2019-12-06T09:59:12Z"/>
-                <w:sz w:val="21"/>
-                <w:szCs w:val="21"/>
-              </w:rPr>
-            </w:pPr>
-            <w:del w:id="80" w:author="Liang" w:date="2019-12-06T09:59:12Z">
+                <w:del w:id="105" w:author="Liang" w:date="2019-12-06T09:59:12Z"/>
+                <w:sz w:val="21"/>
+                <w:szCs w:val="21"/>
+              </w:rPr>
+            </w:pPr>
+            <w:del w:id="106" w:author="Liang" w:date="2019-12-06T09:59:12Z">
               <w:r>
                 <w:rPr>
                   <w:rFonts w:hint="eastAsia"/>
@@ -6312,385 +6479,6 @@
                   <w:szCs w:val="21"/>
                 </w:rPr>
                 <w:delText>备注</w:delText>
-              </w:r>
-            </w:del>
-          </w:p>
-        </w:tc>
-      </w:tr>
-      <w:tr>
-        <w:tblPrEx>
-          <w:tblBorders>
-            <w:top w:val="single" w:color="auto" w:sz="4" w:space="0"/>
-            <w:left w:val="single" w:color="auto" w:sz="4" w:space="0"/>
-            <w:bottom w:val="single" w:color="auto" w:sz="4" w:space="0"/>
-            <w:right w:val="single" w:color="auto" w:sz="4" w:space="0"/>
-            <w:insideH w:val="single" w:color="auto" w:sz="4" w:space="0"/>
-            <w:insideV w:val="single" w:color="auto" w:sz="4" w:space="0"/>
-          </w:tblBorders>
-          <w:tblCellMar>
-            <w:top w:w="0" w:type="dxa"/>
-            <w:left w:w="108" w:type="dxa"/>
-            <w:bottom w:w="0" w:type="dxa"/>
-            <w:right w:w="108" w:type="dxa"/>
-          </w:tblCellMar>
-        </w:tblPrEx>
-        <w:trPr>
-          <w:del w:id="81" w:author="Liang" w:date="2019-12-06T09:59:12Z"/>
-        </w:trPr>
-        <w:tc>
-          <w:tcPr>
-            <w:tcW w:w="2130" w:type="dxa"/>
-          </w:tcPr>
-          <w:p>
-            <w:pPr>
-              <w:rPr>
-                <w:del w:id="82" w:author="Liang" w:date="2019-12-06T09:59:12Z"/>
-                <w:rFonts w:hint="eastAsia" w:eastAsiaTheme="minorEastAsia"/>
-                <w:sz w:val="21"/>
-                <w:szCs w:val="21"/>
-                <w:lang w:val="en-US" w:eastAsia="zh-CN"/>
-              </w:rPr>
-            </w:pPr>
-            <w:del w:id="83" w:author="Liang" w:date="2019-12-06T09:59:12Z">
-              <w:r>
-                <w:rPr>
-                  <w:rFonts w:hint="eastAsia"/>
-                  <w:sz w:val="21"/>
-                  <w:szCs w:val="21"/>
-                  <w:lang w:val="en-US" w:eastAsia="zh-CN"/>
-                </w:rPr>
-                <w:delText>id</w:delText>
-              </w:r>
-            </w:del>
-          </w:p>
-        </w:tc>
-        <w:tc>
-          <w:tcPr>
-            <w:tcW w:w="2130" w:type="dxa"/>
-          </w:tcPr>
-          <w:p>
-            <w:pPr>
-              <w:rPr>
-                <w:del w:id="84" w:author="Liang" w:date="2019-12-06T09:59:12Z"/>
-                <w:rFonts w:hint="eastAsia" w:eastAsiaTheme="minorEastAsia"/>
-                <w:sz w:val="21"/>
-                <w:szCs w:val="21"/>
-                <w:lang w:val="en-US" w:eastAsia="zh-CN"/>
-              </w:rPr>
-            </w:pPr>
-            <w:del w:id="85" w:author="Liang" w:date="2019-12-06T09:59:12Z">
-              <w:r>
-                <w:rPr>
-                  <w:rFonts w:hint="eastAsia"/>
-                  <w:sz w:val="21"/>
-                  <w:szCs w:val="21"/>
-                  <w:lang w:val="en-US" w:eastAsia="zh-CN"/>
-                </w:rPr>
-                <w:delText>主键</w:delText>
-              </w:r>
-            </w:del>
-          </w:p>
-        </w:tc>
-        <w:tc>
-          <w:tcPr>
-            <w:tcW w:w="2131" w:type="dxa"/>
-          </w:tcPr>
-          <w:p>
-            <w:pPr>
-              <w:rPr>
-                <w:del w:id="86" w:author="Liang" w:date="2019-12-06T09:59:12Z"/>
-                <w:rFonts w:hint="default" w:eastAsiaTheme="minorEastAsia"/>
-                <w:sz w:val="21"/>
-                <w:szCs w:val="21"/>
-                <w:lang w:val="en-US" w:eastAsia="zh-CN"/>
-              </w:rPr>
-            </w:pPr>
-            <w:del w:id="87" w:author="Liang" w:date="2019-12-06T09:59:12Z">
-              <w:r>
-                <w:rPr>
-                  <w:rFonts w:hint="eastAsia"/>
-                  <w:sz w:val="21"/>
-                  <w:szCs w:val="21"/>
-                  <w:lang w:val="en-US" w:eastAsia="zh-CN"/>
-                </w:rPr>
-                <w:delText>字符类型</w:delText>
-              </w:r>
-            </w:del>
-          </w:p>
-        </w:tc>
-        <w:tc>
-          <w:tcPr>
-            <w:tcW w:w="2131" w:type="dxa"/>
-          </w:tcPr>
-          <w:p>
-            <w:pPr>
-              <w:rPr>
-                <w:del w:id="88" w:author="Liang" w:date="2019-12-06T09:59:12Z"/>
-                <w:rFonts w:hint="default" w:eastAsiaTheme="minorEastAsia"/>
-                <w:sz w:val="21"/>
-                <w:szCs w:val="21"/>
-                <w:lang w:val="en-US" w:eastAsia="zh-CN"/>
-              </w:rPr>
-            </w:pPr>
-          </w:p>
-        </w:tc>
-      </w:tr>
-      <w:tr>
-        <w:tblPrEx>
-          <w:tblBorders>
-            <w:top w:val="single" w:color="auto" w:sz="4" w:space="0"/>
-            <w:left w:val="single" w:color="auto" w:sz="4" w:space="0"/>
-            <w:bottom w:val="single" w:color="auto" w:sz="4" w:space="0"/>
-            <w:right w:val="single" w:color="auto" w:sz="4" w:space="0"/>
-            <w:insideH w:val="single" w:color="auto" w:sz="4" w:space="0"/>
-            <w:insideV w:val="single" w:color="auto" w:sz="4" w:space="0"/>
-          </w:tblBorders>
-          <w:tblCellMar>
-            <w:top w:w="0" w:type="dxa"/>
-            <w:left w:w="108" w:type="dxa"/>
-            <w:bottom w:w="0" w:type="dxa"/>
-            <w:right w:w="108" w:type="dxa"/>
-          </w:tblCellMar>
-        </w:tblPrEx>
-        <w:trPr>
-          <w:del w:id="89" w:author="Liang" w:date="2019-12-06T09:59:12Z"/>
-        </w:trPr>
-        <w:tc>
-          <w:tcPr>
-            <w:tcW w:w="2130" w:type="dxa"/>
-          </w:tcPr>
-          <w:p>
-            <w:pPr>
-              <w:rPr>
-                <w:del w:id="90" w:author="Liang" w:date="2019-12-06T09:59:12Z"/>
-                <w:rFonts w:hint="default" w:eastAsiaTheme="minorEastAsia"/>
-                <w:sz w:val="21"/>
-                <w:szCs w:val="21"/>
-                <w:lang w:val="en-US" w:eastAsia="zh-CN"/>
-              </w:rPr>
-            </w:pPr>
-            <w:del w:id="91" w:author="Liang" w:date="2019-12-06T09:59:12Z">
-              <w:r>
-                <w:rPr>
-                  <w:rFonts w:hint="eastAsia"/>
-                  <w:sz w:val="21"/>
-                  <w:szCs w:val="21"/>
-                  <w:lang w:val="en-US" w:eastAsia="zh-CN"/>
-                </w:rPr>
-                <w:delText>no</w:delText>
-              </w:r>
-            </w:del>
-          </w:p>
-        </w:tc>
-        <w:tc>
-          <w:tcPr>
-            <w:tcW w:w="2130" w:type="dxa"/>
-          </w:tcPr>
-          <w:p>
-            <w:pPr>
-              <w:rPr>
-                <w:del w:id="92" w:author="Liang" w:date="2019-12-06T09:59:12Z"/>
-                <w:rFonts w:hint="default" w:eastAsiaTheme="minorEastAsia"/>
-                <w:sz w:val="21"/>
-                <w:szCs w:val="21"/>
-                <w:lang w:val="en-US" w:eastAsia="zh-CN"/>
-              </w:rPr>
-            </w:pPr>
-            <w:del w:id="93" w:author="Liang" w:date="2019-12-06T09:59:12Z">
-              <w:r>
-                <w:rPr>
-                  <w:rFonts w:hint="eastAsia"/>
-                  <w:sz w:val="21"/>
-                  <w:szCs w:val="21"/>
-                  <w:lang w:val="en-US" w:eastAsia="zh-CN"/>
-                </w:rPr>
-                <w:delText>学工号</w:delText>
-              </w:r>
-            </w:del>
-          </w:p>
-        </w:tc>
-        <w:tc>
-          <w:tcPr>
-            <w:tcW w:w="2131" w:type="dxa"/>
-          </w:tcPr>
-          <w:p>
-            <w:pPr>
-              <w:rPr>
-                <w:del w:id="94" w:author="Liang" w:date="2019-12-06T09:59:12Z"/>
-                <w:rFonts w:hint="default" w:eastAsiaTheme="minorEastAsia"/>
-                <w:sz w:val="21"/>
-                <w:szCs w:val="21"/>
-                <w:lang w:val="en-US" w:eastAsia="zh-CN"/>
-              </w:rPr>
-            </w:pPr>
-            <w:del w:id="95" w:author="Liang" w:date="2019-12-06T09:59:12Z">
-              <w:r>
-                <w:rPr>
-                  <w:rFonts w:hint="eastAsia"/>
-                  <w:sz w:val="21"/>
-                  <w:szCs w:val="21"/>
-                  <w:lang w:val="en-US" w:eastAsia="zh-CN"/>
-                </w:rPr>
-                <w:delText>字符类型</w:delText>
-              </w:r>
-            </w:del>
-          </w:p>
-        </w:tc>
-        <w:tc>
-          <w:tcPr>
-            <w:tcW w:w="2131" w:type="dxa"/>
-          </w:tcPr>
-          <w:p>
-            <w:pPr>
-              <w:rPr>
-                <w:del w:id="96" w:author="Liang" w:date="2019-12-06T09:59:12Z"/>
-                <w:sz w:val="21"/>
-                <w:szCs w:val="21"/>
-              </w:rPr>
-            </w:pPr>
-          </w:p>
-        </w:tc>
-      </w:tr>
-      <w:tr>
-        <w:tblPrEx>
-          <w:tblBorders>
-            <w:top w:val="single" w:color="auto" w:sz="4" w:space="0"/>
-            <w:left w:val="single" w:color="auto" w:sz="4" w:space="0"/>
-            <w:bottom w:val="single" w:color="auto" w:sz="4" w:space="0"/>
-            <w:right w:val="single" w:color="auto" w:sz="4" w:space="0"/>
-            <w:insideH w:val="single" w:color="auto" w:sz="4" w:space="0"/>
-            <w:insideV w:val="single" w:color="auto" w:sz="4" w:space="0"/>
-          </w:tblBorders>
-          <w:tblCellMar>
-            <w:top w:w="0" w:type="dxa"/>
-            <w:left w:w="108" w:type="dxa"/>
-            <w:bottom w:w="0" w:type="dxa"/>
-            <w:right w:w="108" w:type="dxa"/>
-          </w:tblCellMar>
-        </w:tblPrEx>
-        <w:trPr>
-          <w:del w:id="97" w:author="Liang" w:date="2019-12-06T09:59:12Z"/>
-        </w:trPr>
-        <w:tc>
-          <w:tcPr>
-            <w:tcW w:w="2130" w:type="dxa"/>
-          </w:tcPr>
-          <w:p>
-            <w:pPr>
-              <w:rPr>
-                <w:del w:id="98" w:author="Liang" w:date="2019-12-06T09:59:12Z"/>
-                <w:rFonts w:hint="default" w:ascii="Arial" w:hAnsi="Arial" w:eastAsia="宋体" w:cs="Arial"/>
-                <w:color w:val="333333"/>
-                <w:sz w:val="21"/>
-                <w:szCs w:val="21"/>
-                <w:shd w:val="clear" w:color="auto" w:fill="FFFFFF"/>
-                <w:lang w:val="en-US" w:eastAsia="zh-CN"/>
-              </w:rPr>
-            </w:pPr>
-            <w:del w:id="99" w:author="Liang" w:date="2019-12-06T09:59:12Z">
-              <w:r>
-                <w:rPr>
-                  <w:rFonts w:hint="eastAsia" w:ascii="Arial" w:hAnsi="Arial" w:eastAsia="宋体" w:cs="Arial"/>
-                  <w:color w:val="333333"/>
-                  <w:sz w:val="21"/>
-                  <w:szCs w:val="21"/>
-                  <w:shd w:val="clear" w:color="auto" w:fill="FFFFFF"/>
-                  <w:lang w:val="en-US" w:eastAsia="zh-CN"/>
-                </w:rPr>
-                <w:delText>schid</w:delText>
-              </w:r>
-            </w:del>
-          </w:p>
-        </w:tc>
-        <w:tc>
-          <w:tcPr>
-            <w:tcW w:w="2130" w:type="dxa"/>
-          </w:tcPr>
-          <w:p>
-            <w:pPr>
-              <w:rPr>
-                <w:del w:id="100" w:author="Liang" w:date="2019-12-06T09:59:12Z"/>
-                <w:rFonts w:hint="default"/>
-                <w:sz w:val="21"/>
-                <w:szCs w:val="21"/>
-                <w:lang w:val="en-US" w:eastAsia="zh-CN"/>
-              </w:rPr>
-            </w:pPr>
-            <w:del w:id="101" w:author="Liang" w:date="2019-12-06T09:59:12Z">
-              <w:r>
-                <w:rPr>
-                  <w:rFonts w:hint="eastAsia"/>
-                  <w:sz w:val="21"/>
-                  <w:szCs w:val="21"/>
-                  <w:lang w:val="en-US" w:eastAsia="zh-CN"/>
-                </w:rPr>
-                <w:delText>学校id</w:delText>
-              </w:r>
-            </w:del>
-          </w:p>
-        </w:tc>
-        <w:tc>
-          <w:tcPr>
-            <w:tcW w:w="2131" w:type="dxa"/>
-          </w:tcPr>
-          <w:p>
-            <w:pPr>
-              <w:rPr>
-                <w:del w:id="102" w:author="Liang" w:date="2019-12-06T09:59:12Z"/>
-                <w:rFonts w:hint="eastAsia"/>
-                <w:sz w:val="21"/>
-                <w:szCs w:val="21"/>
-                <w:lang w:val="en-US" w:eastAsia="zh-CN"/>
-              </w:rPr>
-            </w:pPr>
-            <w:del w:id="103" w:author="Liang" w:date="2019-12-06T09:59:12Z">
-              <w:r>
-                <w:rPr>
-                  <w:rFonts w:hint="eastAsia"/>
-                  <w:sz w:val="21"/>
-                  <w:szCs w:val="21"/>
-                  <w:lang w:val="en-US" w:eastAsia="zh-CN"/>
-                </w:rPr>
-                <w:delText>字符类型</w:delText>
-              </w:r>
-            </w:del>
-          </w:p>
-        </w:tc>
-        <w:tc>
-          <w:tcPr>
-            <w:tcW w:w="2131" w:type="dxa"/>
-          </w:tcPr>
-          <w:p>
-            <w:pPr>
-              <w:rPr>
-                <w:del w:id="104" w:author="Liang" w:date="2019-12-06T09:59:12Z"/>
-                <w:rFonts w:hint="default"/>
-                <w:sz w:val="21"/>
-                <w:szCs w:val="21"/>
-                <w:lang w:val="en-US" w:eastAsia="zh-CN"/>
-              </w:rPr>
-            </w:pPr>
-            <w:del w:id="105" w:author="Liang" w:date="2019-12-06T09:59:12Z">
-              <w:r>
-                <w:rPr>
-                  <w:rFonts w:hint="eastAsia"/>
-                  <w:sz w:val="21"/>
-                  <w:szCs w:val="21"/>
-                  <w:lang w:val="en-US" w:eastAsia="zh-CN"/>
-                </w:rPr>
-                <w:delText xml:space="preserve">学校id，外键 </w:delText>
-              </w:r>
-            </w:del>
-            <w:del w:id="106" w:author="Liang" w:date="2019-12-06T09:59:12Z">
-              <w:r>
-                <w:rPr>
-                  <w:rFonts w:hint="eastAsia"/>
-                  <w:color w:val="FF0000"/>
-                  <w:sz w:val="21"/>
-                  <w:szCs w:val="21"/>
-                  <w:lang w:val="en-US" w:eastAsia="zh-CN"/>
-                </w:rPr>
-                <w:delText>学校表</w:delText>
               </w:r>
             </w:del>
           </w:p>
@@ -6724,6 +6512,240 @@
             <w:pPr>
               <w:rPr>
                 <w:del w:id="108" w:author="Liang" w:date="2019-12-06T09:59:12Z"/>
+                <w:rFonts w:hint="eastAsia" w:eastAsiaTheme="minorEastAsia"/>
+                <w:sz w:val="21"/>
+                <w:szCs w:val="21"/>
+                <w:lang w:val="en-US" w:eastAsia="zh-CN"/>
+              </w:rPr>
+            </w:pPr>
+            <w:del w:id="109" w:author="Liang" w:date="2019-12-06T09:59:12Z">
+              <w:r>
+                <w:rPr>
+                  <w:rFonts w:hint="eastAsia"/>
+                  <w:sz w:val="21"/>
+                  <w:szCs w:val="21"/>
+                  <w:lang w:val="en-US" w:eastAsia="zh-CN"/>
+                </w:rPr>
+                <w:delText>id</w:delText>
+              </w:r>
+            </w:del>
+          </w:p>
+        </w:tc>
+        <w:tc>
+          <w:tcPr>
+            <w:tcW w:w="2130" w:type="dxa"/>
+          </w:tcPr>
+          <w:p>
+            <w:pPr>
+              <w:rPr>
+                <w:del w:id="110" w:author="Liang" w:date="2019-12-06T09:59:12Z"/>
+                <w:rFonts w:hint="eastAsia" w:eastAsiaTheme="minorEastAsia"/>
+                <w:sz w:val="21"/>
+                <w:szCs w:val="21"/>
+                <w:lang w:val="en-US" w:eastAsia="zh-CN"/>
+              </w:rPr>
+            </w:pPr>
+            <w:del w:id="111" w:author="Liang" w:date="2019-12-06T09:59:12Z">
+              <w:r>
+                <w:rPr>
+                  <w:rFonts w:hint="eastAsia"/>
+                  <w:sz w:val="21"/>
+                  <w:szCs w:val="21"/>
+                  <w:lang w:val="en-US" w:eastAsia="zh-CN"/>
+                </w:rPr>
+                <w:delText>主键</w:delText>
+              </w:r>
+            </w:del>
+          </w:p>
+        </w:tc>
+        <w:tc>
+          <w:tcPr>
+            <w:tcW w:w="2131" w:type="dxa"/>
+          </w:tcPr>
+          <w:p>
+            <w:pPr>
+              <w:rPr>
+                <w:del w:id="112" w:author="Liang" w:date="2019-12-06T09:59:12Z"/>
+                <w:rFonts w:hint="default" w:eastAsiaTheme="minorEastAsia"/>
+                <w:sz w:val="21"/>
+                <w:szCs w:val="21"/>
+                <w:lang w:val="en-US" w:eastAsia="zh-CN"/>
+              </w:rPr>
+            </w:pPr>
+            <w:del w:id="113" w:author="Liang" w:date="2019-12-06T09:59:12Z">
+              <w:r>
+                <w:rPr>
+                  <w:rFonts w:hint="eastAsia"/>
+                  <w:sz w:val="21"/>
+                  <w:szCs w:val="21"/>
+                  <w:lang w:val="en-US" w:eastAsia="zh-CN"/>
+                </w:rPr>
+                <w:delText>字符类型</w:delText>
+              </w:r>
+            </w:del>
+          </w:p>
+        </w:tc>
+        <w:tc>
+          <w:tcPr>
+            <w:tcW w:w="2131" w:type="dxa"/>
+          </w:tcPr>
+          <w:p>
+            <w:pPr>
+              <w:rPr>
+                <w:del w:id="114" w:author="Liang" w:date="2019-12-06T09:59:12Z"/>
+                <w:rFonts w:hint="default" w:eastAsiaTheme="minorEastAsia"/>
+                <w:sz w:val="21"/>
+                <w:szCs w:val="21"/>
+                <w:lang w:val="en-US" w:eastAsia="zh-CN"/>
+              </w:rPr>
+            </w:pPr>
+          </w:p>
+        </w:tc>
+      </w:tr>
+      <w:tr>
+        <w:tblPrEx>
+          <w:tblBorders>
+            <w:top w:val="single" w:color="auto" w:sz="4" w:space="0"/>
+            <w:left w:val="single" w:color="auto" w:sz="4" w:space="0"/>
+            <w:bottom w:val="single" w:color="auto" w:sz="4" w:space="0"/>
+            <w:right w:val="single" w:color="auto" w:sz="4" w:space="0"/>
+            <w:insideH w:val="single" w:color="auto" w:sz="4" w:space="0"/>
+            <w:insideV w:val="single" w:color="auto" w:sz="4" w:space="0"/>
+          </w:tblBorders>
+          <w:tblCellMar>
+            <w:top w:w="0" w:type="dxa"/>
+            <w:left w:w="108" w:type="dxa"/>
+            <w:bottom w:w="0" w:type="dxa"/>
+            <w:right w:w="108" w:type="dxa"/>
+          </w:tblCellMar>
+        </w:tblPrEx>
+        <w:trPr>
+          <w:del w:id="115" w:author="Liang" w:date="2019-12-06T09:59:12Z"/>
+        </w:trPr>
+        <w:tc>
+          <w:tcPr>
+            <w:tcW w:w="2130" w:type="dxa"/>
+          </w:tcPr>
+          <w:p>
+            <w:pPr>
+              <w:rPr>
+                <w:del w:id="116" w:author="Liang" w:date="2019-12-06T09:59:12Z"/>
+                <w:rFonts w:hint="default" w:eastAsiaTheme="minorEastAsia"/>
+                <w:sz w:val="21"/>
+                <w:szCs w:val="21"/>
+                <w:lang w:val="en-US" w:eastAsia="zh-CN"/>
+              </w:rPr>
+            </w:pPr>
+            <w:del w:id="117" w:author="Liang" w:date="2019-12-06T09:59:12Z">
+              <w:r>
+                <w:rPr>
+                  <w:rFonts w:hint="eastAsia"/>
+                  <w:sz w:val="21"/>
+                  <w:szCs w:val="21"/>
+                  <w:lang w:val="en-US" w:eastAsia="zh-CN"/>
+                </w:rPr>
+                <w:delText>no</w:delText>
+              </w:r>
+            </w:del>
+          </w:p>
+        </w:tc>
+        <w:tc>
+          <w:tcPr>
+            <w:tcW w:w="2130" w:type="dxa"/>
+          </w:tcPr>
+          <w:p>
+            <w:pPr>
+              <w:rPr>
+                <w:del w:id="118" w:author="Liang" w:date="2019-12-06T09:59:12Z"/>
+                <w:rFonts w:hint="default" w:eastAsiaTheme="minorEastAsia"/>
+                <w:sz w:val="21"/>
+                <w:szCs w:val="21"/>
+                <w:lang w:val="en-US" w:eastAsia="zh-CN"/>
+              </w:rPr>
+            </w:pPr>
+            <w:del w:id="119" w:author="Liang" w:date="2019-12-06T09:59:12Z">
+              <w:r>
+                <w:rPr>
+                  <w:rFonts w:hint="eastAsia"/>
+                  <w:sz w:val="21"/>
+                  <w:szCs w:val="21"/>
+                  <w:lang w:val="en-US" w:eastAsia="zh-CN"/>
+                </w:rPr>
+                <w:delText>学工号</w:delText>
+              </w:r>
+            </w:del>
+          </w:p>
+        </w:tc>
+        <w:tc>
+          <w:tcPr>
+            <w:tcW w:w="2131" w:type="dxa"/>
+          </w:tcPr>
+          <w:p>
+            <w:pPr>
+              <w:rPr>
+                <w:del w:id="120" w:author="Liang" w:date="2019-12-06T09:59:12Z"/>
+                <w:rFonts w:hint="default" w:eastAsiaTheme="minorEastAsia"/>
+                <w:sz w:val="21"/>
+                <w:szCs w:val="21"/>
+                <w:lang w:val="en-US" w:eastAsia="zh-CN"/>
+              </w:rPr>
+            </w:pPr>
+            <w:del w:id="121" w:author="Liang" w:date="2019-12-06T09:59:12Z">
+              <w:r>
+                <w:rPr>
+                  <w:rFonts w:hint="eastAsia"/>
+                  <w:sz w:val="21"/>
+                  <w:szCs w:val="21"/>
+                  <w:lang w:val="en-US" w:eastAsia="zh-CN"/>
+                </w:rPr>
+                <w:delText>字符类型</w:delText>
+              </w:r>
+            </w:del>
+          </w:p>
+        </w:tc>
+        <w:tc>
+          <w:tcPr>
+            <w:tcW w:w="2131" w:type="dxa"/>
+          </w:tcPr>
+          <w:p>
+            <w:pPr>
+              <w:rPr>
+                <w:del w:id="122" w:author="Liang" w:date="2019-12-06T09:59:12Z"/>
+                <w:sz w:val="21"/>
+                <w:szCs w:val="21"/>
+              </w:rPr>
+            </w:pPr>
+          </w:p>
+        </w:tc>
+      </w:tr>
+      <w:tr>
+        <w:tblPrEx>
+          <w:tblBorders>
+            <w:top w:val="single" w:color="auto" w:sz="4" w:space="0"/>
+            <w:left w:val="single" w:color="auto" w:sz="4" w:space="0"/>
+            <w:bottom w:val="single" w:color="auto" w:sz="4" w:space="0"/>
+            <w:right w:val="single" w:color="auto" w:sz="4" w:space="0"/>
+            <w:insideH w:val="single" w:color="auto" w:sz="4" w:space="0"/>
+            <w:insideV w:val="single" w:color="auto" w:sz="4" w:space="0"/>
+          </w:tblBorders>
+          <w:tblCellMar>
+            <w:top w:w="0" w:type="dxa"/>
+            <w:left w:w="108" w:type="dxa"/>
+            <w:bottom w:w="0" w:type="dxa"/>
+            <w:right w:w="108" w:type="dxa"/>
+          </w:tblCellMar>
+        </w:tblPrEx>
+        <w:trPr>
+          <w:del w:id="123" w:author="Liang" w:date="2019-12-06T09:59:12Z"/>
+        </w:trPr>
+        <w:tc>
+          <w:tcPr>
+            <w:tcW w:w="2130" w:type="dxa"/>
+          </w:tcPr>
+          <w:p>
+            <w:pPr>
+              <w:rPr>
+                <w:del w:id="124" w:author="Liang" w:date="2019-12-06T09:59:12Z"/>
                 <w:rFonts w:hint="default" w:ascii="Arial" w:hAnsi="Arial" w:eastAsia="宋体" w:cs="Arial"/>
                 <w:color w:val="333333"/>
                 <w:sz w:val="21"/>
@@ -6732,7 +6754,152 @@
                 <w:lang w:val="en-US" w:eastAsia="zh-CN"/>
               </w:rPr>
             </w:pPr>
-            <w:del w:id="109" w:author="Liang" w:date="2019-12-06T09:59:12Z">
+            <w:del w:id="125" w:author="Liang" w:date="2019-12-06T09:59:12Z">
+              <w:r>
+                <w:rPr>
+                  <w:rFonts w:hint="eastAsia" w:ascii="Arial" w:hAnsi="Arial" w:eastAsia="宋体" w:cs="Arial"/>
+                  <w:color w:val="333333"/>
+                  <w:sz w:val="21"/>
+                  <w:szCs w:val="21"/>
+                  <w:shd w:val="clear" w:color="auto" w:fill="FFFFFF"/>
+                  <w:lang w:val="en-US" w:eastAsia="zh-CN"/>
+                </w:rPr>
+                <w:delText>schid</w:delText>
+              </w:r>
+            </w:del>
+          </w:p>
+        </w:tc>
+        <w:tc>
+          <w:tcPr>
+            <w:tcW w:w="2130" w:type="dxa"/>
+          </w:tcPr>
+          <w:p>
+            <w:pPr>
+              <w:rPr>
+                <w:del w:id="126" w:author="Liang" w:date="2019-12-06T09:59:12Z"/>
+                <w:rFonts w:hint="default"/>
+                <w:sz w:val="21"/>
+                <w:szCs w:val="21"/>
+                <w:lang w:val="en-US" w:eastAsia="zh-CN"/>
+              </w:rPr>
+            </w:pPr>
+            <w:del w:id="127" w:author="Liang" w:date="2019-12-06T09:59:12Z">
+              <w:r>
+                <w:rPr>
+                  <w:rFonts w:hint="eastAsia"/>
+                  <w:sz w:val="21"/>
+                  <w:szCs w:val="21"/>
+                  <w:lang w:val="en-US" w:eastAsia="zh-CN"/>
+                </w:rPr>
+                <w:delText>学校id</w:delText>
+              </w:r>
+            </w:del>
+          </w:p>
+        </w:tc>
+        <w:tc>
+          <w:tcPr>
+            <w:tcW w:w="2131" w:type="dxa"/>
+          </w:tcPr>
+          <w:p>
+            <w:pPr>
+              <w:rPr>
+                <w:del w:id="128" w:author="Liang" w:date="2019-12-06T09:59:12Z"/>
+                <w:rFonts w:hint="eastAsia"/>
+                <w:sz w:val="21"/>
+                <w:szCs w:val="21"/>
+                <w:lang w:val="en-US" w:eastAsia="zh-CN"/>
+              </w:rPr>
+            </w:pPr>
+            <w:del w:id="129" w:author="Liang" w:date="2019-12-06T09:59:12Z">
+              <w:r>
+                <w:rPr>
+                  <w:rFonts w:hint="eastAsia"/>
+                  <w:sz w:val="21"/>
+                  <w:szCs w:val="21"/>
+                  <w:lang w:val="en-US" w:eastAsia="zh-CN"/>
+                </w:rPr>
+                <w:delText>字符类型</w:delText>
+              </w:r>
+            </w:del>
+          </w:p>
+        </w:tc>
+        <w:tc>
+          <w:tcPr>
+            <w:tcW w:w="2131" w:type="dxa"/>
+          </w:tcPr>
+          <w:p>
+            <w:pPr>
+              <w:rPr>
+                <w:del w:id="130" w:author="Liang" w:date="2019-12-06T09:59:12Z"/>
+                <w:rFonts w:hint="default"/>
+                <w:sz w:val="21"/>
+                <w:szCs w:val="21"/>
+                <w:lang w:val="en-US" w:eastAsia="zh-CN"/>
+              </w:rPr>
+            </w:pPr>
+            <w:del w:id="131" w:author="Liang" w:date="2019-12-06T09:59:12Z">
+              <w:r>
+                <w:rPr>
+                  <w:rFonts w:hint="eastAsia"/>
+                  <w:sz w:val="21"/>
+                  <w:szCs w:val="21"/>
+                  <w:lang w:val="en-US" w:eastAsia="zh-CN"/>
+                </w:rPr>
+                <w:delText xml:space="preserve">学校id，外键 </w:delText>
+              </w:r>
+            </w:del>
+            <w:del w:id="132" w:author="Liang" w:date="2019-12-06T09:59:12Z">
+              <w:r>
+                <w:rPr>
+                  <w:rFonts w:hint="eastAsia"/>
+                  <w:color w:val="FF0000"/>
+                  <w:sz w:val="21"/>
+                  <w:szCs w:val="21"/>
+                  <w:lang w:val="en-US" w:eastAsia="zh-CN"/>
+                </w:rPr>
+                <w:delText>学校表</w:delText>
+              </w:r>
+            </w:del>
+          </w:p>
+        </w:tc>
+      </w:tr>
+      <w:tr>
+        <w:tblPrEx>
+          <w:tblBorders>
+            <w:top w:val="single" w:color="auto" w:sz="4" w:space="0"/>
+            <w:left w:val="single" w:color="auto" w:sz="4" w:space="0"/>
+            <w:bottom w:val="single" w:color="auto" w:sz="4" w:space="0"/>
+            <w:right w:val="single" w:color="auto" w:sz="4" w:space="0"/>
+            <w:insideH w:val="single" w:color="auto" w:sz="4" w:space="0"/>
+            <w:insideV w:val="single" w:color="auto" w:sz="4" w:space="0"/>
+          </w:tblBorders>
+          <w:tblCellMar>
+            <w:top w:w="0" w:type="dxa"/>
+            <w:left w:w="108" w:type="dxa"/>
+            <w:bottom w:w="0" w:type="dxa"/>
+            <w:right w:w="108" w:type="dxa"/>
+          </w:tblCellMar>
+        </w:tblPrEx>
+        <w:trPr>
+          <w:del w:id="133" w:author="Liang" w:date="2019-12-06T09:59:12Z"/>
+        </w:trPr>
+        <w:tc>
+          <w:tcPr>
+            <w:tcW w:w="2130" w:type="dxa"/>
+          </w:tcPr>
+          <w:p>
+            <w:pPr>
+              <w:rPr>
+                <w:del w:id="134" w:author="Liang" w:date="2019-12-06T09:59:12Z"/>
+                <w:rFonts w:hint="default" w:ascii="Arial" w:hAnsi="Arial" w:eastAsia="宋体" w:cs="Arial"/>
+                <w:color w:val="333333"/>
+                <w:sz w:val="21"/>
+                <w:szCs w:val="21"/>
+                <w:shd w:val="clear" w:color="auto" w:fill="FFFFFF"/>
+                <w:lang w:val="en-US" w:eastAsia="zh-CN"/>
+              </w:rPr>
+            </w:pPr>
+            <w:del w:id="135" w:author="Liang" w:date="2019-12-06T09:59:12Z">
               <w:r>
                 <w:rPr>
                   <w:rFonts w:hint="eastAsia" w:ascii="Arial" w:hAnsi="Arial" w:eastAsia="宋体" w:cs="Arial"/>
@@ -6754,14 +6921,14 @@
           <w:p>
             <w:pPr>
               <w:rPr>
-                <w:del w:id="110" w:author="Liang" w:date="2019-12-06T09:59:12Z"/>
+                <w:del w:id="136" w:author="Liang" w:date="2019-12-06T09:59:12Z"/>
                 <w:rFonts w:hint="default"/>
                 <w:sz w:val="21"/>
                 <w:szCs w:val="21"/>
                 <w:lang w:val="en-US" w:eastAsia="zh-CN"/>
               </w:rPr>
             </w:pPr>
-            <w:del w:id="111" w:author="Liang" w:date="2019-12-06T09:59:12Z">
+            <w:del w:id="137" w:author="Liang" w:date="2019-12-06T09:59:12Z">
               <w:r>
                 <w:rPr>
                   <w:rFonts w:hint="eastAsia"/>
@@ -6781,14 +6948,14 @@
           <w:p>
             <w:pPr>
               <w:rPr>
-                <w:del w:id="112" w:author="Liang" w:date="2019-12-06T09:59:12Z"/>
-                <w:rFonts w:hint="eastAsia"/>
-                <w:sz w:val="21"/>
-                <w:szCs w:val="21"/>
-                <w:lang w:val="en-US" w:eastAsia="zh-CN"/>
-              </w:rPr>
-            </w:pPr>
-            <w:del w:id="113" w:author="Liang" w:date="2019-12-06T09:59:12Z">
+                <w:del w:id="138" w:author="Liang" w:date="2019-12-06T09:59:12Z"/>
+                <w:rFonts w:hint="eastAsia"/>
+                <w:sz w:val="21"/>
+                <w:szCs w:val="21"/>
+                <w:lang w:val="en-US" w:eastAsia="zh-CN"/>
+              </w:rPr>
+            </w:pPr>
+            <w:del w:id="139" w:author="Liang" w:date="2019-12-06T09:59:12Z">
               <w:r>
                 <w:rPr>
                   <w:rFonts w:hint="eastAsia"/>
@@ -6808,7 +6975,7 @@
           <w:p>
             <w:pPr>
               <w:rPr>
-                <w:del w:id="114" w:author="Liang" w:date="2019-12-06T09:59:12Z"/>
+                <w:del w:id="140" w:author="Liang" w:date="2019-12-06T09:59:12Z"/>
                 <w:rFonts w:hint="eastAsia"/>
                 <w:sz w:val="21"/>
                 <w:szCs w:val="21"/>
@@ -7078,15 +7245,28 @@
                 <w:lang w:val="en-US" w:eastAsia="zh-CN"/>
               </w:rPr>
             </w:pPr>
-            <w:r>
-              <w:rPr>
-                <w:rFonts w:hint="eastAsia"/>
-                <w:sz w:val="21"/>
-                <w:szCs w:val="21"/>
-                <w:lang w:val="en-US" w:eastAsia="zh-CN"/>
-              </w:rPr>
-              <w:t>字符类型</w:t>
-            </w:r>
+            <w:ins w:id="141" w:author="Liang" w:date="2019-12-06T18:00:05Z">
+              <w:r>
+                <w:rPr>
+                  <w:rFonts w:hint="eastAsia"/>
+                  <w:sz w:val="21"/>
+                  <w:szCs w:val="21"/>
+                  <w:lang w:val="en-US" w:eastAsia="zh-CN"/>
+                </w:rPr>
+                <w:t>整型类型</w:t>
+              </w:r>
+            </w:ins>
+            <w:del w:id="142" w:author="Liang" w:date="2019-12-06T18:00:05Z">
+              <w:r>
+                <w:rPr>
+                  <w:rFonts w:hint="eastAsia"/>
+                  <w:sz w:val="21"/>
+                  <w:szCs w:val="21"/>
+                  <w:lang w:val="en-US" w:eastAsia="zh-CN"/>
+                </w:rPr>
+                <w:delText>字符类型</w:delText>
+              </w:r>
+            </w:del>
           </w:p>
         </w:tc>
         <w:tc>
@@ -7183,15 +7363,28 @@
                 <w:lang w:val="en-US" w:eastAsia="zh-CN"/>
               </w:rPr>
             </w:pPr>
-            <w:r>
-              <w:rPr>
-                <w:rFonts w:hint="eastAsia"/>
-                <w:sz w:val="21"/>
-                <w:szCs w:val="21"/>
-                <w:lang w:val="en-US" w:eastAsia="zh-CN"/>
-              </w:rPr>
-              <w:t>字符类型</w:t>
-            </w:r>
+            <w:ins w:id="143" w:author="Liang" w:date="2019-12-06T18:00:20Z">
+              <w:r>
+                <w:rPr>
+                  <w:rFonts w:hint="eastAsia"/>
+                  <w:sz w:val="21"/>
+                  <w:szCs w:val="21"/>
+                  <w:lang w:val="en-US" w:eastAsia="zh-CN"/>
+                </w:rPr>
+                <w:t>整型类型</w:t>
+              </w:r>
+            </w:ins>
+            <w:del w:id="144" w:author="Liang" w:date="2019-12-06T18:00:20Z">
+              <w:r>
+                <w:rPr>
+                  <w:rFonts w:hint="eastAsia"/>
+                  <w:sz w:val="21"/>
+                  <w:szCs w:val="21"/>
+                  <w:lang w:val="en-US" w:eastAsia="zh-CN"/>
+                </w:rPr>
+                <w:delText>字符类型</w:delText>
+              </w:r>
+            </w:del>
           </w:p>
         </w:tc>
         <w:tc>
@@ -7837,15 +8030,28 @@
                 <w:lang w:val="en-US" w:eastAsia="zh-CN"/>
               </w:rPr>
             </w:pPr>
-            <w:r>
-              <w:rPr>
-                <w:rFonts w:hint="eastAsia"/>
-                <w:sz w:val="21"/>
-                <w:szCs w:val="21"/>
-                <w:lang w:val="en-US" w:eastAsia="zh-CN"/>
-              </w:rPr>
-              <w:t>字符类型</w:t>
-            </w:r>
+            <w:ins w:id="145" w:author="Liang" w:date="2019-12-06T18:00:11Z">
+              <w:r>
+                <w:rPr>
+                  <w:rFonts w:hint="eastAsia"/>
+                  <w:sz w:val="21"/>
+                  <w:szCs w:val="21"/>
+                  <w:lang w:val="en-US" w:eastAsia="zh-CN"/>
+                </w:rPr>
+                <w:t>整型类型</w:t>
+              </w:r>
+            </w:ins>
+            <w:del w:id="146" w:author="Liang" w:date="2019-12-06T18:00:11Z">
+              <w:r>
+                <w:rPr>
+                  <w:rFonts w:hint="eastAsia"/>
+                  <w:sz w:val="21"/>
+                  <w:szCs w:val="21"/>
+                  <w:lang w:val="en-US" w:eastAsia="zh-CN"/>
+                </w:rPr>
+                <w:delText>字符类型</w:delText>
+              </w:r>
+            </w:del>
           </w:p>
         </w:tc>
         <w:tc>
@@ -7942,15 +8148,28 @@
                 <w:lang w:val="en-US" w:eastAsia="zh-CN"/>
               </w:rPr>
             </w:pPr>
-            <w:r>
-              <w:rPr>
-                <w:rFonts w:hint="eastAsia"/>
-                <w:sz w:val="21"/>
-                <w:szCs w:val="21"/>
-                <w:lang w:val="en-US" w:eastAsia="zh-CN"/>
-              </w:rPr>
-              <w:t>字符类型</w:t>
-            </w:r>
+            <w:ins w:id="147" w:author="Liang" w:date="2019-12-06T18:00:44Z">
+              <w:r>
+                <w:rPr>
+                  <w:rFonts w:hint="eastAsia"/>
+                  <w:sz w:val="21"/>
+                  <w:szCs w:val="21"/>
+                  <w:lang w:val="en-US" w:eastAsia="zh-CN"/>
+                </w:rPr>
+                <w:t>整型类型</w:t>
+              </w:r>
+            </w:ins>
+            <w:del w:id="148" w:author="Liang" w:date="2019-12-06T18:00:44Z">
+              <w:r>
+                <w:rPr>
+                  <w:rFonts w:hint="eastAsia"/>
+                  <w:sz w:val="21"/>
+                  <w:szCs w:val="21"/>
+                  <w:lang w:val="en-US" w:eastAsia="zh-CN"/>
+                </w:rPr>
+                <w:delText>字符类型</w:delText>
+              </w:r>
+            </w:del>
           </w:p>
         </w:tc>
         <w:tc>
@@ -8291,15 +8510,30 @@
                 <w:lang w:val="en-US" w:eastAsia="zh-CN" w:bidi="ar-SA"/>
               </w:rPr>
             </w:pPr>
-            <w:r>
-              <w:rPr>
-                <w:rFonts w:hint="eastAsia"/>
-                <w:sz w:val="21"/>
-                <w:szCs w:val="21"/>
-                <w:lang w:val="en-US" w:eastAsia="zh-CN"/>
-              </w:rPr>
-              <w:t>字符类型</w:t>
-            </w:r>
+            <w:ins w:id="149" w:author="Liang" w:date="2019-12-06T18:02:01Z">
+              <w:r>
+                <w:rPr>
+                  <w:rFonts w:hint="eastAsia"/>
+                  <w:sz w:val="21"/>
+                  <w:szCs w:val="21"/>
+                  <w:lang w:val="en-US" w:eastAsia="zh-CN"/>
+                </w:rPr>
+                <w:t>整型类型</w:t>
+              </w:r>
+            </w:ins>
+            <w:del w:id="150" w:author="Liang" w:date="2019-12-06T18:02:01Z">
+              <w:r>
+                <w:rPr>
+                  <w:rFonts w:hint="eastAsia"/>
+                  <w:sz w:val="21"/>
+                  <w:szCs w:val="21"/>
+                  <w:lang w:val="en-US" w:eastAsia="zh-CN"/>
+                </w:rPr>
+                <w:delText>字符类型</w:delText>
+              </w:r>
+            </w:del>
+            <w:bookmarkStart w:id="0" w:name="_GoBack"/>
+            <w:bookmarkEnd w:id="0"/>
           </w:p>
         </w:tc>
         <w:tc>
@@ -8390,7 +8624,7 @@
         </w:rPr>
         <w:t>l</w:t>
       </w:r>
-      <w:ins w:id="115" w:author="Liang" w:date="2019-12-06T15:04:34Z">
+      <w:ins w:id="151" w:author="Liang" w:date="2019-12-06T15:04:34Z">
         <w:r>
           <w:rPr>
             <w:rFonts w:hint="eastAsia"/>
@@ -8401,7 +8635,7 @@
           <w:t>a</w:t>
         </w:r>
       </w:ins>
-      <w:del w:id="116" w:author="Liang" w:date="2019-12-06T15:04:33Z">
+      <w:del w:id="152" w:author="Liang" w:date="2019-12-06T15:04:33Z">
         <w:r>
           <w:rPr>
             <w:rFonts w:hint="eastAsia"/>
@@ -8630,15 +8864,28 @@
                 <w:lang w:val="en-US" w:eastAsia="zh-CN"/>
               </w:rPr>
             </w:pPr>
-            <w:r>
-              <w:rPr>
-                <w:rFonts w:hint="eastAsia"/>
-                <w:sz w:val="21"/>
-                <w:szCs w:val="21"/>
-                <w:lang w:val="en-US" w:eastAsia="zh-CN"/>
-              </w:rPr>
-              <w:t>字符类型</w:t>
-            </w:r>
+            <w:ins w:id="153" w:author="Liang" w:date="2019-12-06T18:00:53Z">
+              <w:r>
+                <w:rPr>
+                  <w:rFonts w:hint="eastAsia"/>
+                  <w:sz w:val="21"/>
+                  <w:szCs w:val="21"/>
+                  <w:lang w:val="en-US" w:eastAsia="zh-CN"/>
+                </w:rPr>
+                <w:t>整型类型</w:t>
+              </w:r>
+            </w:ins>
+            <w:del w:id="154" w:author="Liang" w:date="2019-12-06T18:00:53Z">
+              <w:r>
+                <w:rPr>
+                  <w:rFonts w:hint="eastAsia"/>
+                  <w:sz w:val="21"/>
+                  <w:szCs w:val="21"/>
+                  <w:lang w:val="en-US" w:eastAsia="zh-CN"/>
+                </w:rPr>
+                <w:delText>字符类型</w:delText>
+              </w:r>
+            </w:del>
           </w:p>
         </w:tc>
         <w:tc>
@@ -8735,15 +8982,28 @@
                 <w:lang w:val="en-US" w:eastAsia="zh-CN"/>
               </w:rPr>
             </w:pPr>
-            <w:r>
-              <w:rPr>
-                <w:rFonts w:hint="eastAsia"/>
-                <w:sz w:val="21"/>
-                <w:szCs w:val="21"/>
-                <w:lang w:val="en-US" w:eastAsia="zh-CN"/>
-              </w:rPr>
-              <w:t>字符类型</w:t>
-            </w:r>
+            <w:ins w:id="155" w:author="Liang" w:date="2019-12-06T18:00:59Z">
+              <w:r>
+                <w:rPr>
+                  <w:rFonts w:hint="eastAsia"/>
+                  <w:sz w:val="21"/>
+                  <w:szCs w:val="21"/>
+                  <w:lang w:val="en-US" w:eastAsia="zh-CN"/>
+                </w:rPr>
+                <w:t>整型类型</w:t>
+              </w:r>
+            </w:ins>
+            <w:del w:id="156" w:author="Liang" w:date="2019-12-06T18:00:59Z">
+              <w:r>
+                <w:rPr>
+                  <w:rFonts w:hint="eastAsia"/>
+                  <w:sz w:val="21"/>
+                  <w:szCs w:val="21"/>
+                  <w:lang w:val="en-US" w:eastAsia="zh-CN"/>
+                </w:rPr>
+                <w:delText>字符类型</w:delText>
+              </w:r>
+            </w:del>
           </w:p>
         </w:tc>
         <w:tc>
@@ -8934,7 +9194,7 @@
               </w:rPr>
               <w:t>l</w:t>
             </w:r>
-            <w:ins w:id="117" w:author="Liang" w:date="2019-12-06T15:04:40Z">
+            <w:ins w:id="157" w:author="Liang" w:date="2019-12-06T15:04:40Z">
               <w:r>
                 <w:rPr>
                   <w:rFonts w:hint="eastAsia" w:ascii="Arial" w:hAnsi="Arial" w:eastAsia="宋体" w:cs="Arial"/>
@@ -8947,7 +9207,7 @@
                 <w:t>a</w:t>
               </w:r>
             </w:ins>
-            <w:del w:id="118" w:author="Liang" w:date="2019-12-06T15:04:40Z">
+            <w:del w:id="158" w:author="Liang" w:date="2019-12-06T15:04:40Z">
               <w:r>
                 <w:rPr>
                   <w:rFonts w:hint="eastAsia" w:ascii="Arial" w:hAnsi="Arial" w:eastAsia="宋体" w:cs="Arial"/>

--- a/doc/学生画像系统数据库设计文档.docx
+++ b/doc/学生画像系统数据库设计文档.docx
@@ -78,7 +78,7 @@
         </w:rPr>
         <w:t>文档修改时间：2019年12月</w:t>
       </w:r>
-      <w:del w:id="0" w:author="Liang" w:date="2019-12-06T10:01:53Z">
+      <w:del w:id="0" w:author="Liang" w:date="2019-12-08T00:48:20Z">
         <w:r>
           <w:rPr>
             <w:rFonts w:hint="default"/>
@@ -87,15 +87,17 @@
           <w:delText>4</w:delText>
         </w:r>
       </w:del>
-      <w:ins w:id="1" w:author="Liang" w:date="2019-12-06T10:01:53Z">
+      <w:ins w:id="1" w:author="Liang" w:date="2019-12-08T00:48:20Z">
         <w:r>
           <w:rPr>
             <w:rFonts w:hint="eastAsia"/>
             <w:lang w:val="en-US" w:eastAsia="zh-CN"/>
           </w:rPr>
-          <w:t>6</w:t>
+          <w:t>8</w:t>
         </w:r>
       </w:ins>
+      <w:bookmarkStart w:id="0" w:name="_GoBack"/>
+      <w:bookmarkEnd w:id="0"/>
       <w:r>
         <w:rPr>
           <w:rFonts w:hint="eastAsia"/>
@@ -8532,8 +8534,6 @@
                 <w:delText>字符类型</w:delText>
               </w:r>
             </w:del>
-            <w:bookmarkStart w:id="0" w:name="_GoBack"/>
-            <w:bookmarkEnd w:id="0"/>
           </w:p>
         </w:tc>
         <w:tc>
@@ -8568,7 +8568,111 @@
                 <w:szCs w:val="21"/>
                 <w:lang w:val="en-US" w:eastAsia="zh-CN"/>
               </w:rPr>
-              <w:t>用户表（一对多）</w:t>
+              <w:t>用户表（一</w:t>
+            </w:r>
+            <w:ins w:id="151" w:author="Liang" w:date="2019-12-08T00:48:07Z">
+              <w:r>
+                <w:rPr>
+                  <w:rFonts w:hint="eastAsia"/>
+                  <w:color w:val="FF0000"/>
+                  <w:sz w:val="21"/>
+                  <w:szCs w:val="21"/>
+                  <w:lang w:val="en-US" w:eastAsia="zh-CN"/>
+                </w:rPr>
+                <w:t>条</w:t>
+              </w:r>
+            </w:ins>
+            <w:ins w:id="152" w:author="Liang" w:date="2019-12-08T00:48:08Z">
+              <w:r>
+                <w:rPr>
+                  <w:rFonts w:hint="eastAsia"/>
+                  <w:color w:val="FF0000"/>
+                  <w:sz w:val="21"/>
+                  <w:szCs w:val="21"/>
+                  <w:lang w:val="en-US" w:eastAsia="zh-CN"/>
+                </w:rPr>
+                <w:t>评论</w:t>
+              </w:r>
+            </w:ins>
+            <w:r>
+              <w:rPr>
+                <w:rFonts w:hint="eastAsia"/>
+                <w:color w:val="FF0000"/>
+                <w:sz w:val="21"/>
+                <w:szCs w:val="21"/>
+                <w:lang w:val="en-US" w:eastAsia="zh-CN"/>
+              </w:rPr>
+              <w:t>对</w:t>
+            </w:r>
+            <w:ins w:id="153" w:author="Liang" w:date="2019-12-08T00:48:02Z">
+              <w:r>
+                <w:rPr>
+                  <w:rFonts w:hint="eastAsia"/>
+                  <w:color w:val="FF0000"/>
+                  <w:sz w:val="21"/>
+                  <w:szCs w:val="21"/>
+                  <w:lang w:val="en-US" w:eastAsia="zh-CN"/>
+                </w:rPr>
+                <w:t>一</w:t>
+              </w:r>
+            </w:ins>
+            <w:ins w:id="154" w:author="Liang" w:date="2019-12-08T00:48:12Z">
+              <w:r>
+                <w:rPr>
+                  <w:rFonts w:hint="eastAsia"/>
+                  <w:color w:val="FF0000"/>
+                  <w:sz w:val="21"/>
+                  <w:szCs w:val="21"/>
+                  <w:lang w:val="en-US" w:eastAsia="zh-CN"/>
+                </w:rPr>
+                <w:t>个</w:t>
+              </w:r>
+            </w:ins>
+            <w:ins w:id="155" w:author="Liang" w:date="2019-12-08T00:48:14Z">
+              <w:r>
+                <w:rPr>
+                  <w:rFonts w:hint="eastAsia"/>
+                  <w:color w:val="FF0000"/>
+                  <w:sz w:val="21"/>
+                  <w:szCs w:val="21"/>
+                  <w:lang w:val="en-US" w:eastAsia="zh-CN"/>
+                </w:rPr>
+                <w:t>评论</w:t>
+              </w:r>
+            </w:ins>
+            <w:ins w:id="156" w:author="Liang" w:date="2019-12-08T00:48:15Z">
+              <w:r>
+                <w:rPr>
+                  <w:rFonts w:hint="eastAsia"/>
+                  <w:color w:val="FF0000"/>
+                  <w:sz w:val="21"/>
+                  <w:szCs w:val="21"/>
+                  <w:lang w:val="en-US" w:eastAsia="zh-CN"/>
+                </w:rPr>
+                <w:t>人</w:t>
+              </w:r>
+            </w:ins>
+            <w:del w:id="157" w:author="Liang" w:date="2019-12-08T00:48:01Z">
+              <w:r>
+                <w:rPr>
+                  <w:rFonts w:hint="eastAsia"/>
+                  <w:color w:val="FF0000"/>
+                  <w:sz w:val="21"/>
+                  <w:szCs w:val="21"/>
+                  <w:lang w:val="en-US" w:eastAsia="zh-CN"/>
+                </w:rPr>
+                <w:delText>多</w:delText>
+              </w:r>
+            </w:del>
+            <w:r>
+              <w:rPr>
+                <w:rFonts w:hint="eastAsia"/>
+                <w:color w:val="FF0000"/>
+                <w:sz w:val="21"/>
+                <w:szCs w:val="21"/>
+                <w:lang w:val="en-US" w:eastAsia="zh-CN"/>
+              </w:rPr>
+              <w:t>）</w:t>
             </w:r>
           </w:p>
         </w:tc>
@@ -8624,7 +8728,7 @@
         </w:rPr>
         <w:t>l</w:t>
       </w:r>
-      <w:ins w:id="151" w:author="Liang" w:date="2019-12-06T15:04:34Z">
+      <w:ins w:id="158" w:author="Liang" w:date="2019-12-06T15:04:34Z">
         <w:r>
           <w:rPr>
             <w:rFonts w:hint="eastAsia"/>
@@ -8635,7 +8739,7 @@
           <w:t>a</w:t>
         </w:r>
       </w:ins>
-      <w:del w:id="152" w:author="Liang" w:date="2019-12-06T15:04:33Z">
+      <w:del w:id="159" w:author="Liang" w:date="2019-12-06T15:04:33Z">
         <w:r>
           <w:rPr>
             <w:rFonts w:hint="eastAsia"/>
@@ -8864,7 +8968,7 @@
                 <w:lang w:val="en-US" w:eastAsia="zh-CN"/>
               </w:rPr>
             </w:pPr>
-            <w:ins w:id="153" w:author="Liang" w:date="2019-12-06T18:00:53Z">
+            <w:ins w:id="160" w:author="Liang" w:date="2019-12-06T18:00:53Z">
               <w:r>
                 <w:rPr>
                   <w:rFonts w:hint="eastAsia"/>
@@ -8875,7 +8979,7 @@
                 <w:t>整型类型</w:t>
               </w:r>
             </w:ins>
-            <w:del w:id="154" w:author="Liang" w:date="2019-12-06T18:00:53Z">
+            <w:del w:id="161" w:author="Liang" w:date="2019-12-06T18:00:53Z">
               <w:r>
                 <w:rPr>
                   <w:rFonts w:hint="eastAsia"/>
@@ -8982,7 +9086,7 @@
                 <w:lang w:val="en-US" w:eastAsia="zh-CN"/>
               </w:rPr>
             </w:pPr>
-            <w:ins w:id="155" w:author="Liang" w:date="2019-12-06T18:00:59Z">
+            <w:ins w:id="162" w:author="Liang" w:date="2019-12-06T18:00:59Z">
               <w:r>
                 <w:rPr>
                   <w:rFonts w:hint="eastAsia"/>
@@ -8993,7 +9097,7 @@
                 <w:t>整型类型</w:t>
               </w:r>
             </w:ins>
-            <w:del w:id="156" w:author="Liang" w:date="2019-12-06T18:00:59Z">
+            <w:del w:id="163" w:author="Liang" w:date="2019-12-06T18:00:59Z">
               <w:r>
                 <w:rPr>
                   <w:rFonts w:hint="eastAsia"/>
@@ -9194,7 +9298,7 @@
               </w:rPr>
               <w:t>l</w:t>
             </w:r>
-            <w:ins w:id="157" w:author="Liang" w:date="2019-12-06T15:04:40Z">
+            <w:ins w:id="164" w:author="Liang" w:date="2019-12-06T15:04:40Z">
               <w:r>
                 <w:rPr>
                   <w:rFonts w:hint="eastAsia" w:ascii="Arial" w:hAnsi="Arial" w:eastAsia="宋体" w:cs="Arial"/>
@@ -9207,7 +9311,7 @@
                 <w:t>a</w:t>
               </w:r>
             </w:ins>
-            <w:del w:id="158" w:author="Liang" w:date="2019-12-06T15:04:40Z">
+            <w:del w:id="165" w:author="Liang" w:date="2019-12-06T15:04:40Z">
               <w:r>
                 <w:rPr>
                   <w:rFonts w:hint="eastAsia" w:ascii="Arial" w:hAnsi="Arial" w:eastAsia="宋体" w:cs="Arial"/>

--- a/doc/学生画像系统数据库设计文档.docx
+++ b/doc/学生画像系统数据库设计文档.docx
@@ -76,9 +76,59 @@
           <w:rFonts w:hint="eastAsia"/>
           <w:lang w:val="en-US" w:eastAsia="zh-CN"/>
         </w:rPr>
-        <w:t>文档修改时间：2019年12月</w:t>
+        <w:t>文档修改时间：20</w:t>
       </w:r>
-      <w:del w:id="0" w:author="Liang" w:date="2019-12-08T00:48:20Z">
+      <w:del w:id="0" w:author="Liang" w:date="2020-01-01T22:44:48Z">
+        <w:r>
+          <w:rPr>
+            <w:rFonts w:hint="default"/>
+            <w:lang w:val="en-US" w:eastAsia="zh-CN"/>
+          </w:rPr>
+          <w:delText>19</w:delText>
+        </w:r>
+      </w:del>
+      <w:ins w:id="1" w:author="Liang" w:date="2020-01-01T22:44:48Z">
+        <w:r>
+          <w:rPr>
+            <w:rFonts w:hint="eastAsia"/>
+            <w:lang w:val="en-US" w:eastAsia="zh-CN"/>
+          </w:rPr>
+          <w:t>20</w:t>
+        </w:r>
+      </w:ins>
+      <w:r>
+        <w:rPr>
+          <w:rFonts w:hint="eastAsia"/>
+          <w:lang w:val="en-US" w:eastAsia="zh-CN"/>
+        </w:rPr>
+        <w:t>年</w:t>
+      </w:r>
+      <w:del w:id="2" w:author="Liang" w:date="2020-01-01T22:44:50Z">
+        <w:r>
+          <w:rPr>
+            <w:rFonts w:hint="default"/>
+            <w:lang w:val="en-US" w:eastAsia="zh-CN"/>
+          </w:rPr>
+          <w:delText>12</w:delText>
+        </w:r>
+      </w:del>
+      <w:ins w:id="3" w:author="Liang" w:date="2020-01-01T22:44:50Z">
+        <w:r>
+          <w:rPr>
+            <w:rFonts w:hint="eastAsia"/>
+            <w:lang w:val="en-US" w:eastAsia="zh-CN"/>
+          </w:rPr>
+          <w:t>1</w:t>
+        </w:r>
+      </w:ins>
+      <w:r>
+        <w:rPr>
+          <w:rFonts w:hint="eastAsia"/>
+          <w:lang w:val="en-US" w:eastAsia="zh-CN"/>
+        </w:rPr>
+        <w:t>月</w:t>
+      </w:r>
+      <w:del w:id="4" w:author="Liang" w:date="2020-01-01T22:44:52Z">
         <w:r>
           <w:rPr>
             <w:rFonts w:hint="default"/>
@@ -87,17 +137,15 @@
           <w:delText>4</w:delText>
         </w:r>
       </w:del>
-      <w:ins w:id="1" w:author="Liang" w:date="2019-12-08T00:48:20Z">
+      <w:ins w:id="5" w:author="Liang" w:date="2020-01-01T22:44:52Z">
         <w:r>
           <w:rPr>
             <w:rFonts w:hint="eastAsia"/>
             <w:lang w:val="en-US" w:eastAsia="zh-CN"/>
           </w:rPr>
-          <w:t>8</w:t>
+          <w:t>1</w:t>
         </w:r>
       </w:ins>
-      <w:bookmarkStart w:id="0" w:name="_GoBack"/>
-      <w:bookmarkEnd w:id="0"/>
       <w:r>
         <w:rPr>
           <w:rFonts w:hint="eastAsia"/>
@@ -105,6 +153,8 @@
         </w:rPr>
         <w:t>日</w:t>
       </w:r>
+      <w:bookmarkStart w:id="0" w:name="_GoBack"/>
+      <w:bookmarkEnd w:id="0"/>
     </w:p>
     <w:p>
       <w:pPr>
@@ -450,7 +500,7 @@
                 <w:lang w:val="en-US" w:eastAsia="zh-CN"/>
               </w:rPr>
             </w:pPr>
-            <w:ins w:id="2" w:author="Liang" w:date="2019-12-06T17:57:43Z">
+            <w:ins w:id="6" w:author="Liang" w:date="2019-12-06T17:57:43Z">
               <w:r>
                 <w:rPr>
                   <w:rFonts w:hint="eastAsia"/>
@@ -461,7 +511,7 @@
                 <w:t>整型类型</w:t>
               </w:r>
             </w:ins>
-            <w:del w:id="3" w:author="Liang" w:date="2019-12-06T17:57:43Z">
+            <w:del w:id="7" w:author="Liang" w:date="2019-12-06T17:57:43Z">
               <w:r>
                 <w:rPr>
                   <w:rFonts w:hint="eastAsia"/>
@@ -597,8 +647,52 @@
                 <w:szCs w:val="21"/>
                 <w:lang w:val="en-US" w:eastAsia="zh-CN"/>
               </w:rPr>
-              <w:t>手机号码登录</w:t>
-            </w:r>
+              <w:t>手机号码</w:t>
+            </w:r>
+            <w:del w:id="8" w:author="Liang" w:date="2020-01-01T22:44:23Z">
+              <w:r>
+                <w:rPr>
+                  <w:rFonts w:hint="eastAsia"/>
+                  <w:sz w:val="21"/>
+                  <w:szCs w:val="21"/>
+                  <w:lang w:val="en-US" w:eastAsia="zh-CN"/>
+                </w:rPr>
+                <w:delText>登录</w:delText>
+              </w:r>
+            </w:del>
+            <w:ins w:id="9" w:author="Liang" w:date="2020-01-01T22:44:04Z">
+              <w:r>
+                <w:rPr>
+                  <w:rFonts w:hint="eastAsia"/>
+                  <w:sz w:val="21"/>
+                  <w:szCs w:val="21"/>
+                  <w:lang w:val="en-US" w:eastAsia="zh-CN"/>
+                </w:rPr>
+                <w:t>，</w:t>
+              </w:r>
+            </w:ins>
+            <w:ins w:id="10" w:author="Liang" w:date="2020-01-01T22:44:07Z">
+              <w:r>
+                <w:rPr>
+                  <w:rFonts w:hint="eastAsia"/>
+                  <w:sz w:val="21"/>
+                  <w:szCs w:val="21"/>
+                  <w:lang w:val="en-US" w:eastAsia="zh-CN"/>
+                </w:rPr>
+                <w:t>非空</w:t>
+              </w:r>
+            </w:ins>
+            <w:ins w:id="11" w:author="Liang" w:date="2020-01-01T22:44:27Z">
+              <w:r>
+                <w:rPr>
+                  <w:rFonts w:hint="eastAsia"/>
+                  <w:sz w:val="21"/>
+                  <w:szCs w:val="21"/>
+                  <w:lang w:val="en-US" w:eastAsia="zh-CN"/>
+                </w:rPr>
+                <w:t>唯一</w:t>
+              </w:r>
+            </w:ins>
           </w:p>
         </w:tc>
       </w:tr>
@@ -721,7 +815,7 @@
           </w:tblCellMar>
         </w:tblPrEx>
         <w:trPr>
-          <w:ins w:id="4" w:author="Liang" w:date="2019-12-06T10:00:19Z"/>
+          <w:ins w:id="12" w:author="Liang" w:date="2019-12-06T10:00:19Z"/>
         </w:trPr>
         <w:tc>
           <w:tcPr>
@@ -730,14 +824,14 @@
           <w:p>
             <w:pPr>
               <w:rPr>
-                <w:ins w:id="5" w:author="Liang" w:date="2019-12-06T10:00:19Z"/>
+                <w:ins w:id="13" w:author="Liang" w:date="2019-12-06T10:00:19Z"/>
                 <w:rFonts w:hint="default"/>
                 <w:sz w:val="21"/>
                 <w:szCs w:val="21"/>
                 <w:lang w:val="en-US" w:eastAsia="zh-CN"/>
               </w:rPr>
             </w:pPr>
-            <w:ins w:id="6" w:author="Liang" w:date="2019-12-06T10:00:38Z">
+            <w:ins w:id="14" w:author="Liang" w:date="2019-12-06T10:00:38Z">
               <w:r>
                 <w:rPr>
                   <w:rFonts w:hint="eastAsia"/>
@@ -748,7 +842,7 @@
                 <w:t>u</w:t>
               </w:r>
             </w:ins>
-            <w:ins w:id="7" w:author="Liang" w:date="2019-12-06T10:00:39Z">
+            <w:ins w:id="15" w:author="Liang" w:date="2019-12-06T10:00:39Z">
               <w:r>
                 <w:rPr>
                   <w:rFonts w:hint="eastAsia"/>
@@ -759,7 +853,7 @@
                 <w:t>ser</w:t>
               </w:r>
             </w:ins>
-            <w:ins w:id="8" w:author="Liang" w:date="2019-12-06T10:00:40Z">
+            <w:ins w:id="16" w:author="Liang" w:date="2019-12-06T10:00:40Z">
               <w:r>
                 <w:rPr>
                   <w:rFonts w:hint="eastAsia"/>
@@ -770,7 +864,7 @@
                 <w:t>info</w:t>
               </w:r>
             </w:ins>
-            <w:ins w:id="9" w:author="Liang" w:date="2019-12-06T10:00:41Z">
+            <w:ins w:id="17" w:author="Liang" w:date="2019-12-06T10:00:41Z">
               <w:r>
                 <w:rPr>
                   <w:rFonts w:hint="eastAsia"/>
@@ -781,7 +875,7 @@
                 <w:t>i</w:t>
               </w:r>
             </w:ins>
-            <w:ins w:id="10" w:author="Liang" w:date="2019-12-06T10:00:42Z">
+            <w:ins w:id="18" w:author="Liang" w:date="2019-12-06T10:00:42Z">
               <w:r>
                 <w:rPr>
                   <w:rFonts w:hint="eastAsia"/>
@@ -801,14 +895,14 @@
           <w:p>
             <w:pPr>
               <w:rPr>
-                <w:ins w:id="11" w:author="Liang" w:date="2019-12-06T10:00:19Z"/>
+                <w:ins w:id="19" w:author="Liang" w:date="2019-12-06T10:00:19Z"/>
                 <w:rFonts w:hint="default"/>
                 <w:sz w:val="21"/>
                 <w:szCs w:val="21"/>
                 <w:lang w:val="en-US" w:eastAsia="zh-CN"/>
               </w:rPr>
             </w:pPr>
-            <w:ins w:id="12" w:author="Liang" w:date="2019-12-06T10:00:51Z">
+            <w:ins w:id="20" w:author="Liang" w:date="2019-12-06T10:00:51Z">
               <w:r>
                 <w:rPr>
                   <w:rFonts w:hint="eastAsia"/>
@@ -819,7 +913,7 @@
                 <w:t>用户</w:t>
               </w:r>
             </w:ins>
-            <w:ins w:id="13" w:author="Liang" w:date="2019-12-06T10:01:00Z">
+            <w:ins w:id="21" w:author="Liang" w:date="2019-12-06T10:01:00Z">
               <w:r>
                 <w:rPr>
                   <w:rFonts w:hint="eastAsia"/>
@@ -830,7 +924,7 @@
                 <w:t>信息</w:t>
               </w:r>
             </w:ins>
-            <w:ins w:id="14" w:author="Liang" w:date="2019-12-06T10:00:52Z">
+            <w:ins w:id="22" w:author="Liang" w:date="2019-12-06T10:00:52Z">
               <w:r>
                 <w:rPr>
                   <w:rFonts w:hint="eastAsia"/>
@@ -850,14 +944,14 @@
           <w:p>
             <w:pPr>
               <w:rPr>
-                <w:ins w:id="15" w:author="Liang" w:date="2019-12-06T10:00:19Z"/>
-                <w:rFonts w:hint="eastAsia"/>
-                <w:sz w:val="21"/>
-                <w:szCs w:val="21"/>
-                <w:lang w:val="en-US" w:eastAsia="zh-CN"/>
-              </w:rPr>
-            </w:pPr>
-            <w:ins w:id="16" w:author="Liang" w:date="2019-12-06T17:57:49Z">
+                <w:ins w:id="23" w:author="Liang" w:date="2019-12-06T10:00:19Z"/>
+                <w:rFonts w:hint="eastAsia"/>
+                <w:sz w:val="21"/>
+                <w:szCs w:val="21"/>
+                <w:lang w:val="en-US" w:eastAsia="zh-CN"/>
+              </w:rPr>
+            </w:pPr>
+            <w:ins w:id="24" w:author="Liang" w:date="2019-12-06T17:57:49Z">
               <w:r>
                 <w:rPr>
                   <w:rFonts w:hint="eastAsia"/>
@@ -877,14 +971,14 @@
           <w:p>
             <w:pPr>
               <w:rPr>
-                <w:ins w:id="17" w:author="Liang" w:date="2019-12-06T10:00:19Z"/>
+                <w:ins w:id="25" w:author="Liang" w:date="2019-12-06T10:00:19Z"/>
                 <w:rFonts w:hint="default" w:eastAsiaTheme="minorEastAsia"/>
                 <w:sz w:val="21"/>
                 <w:szCs w:val="21"/>
                 <w:lang w:val="en-US" w:eastAsia="zh-CN"/>
               </w:rPr>
             </w:pPr>
-            <w:ins w:id="18" w:author="Liang" w:date="2019-12-06T10:01:16Z">
+            <w:ins w:id="26" w:author="Liang" w:date="2019-12-06T10:01:16Z">
               <w:r>
                 <w:rPr>
                   <w:rFonts w:hint="eastAsia"/>
@@ -895,7 +989,7 @@
                 <w:t>外键</w:t>
               </w:r>
             </w:ins>
-            <w:ins w:id="19" w:author="Liang" w:date="2019-12-06T10:01:17Z">
+            <w:ins w:id="27" w:author="Liang" w:date="2019-12-06T10:01:17Z">
               <w:r>
                 <w:rPr>
                   <w:rFonts w:hint="eastAsia"/>
@@ -906,7 +1000,7 @@
                 <w:t xml:space="preserve"> </w:t>
               </w:r>
             </w:ins>
-            <w:ins w:id="20" w:author="Liang" w:date="2019-12-06T10:01:30Z">
+            <w:ins w:id="28" w:author="Liang" w:date="2019-12-06T10:01:30Z">
               <w:r>
                 <w:rPr>
                   <w:rFonts w:hint="eastAsia"/>
@@ -917,7 +1011,7 @@
                 <w:t>userinfo</w:t>
               </w:r>
             </w:ins>
-            <w:ins w:id="21" w:author="Liang" w:date="2019-12-06T10:01:32Z">
+            <w:ins w:id="29" w:author="Liang" w:date="2019-12-06T10:01:32Z">
               <w:r>
                 <w:rPr>
                   <w:rFonts w:hint="eastAsia"/>
@@ -1011,7 +1105,7 @@
                 <w:szCs w:val="21"/>
               </w:rPr>
             </w:pPr>
-            <w:ins w:id="22" w:author="Liang" w:date="2019-12-06T17:57:54Z">
+            <w:ins w:id="30" w:author="Liang" w:date="2019-12-06T17:57:54Z">
               <w:r>
                 <w:rPr>
                   <w:rFonts w:hint="eastAsia"/>
@@ -1022,7 +1116,7 @@
                 <w:t>整型类型</w:t>
               </w:r>
             </w:ins>
-            <w:del w:id="23" w:author="Liang" w:date="2019-12-06T17:57:54Z">
+            <w:del w:id="31" w:author="Liang" w:date="2019-12-06T17:57:54Z">
               <w:r>
                 <w:rPr>
                   <w:rFonts w:hint="eastAsia"/>
@@ -1469,7 +1563,7 @@
                 <w:lang w:val="en-US" w:eastAsia="zh-CN"/>
               </w:rPr>
             </w:pPr>
-            <w:ins w:id="24" w:author="Liang" w:date="2019-12-06T17:58:04Z">
+            <w:ins w:id="32" w:author="Liang" w:date="2019-12-06T17:58:04Z">
               <w:r>
                 <w:rPr>
                   <w:rFonts w:hint="eastAsia"/>
@@ -1480,7 +1574,7 @@
                 <w:t>整型类型</w:t>
               </w:r>
             </w:ins>
-            <w:del w:id="25" w:author="Liang" w:date="2019-12-06T17:58:04Z">
+            <w:del w:id="33" w:author="Liang" w:date="2019-12-06T17:58:04Z">
               <w:r>
                 <w:rPr>
                   <w:rFonts w:hint="eastAsia"/>
@@ -1979,7 +2073,7 @@
                 <w:lang w:val="en-US" w:eastAsia="zh-CN"/>
               </w:rPr>
             </w:pPr>
-            <w:ins w:id="26" w:author="Liang" w:date="2019-12-06T17:58:10Z">
+            <w:ins w:id="34" w:author="Liang" w:date="2019-12-06T17:58:10Z">
               <w:r>
                 <w:rPr>
                   <w:rFonts w:hint="eastAsia"/>
@@ -1990,7 +2084,7 @@
                 <w:t>整型类型</w:t>
               </w:r>
             </w:ins>
-            <w:del w:id="27" w:author="Liang" w:date="2019-12-06T17:58:10Z">
+            <w:del w:id="35" w:author="Liang" w:date="2019-12-06T17:58:10Z">
               <w:r>
                 <w:rPr>
                   <w:rFonts w:hint="eastAsia"/>
@@ -2095,7 +2189,7 @@
                 <w:szCs w:val="21"/>
               </w:rPr>
             </w:pPr>
-            <w:ins w:id="28" w:author="Liang" w:date="2019-12-06T17:58:16Z">
+            <w:ins w:id="36" w:author="Liang" w:date="2019-12-06T17:58:16Z">
               <w:r>
                 <w:rPr>
                   <w:rFonts w:hint="eastAsia"/>
@@ -2106,7 +2200,7 @@
                 <w:t>整型类型</w:t>
               </w:r>
             </w:ins>
-            <w:del w:id="29" w:author="Liang" w:date="2019-12-06T17:58:16Z">
+            <w:del w:id="37" w:author="Liang" w:date="2019-12-06T17:58:16Z">
               <w:r>
                 <w:rPr>
                   <w:rFonts w:hint="eastAsia"/>
@@ -2611,7 +2705,7 @@
                 <w:lang w:val="en-US" w:eastAsia="zh-CN"/>
               </w:rPr>
             </w:pPr>
-            <w:ins w:id="30" w:author="Liang" w:date="2019-12-06T17:58:21Z">
+            <w:ins w:id="38" w:author="Liang" w:date="2019-12-06T17:58:21Z">
               <w:r>
                 <w:rPr>
                   <w:rFonts w:hint="eastAsia"/>
@@ -2622,7 +2716,7 @@
                 <w:t>整型类型</w:t>
               </w:r>
             </w:ins>
-            <w:del w:id="31" w:author="Liang" w:date="2019-12-06T17:58:21Z">
+            <w:del w:id="39" w:author="Liang" w:date="2019-12-06T17:58:21Z">
               <w:r>
                 <w:rPr>
                   <w:rFonts w:hint="eastAsia"/>
@@ -3145,7 +3239,7 @@
                 <w:lang w:val="en-US" w:eastAsia="zh-CN"/>
               </w:rPr>
             </w:pPr>
-            <w:del w:id="32" w:author="Liang" w:date="2019-12-06T15:47:16Z">
+            <w:del w:id="40" w:author="Liang" w:date="2019-12-06T15:47:16Z">
               <w:r>
                 <w:rPr>
                   <w:rFonts w:hint="default" w:ascii="Arial" w:hAnsi="Arial" w:eastAsia="宋体" w:cs="Arial"/>
@@ -3158,7 +3252,7 @@
                 <w:delText>tel</w:delText>
               </w:r>
             </w:del>
-            <w:ins w:id="33" w:author="Liang" w:date="2019-12-06T15:47:16Z">
+            <w:ins w:id="41" w:author="Liang" w:date="2019-12-06T15:47:16Z">
               <w:r>
                 <w:rPr>
                   <w:rFonts w:hint="eastAsia" w:ascii="Arial" w:hAnsi="Arial" w:eastAsia="宋体" w:cs="Arial"/>
@@ -3186,7 +3280,7 @@
                 <w:lang w:val="en-US" w:eastAsia="zh-CN"/>
               </w:rPr>
             </w:pPr>
-            <w:del w:id="34" w:author="Liang" w:date="2019-12-06T15:47:18Z">
+            <w:del w:id="42" w:author="Liang" w:date="2019-12-06T15:47:18Z">
               <w:r>
                 <w:rPr>
                   <w:rFonts w:hint="default"/>
@@ -3197,7 +3291,7 @@
                 <w:delText>联系电话</w:delText>
               </w:r>
             </w:del>
-            <w:ins w:id="35" w:author="Liang" w:date="2019-12-06T15:47:18Z">
+            <w:ins w:id="43" w:author="Liang" w:date="2019-12-06T15:47:18Z">
               <w:r>
                 <w:rPr>
                   <w:rFonts w:hint="eastAsia"/>
@@ -3208,7 +3302,7 @@
                 <w:t>q</w:t>
               </w:r>
             </w:ins>
-            <w:ins w:id="36" w:author="Liang" w:date="2019-12-06T15:47:19Z">
+            <w:ins w:id="44" w:author="Liang" w:date="2019-12-06T15:47:19Z">
               <w:r>
                 <w:rPr>
                   <w:rFonts w:hint="eastAsia"/>
@@ -3219,7 +3313,7 @@
                 <w:t>q</w:t>
               </w:r>
             </w:ins>
-            <w:ins w:id="37" w:author="Liang" w:date="2019-12-06T15:47:21Z">
+            <w:ins w:id="45" w:author="Liang" w:date="2019-12-06T15:47:21Z">
               <w:r>
                 <w:rPr>
                   <w:rFonts w:hint="eastAsia"/>
@@ -3475,7 +3569,7 @@
                 <w:lang w:val="en-US" w:eastAsia="zh-CN"/>
               </w:rPr>
             </w:pPr>
-            <w:ins w:id="38" w:author="Liang" w:date="2019-12-06T17:58:40Z">
+            <w:ins w:id="46" w:author="Liang" w:date="2019-12-06T17:58:40Z">
               <w:r>
                 <w:rPr>
                   <w:rFonts w:hint="eastAsia"/>
@@ -3486,7 +3580,7 @@
                 <w:t>整型类型</w:t>
               </w:r>
             </w:ins>
-            <w:del w:id="39" w:author="Liang" w:date="2019-12-06T17:58:40Z">
+            <w:del w:id="47" w:author="Liang" w:date="2019-12-06T17:58:40Z">
               <w:r>
                 <w:rPr>
                   <w:rFonts w:hint="eastAsia"/>
@@ -3644,7 +3738,7 @@
                 <w:lang w:val="en-US" w:eastAsia="zh-CN" w:bidi="ar-SA"/>
               </w:rPr>
             </w:pPr>
-            <w:ins w:id="40" w:author="Liang" w:date="2019-12-06T17:59:28Z">
+            <w:ins w:id="48" w:author="Liang" w:date="2019-12-06T17:59:28Z">
               <w:r>
                 <w:rPr>
                   <w:rFonts w:hint="eastAsia"/>
@@ -3655,7 +3749,7 @@
                 <w:t>整型类型</w:t>
               </w:r>
             </w:ins>
-            <w:del w:id="41" w:author="Liang" w:date="2019-12-06T17:59:28Z">
+            <w:del w:id="49" w:author="Liang" w:date="2019-12-06T17:59:28Z">
               <w:r>
                 <w:rPr>
                   <w:rFonts w:hint="eastAsia"/>
@@ -4091,7 +4185,7 @@
                 <w:lang w:val="en-US" w:eastAsia="zh-CN"/>
               </w:rPr>
             </w:pPr>
-            <w:ins w:id="42" w:author="Liang" w:date="2019-12-06T17:59:31Z">
+            <w:ins w:id="50" w:author="Liang" w:date="2019-12-06T17:59:31Z">
               <w:r>
                 <w:rPr>
                   <w:rFonts w:hint="eastAsia"/>
@@ -4102,7 +4196,7 @@
                 <w:t>整型类型</w:t>
               </w:r>
             </w:ins>
-            <w:del w:id="43" w:author="Liang" w:date="2019-12-06T17:59:31Z">
+            <w:del w:id="51" w:author="Liang" w:date="2019-12-06T17:59:31Z">
               <w:r>
                 <w:rPr>
                   <w:rFonts w:hint="eastAsia"/>
@@ -4827,7 +4921,7 @@
                 <w:lang w:val="en-US" w:eastAsia="zh-CN"/>
               </w:rPr>
             </w:pPr>
-            <w:ins w:id="44" w:author="Liang" w:date="2019-12-06T17:59:48Z">
+            <w:ins w:id="52" w:author="Liang" w:date="2019-12-06T17:59:48Z">
               <w:r>
                 <w:rPr>
                   <w:rFonts w:hint="eastAsia"/>
@@ -4838,7 +4932,7 @@
                 <w:t>整型类型</w:t>
               </w:r>
             </w:ins>
-            <w:del w:id="45" w:author="Liang" w:date="2019-12-06T17:59:48Z">
+            <w:del w:id="53" w:author="Liang" w:date="2019-12-06T17:59:48Z">
               <w:r>
                 <w:rPr>
                   <w:rFonts w:hint="eastAsia"/>
@@ -5354,7 +5448,7 @@
                 <w:lang w:val="en-US" w:eastAsia="zh-CN"/>
               </w:rPr>
             </w:pPr>
-            <w:ins w:id="46" w:author="Liang" w:date="2019-12-06T17:59:51Z">
+            <w:ins w:id="54" w:author="Liang" w:date="2019-12-06T17:59:51Z">
               <w:r>
                 <w:rPr>
                   <w:rFonts w:hint="eastAsia"/>
@@ -5365,7 +5459,7 @@
                 <w:t>整型类型</w:t>
               </w:r>
             </w:ins>
-            <w:del w:id="47" w:author="Liang" w:date="2019-12-06T17:59:51Z">
+            <w:del w:id="55" w:author="Liang" w:date="2019-12-06T17:59:51Z">
               <w:r>
                 <w:rPr>
                   <w:rFonts w:hint="eastAsia"/>
@@ -5474,7 +5568,7 @@
                 <w:szCs w:val="21"/>
               </w:rPr>
             </w:pPr>
-            <w:ins w:id="48" w:author="Liang" w:date="2019-12-06T18:00:24Z">
+            <w:ins w:id="56" w:author="Liang" w:date="2019-12-06T18:00:24Z">
               <w:r>
                 <w:rPr>
                   <w:rFonts w:hint="eastAsia"/>
@@ -5485,7 +5579,7 @@
                 <w:t>整型类型</w:t>
               </w:r>
             </w:ins>
-            <w:del w:id="49" w:author="Liang" w:date="2019-12-06T18:00:24Z">
+            <w:del w:id="57" w:author="Liang" w:date="2019-12-06T18:00:24Z">
               <w:r>
                 <w:rPr>
                   <w:rFonts w:hint="eastAsia"/>
@@ -5617,7 +5711,7 @@
                 <w:szCs w:val="21"/>
               </w:rPr>
             </w:pPr>
-            <w:ins w:id="50" w:author="Liang" w:date="2019-12-06T18:00:27Z">
+            <w:ins w:id="58" w:author="Liang" w:date="2019-12-06T18:00:27Z">
               <w:r>
                 <w:rPr>
                   <w:rFonts w:hint="eastAsia"/>
@@ -5628,7 +5722,7 @@
                 <w:t>整型类型</w:t>
               </w:r>
             </w:ins>
-            <w:del w:id="51" w:author="Liang" w:date="2019-12-06T18:00:27Z">
+            <w:del w:id="59" w:author="Liang" w:date="2019-12-06T18:00:27Z">
               <w:r>
                 <w:rPr>
                   <w:rFonts w:hint="eastAsia"/>
@@ -5698,12 +5792,12 @@
           <w:numId w:val="2"/>
         </w:numPr>
         <w:rPr>
-          <w:del w:id="52" w:author="Liang" w:date="2019-12-06T09:59:12Z"/>
+          <w:del w:id="60" w:author="Liang" w:date="2019-12-06T09:59:12Z"/>
           <w:sz w:val="21"/>
           <w:szCs w:val="21"/>
         </w:rPr>
       </w:pPr>
-      <w:del w:id="53" w:author="Liang" w:date="2019-12-06T09:59:12Z">
+      <w:del w:id="61" w:author="Liang" w:date="2019-12-06T09:59:12Z">
         <w:r>
           <w:rPr>
             <w:rFonts w:hint="eastAsia"/>
@@ -5714,7 +5808,7 @@
           <w:delText>学生基础信息表</w:delText>
         </w:r>
       </w:del>
-      <w:del w:id="54" w:author="Liang" w:date="2019-12-06T09:59:12Z">
+      <w:del w:id="62" w:author="Liang" w:date="2019-12-06T09:59:12Z">
         <w:r>
           <w:rPr>
             <w:rFonts w:hint="eastAsia"/>
@@ -5724,7 +5818,7 @@
           <w:delText xml:space="preserve"> </w:delText>
         </w:r>
       </w:del>
-      <w:del w:id="55" w:author="Liang" w:date="2019-12-06T09:59:12Z">
+      <w:del w:id="63" w:author="Liang" w:date="2019-12-06T09:59:12Z">
         <w:r>
           <w:rPr>
             <w:rFonts w:hint="eastAsia"/>
@@ -5781,7 +5875,7 @@
           </w:tblCellMar>
         </w:tblPrEx>
         <w:trPr>
-          <w:del w:id="56" w:author="Liang" w:date="2019-12-06T09:59:12Z"/>
+          <w:del w:id="64" w:author="Liang" w:date="2019-12-06T09:59:12Z"/>
         </w:trPr>
         <w:tc>
           <w:tcPr>
@@ -5790,13 +5884,13 @@
           <w:p>
             <w:pPr>
               <w:rPr>
-                <w:del w:id="57" w:author="Liang" w:date="2019-12-06T09:59:12Z"/>
-                <w:rFonts w:hint="eastAsia"/>
-                <w:sz w:val="21"/>
-                <w:szCs w:val="21"/>
-              </w:rPr>
-            </w:pPr>
-            <w:del w:id="58" w:author="Liang" w:date="2019-12-06T09:59:12Z">
+                <w:del w:id="65" w:author="Liang" w:date="2019-12-06T09:59:12Z"/>
+                <w:rFonts w:hint="eastAsia"/>
+                <w:sz w:val="21"/>
+                <w:szCs w:val="21"/>
+              </w:rPr>
+            </w:pPr>
+            <w:del w:id="66" w:author="Liang" w:date="2019-12-06T09:59:12Z">
               <w:r>
                 <w:rPr>
                   <w:rFonts w:hint="eastAsia"/>
@@ -5815,12 +5909,12 @@
           <w:p>
             <w:pPr>
               <w:rPr>
-                <w:del w:id="59" w:author="Liang" w:date="2019-12-06T09:59:12Z"/>
-                <w:sz w:val="21"/>
-                <w:szCs w:val="21"/>
-              </w:rPr>
-            </w:pPr>
-            <w:del w:id="60" w:author="Liang" w:date="2019-12-06T09:59:12Z">
+                <w:del w:id="67" w:author="Liang" w:date="2019-12-06T09:59:12Z"/>
+                <w:sz w:val="21"/>
+                <w:szCs w:val="21"/>
+              </w:rPr>
+            </w:pPr>
+            <w:del w:id="68" w:author="Liang" w:date="2019-12-06T09:59:12Z">
               <w:r>
                 <w:rPr>
                   <w:rFonts w:hint="eastAsia"/>
@@ -5839,12 +5933,12 @@
           <w:p>
             <w:pPr>
               <w:rPr>
-                <w:del w:id="61" w:author="Liang" w:date="2019-12-06T09:59:12Z"/>
-                <w:sz w:val="21"/>
-                <w:szCs w:val="21"/>
-              </w:rPr>
-            </w:pPr>
-            <w:del w:id="62" w:author="Liang" w:date="2019-12-06T09:59:12Z">
+                <w:del w:id="69" w:author="Liang" w:date="2019-12-06T09:59:12Z"/>
+                <w:sz w:val="21"/>
+                <w:szCs w:val="21"/>
+              </w:rPr>
+            </w:pPr>
+            <w:del w:id="70" w:author="Liang" w:date="2019-12-06T09:59:12Z">
               <w:r>
                 <w:rPr>
                   <w:rFonts w:hint="eastAsia"/>
@@ -5863,12 +5957,12 @@
           <w:p>
             <w:pPr>
               <w:rPr>
-                <w:del w:id="63" w:author="Liang" w:date="2019-12-06T09:59:12Z"/>
-                <w:sz w:val="21"/>
-                <w:szCs w:val="21"/>
-              </w:rPr>
-            </w:pPr>
-            <w:del w:id="64" w:author="Liang" w:date="2019-12-06T09:59:12Z">
+                <w:del w:id="71" w:author="Liang" w:date="2019-12-06T09:59:12Z"/>
+                <w:sz w:val="21"/>
+                <w:szCs w:val="21"/>
+              </w:rPr>
+            </w:pPr>
+            <w:del w:id="72" w:author="Liang" w:date="2019-12-06T09:59:12Z">
               <w:r>
                 <w:rPr>
                   <w:rFonts w:hint="eastAsia"/>
@@ -5878,124 +5972,6 @@
                 <w:delText>备注</w:delText>
               </w:r>
             </w:del>
-          </w:p>
-        </w:tc>
-      </w:tr>
-      <w:tr>
-        <w:tblPrEx>
-          <w:tblBorders>
-            <w:top w:val="single" w:color="auto" w:sz="4" w:space="0"/>
-            <w:left w:val="single" w:color="auto" w:sz="4" w:space="0"/>
-            <w:bottom w:val="single" w:color="auto" w:sz="4" w:space="0"/>
-            <w:right w:val="single" w:color="auto" w:sz="4" w:space="0"/>
-            <w:insideH w:val="single" w:color="auto" w:sz="4" w:space="0"/>
-            <w:insideV w:val="single" w:color="auto" w:sz="4" w:space="0"/>
-          </w:tblBorders>
-          <w:tblCellMar>
-            <w:top w:w="0" w:type="dxa"/>
-            <w:left w:w="108" w:type="dxa"/>
-            <w:bottom w:w="0" w:type="dxa"/>
-            <w:right w:w="108" w:type="dxa"/>
-          </w:tblCellMar>
-        </w:tblPrEx>
-        <w:trPr>
-          <w:del w:id="65" w:author="Liang" w:date="2019-12-06T09:59:12Z"/>
-        </w:trPr>
-        <w:tc>
-          <w:tcPr>
-            <w:tcW w:w="2130" w:type="dxa"/>
-          </w:tcPr>
-          <w:p>
-            <w:pPr>
-              <w:rPr>
-                <w:del w:id="66" w:author="Liang" w:date="2019-12-06T09:59:12Z"/>
-                <w:rFonts w:hint="eastAsia" w:eastAsiaTheme="minorEastAsia"/>
-                <w:sz w:val="21"/>
-                <w:szCs w:val="21"/>
-                <w:lang w:val="en-US" w:eastAsia="zh-CN"/>
-              </w:rPr>
-            </w:pPr>
-            <w:del w:id="67" w:author="Liang" w:date="2019-12-06T09:59:12Z">
-              <w:r>
-                <w:rPr>
-                  <w:rFonts w:hint="eastAsia"/>
-                  <w:sz w:val="21"/>
-                  <w:szCs w:val="21"/>
-                  <w:lang w:val="en-US" w:eastAsia="zh-CN"/>
-                </w:rPr>
-                <w:delText>id</w:delText>
-              </w:r>
-            </w:del>
-          </w:p>
-        </w:tc>
-        <w:tc>
-          <w:tcPr>
-            <w:tcW w:w="2130" w:type="dxa"/>
-          </w:tcPr>
-          <w:p>
-            <w:pPr>
-              <w:rPr>
-                <w:del w:id="68" w:author="Liang" w:date="2019-12-06T09:59:12Z"/>
-                <w:rFonts w:hint="eastAsia" w:eastAsiaTheme="minorEastAsia"/>
-                <w:sz w:val="21"/>
-                <w:szCs w:val="21"/>
-                <w:lang w:val="en-US" w:eastAsia="zh-CN"/>
-              </w:rPr>
-            </w:pPr>
-            <w:del w:id="69" w:author="Liang" w:date="2019-12-06T09:59:12Z">
-              <w:r>
-                <w:rPr>
-                  <w:rFonts w:hint="eastAsia"/>
-                  <w:sz w:val="21"/>
-                  <w:szCs w:val="21"/>
-                  <w:lang w:val="en-US" w:eastAsia="zh-CN"/>
-                </w:rPr>
-                <w:delText>主键</w:delText>
-              </w:r>
-            </w:del>
-          </w:p>
-        </w:tc>
-        <w:tc>
-          <w:tcPr>
-            <w:tcW w:w="2131" w:type="dxa"/>
-          </w:tcPr>
-          <w:p>
-            <w:pPr>
-              <w:rPr>
-                <w:del w:id="70" w:author="Liang" w:date="2019-12-06T09:59:12Z"/>
-                <w:rFonts w:hint="default" w:eastAsiaTheme="minorEastAsia"/>
-                <w:sz w:val="21"/>
-                <w:szCs w:val="21"/>
-                <w:lang w:val="en-US" w:eastAsia="zh-CN"/>
-              </w:rPr>
-            </w:pPr>
-            <w:del w:id="71" w:author="Liang" w:date="2019-12-06T09:59:12Z">
-              <w:r>
-                <w:rPr>
-                  <w:rFonts w:hint="eastAsia"/>
-                  <w:sz w:val="21"/>
-                  <w:szCs w:val="21"/>
-                  <w:lang w:val="en-US" w:eastAsia="zh-CN"/>
-                </w:rPr>
-                <w:delText>字符类型</w:delText>
-              </w:r>
-            </w:del>
-          </w:p>
-        </w:tc>
-        <w:tc>
-          <w:tcPr>
-            <w:tcW w:w="2131" w:type="dxa"/>
-          </w:tcPr>
-          <w:p>
-            <w:pPr>
-              <w:rPr>
-                <w:del w:id="72" w:author="Liang" w:date="2019-12-06T09:59:12Z"/>
-                <w:rFonts w:hint="default" w:eastAsiaTheme="minorEastAsia"/>
-                <w:sz w:val="21"/>
-                <w:szCs w:val="21"/>
-                <w:lang w:val="en-US" w:eastAsia="zh-CN"/>
-              </w:rPr>
-            </w:pPr>
           </w:p>
         </w:tc>
       </w:tr>
@@ -6027,7 +6003,7 @@
             <w:pPr>
               <w:rPr>
                 <w:del w:id="74" w:author="Liang" w:date="2019-12-06T09:59:12Z"/>
-                <w:rFonts w:hint="default" w:eastAsiaTheme="minorEastAsia"/>
+                <w:rFonts w:hint="eastAsia" w:eastAsiaTheme="minorEastAsia"/>
                 <w:sz w:val="21"/>
                 <w:szCs w:val="21"/>
                 <w:lang w:val="en-US" w:eastAsia="zh-CN"/>
@@ -6041,7 +6017,7 @@
                   <w:szCs w:val="21"/>
                   <w:lang w:val="en-US" w:eastAsia="zh-CN"/>
                 </w:rPr>
-                <w:delText>no</w:delText>
+                <w:delText>id</w:delText>
               </w:r>
             </w:del>
           </w:p>
@@ -6054,7 +6030,7 @@
             <w:pPr>
               <w:rPr>
                 <w:del w:id="76" w:author="Liang" w:date="2019-12-06T09:59:12Z"/>
-                <w:rFonts w:hint="default" w:eastAsiaTheme="minorEastAsia"/>
+                <w:rFonts w:hint="eastAsia" w:eastAsiaTheme="minorEastAsia"/>
                 <w:sz w:val="21"/>
                 <w:szCs w:val="21"/>
                 <w:lang w:val="en-US" w:eastAsia="zh-CN"/>
@@ -6068,7 +6044,7 @@
                   <w:szCs w:val="21"/>
                   <w:lang w:val="en-US" w:eastAsia="zh-CN"/>
                 </w:rPr>
-                <w:delText>学号</w:delText>
+                <w:delText>主键</w:delText>
               </w:r>
             </w:del>
           </w:p>
@@ -6108,8 +6084,10 @@
             <w:pPr>
               <w:rPr>
                 <w:del w:id="80" w:author="Liang" w:date="2019-12-06T09:59:12Z"/>
-                <w:sz w:val="21"/>
-                <w:szCs w:val="21"/>
+                <w:rFonts w:hint="default" w:eastAsiaTheme="minorEastAsia"/>
+                <w:sz w:val="21"/>
+                <w:szCs w:val="21"/>
+                <w:lang w:val="en-US" w:eastAsia="zh-CN"/>
               </w:rPr>
             </w:pPr>
           </w:p>
@@ -6143,6 +6121,122 @@
             <w:pPr>
               <w:rPr>
                 <w:del w:id="82" w:author="Liang" w:date="2019-12-06T09:59:12Z"/>
+                <w:rFonts w:hint="default" w:eastAsiaTheme="minorEastAsia"/>
+                <w:sz w:val="21"/>
+                <w:szCs w:val="21"/>
+                <w:lang w:val="en-US" w:eastAsia="zh-CN"/>
+              </w:rPr>
+            </w:pPr>
+            <w:del w:id="83" w:author="Liang" w:date="2019-12-06T09:59:12Z">
+              <w:r>
+                <w:rPr>
+                  <w:rFonts w:hint="eastAsia"/>
+                  <w:sz w:val="21"/>
+                  <w:szCs w:val="21"/>
+                  <w:lang w:val="en-US" w:eastAsia="zh-CN"/>
+                </w:rPr>
+                <w:delText>no</w:delText>
+              </w:r>
+            </w:del>
+          </w:p>
+        </w:tc>
+        <w:tc>
+          <w:tcPr>
+            <w:tcW w:w="2130" w:type="dxa"/>
+          </w:tcPr>
+          <w:p>
+            <w:pPr>
+              <w:rPr>
+                <w:del w:id="84" w:author="Liang" w:date="2019-12-06T09:59:12Z"/>
+                <w:rFonts w:hint="default" w:eastAsiaTheme="minorEastAsia"/>
+                <w:sz w:val="21"/>
+                <w:szCs w:val="21"/>
+                <w:lang w:val="en-US" w:eastAsia="zh-CN"/>
+              </w:rPr>
+            </w:pPr>
+            <w:del w:id="85" w:author="Liang" w:date="2019-12-06T09:59:12Z">
+              <w:r>
+                <w:rPr>
+                  <w:rFonts w:hint="eastAsia"/>
+                  <w:sz w:val="21"/>
+                  <w:szCs w:val="21"/>
+                  <w:lang w:val="en-US" w:eastAsia="zh-CN"/>
+                </w:rPr>
+                <w:delText>学号</w:delText>
+              </w:r>
+            </w:del>
+          </w:p>
+        </w:tc>
+        <w:tc>
+          <w:tcPr>
+            <w:tcW w:w="2131" w:type="dxa"/>
+          </w:tcPr>
+          <w:p>
+            <w:pPr>
+              <w:rPr>
+                <w:del w:id="86" w:author="Liang" w:date="2019-12-06T09:59:12Z"/>
+                <w:rFonts w:hint="default" w:eastAsiaTheme="minorEastAsia"/>
+                <w:sz w:val="21"/>
+                <w:szCs w:val="21"/>
+                <w:lang w:val="en-US" w:eastAsia="zh-CN"/>
+              </w:rPr>
+            </w:pPr>
+            <w:del w:id="87" w:author="Liang" w:date="2019-12-06T09:59:12Z">
+              <w:r>
+                <w:rPr>
+                  <w:rFonts w:hint="eastAsia"/>
+                  <w:sz w:val="21"/>
+                  <w:szCs w:val="21"/>
+                  <w:lang w:val="en-US" w:eastAsia="zh-CN"/>
+                </w:rPr>
+                <w:delText>字符类型</w:delText>
+              </w:r>
+            </w:del>
+          </w:p>
+        </w:tc>
+        <w:tc>
+          <w:tcPr>
+            <w:tcW w:w="2131" w:type="dxa"/>
+          </w:tcPr>
+          <w:p>
+            <w:pPr>
+              <w:rPr>
+                <w:del w:id="88" w:author="Liang" w:date="2019-12-06T09:59:12Z"/>
+                <w:sz w:val="21"/>
+                <w:szCs w:val="21"/>
+              </w:rPr>
+            </w:pPr>
+          </w:p>
+        </w:tc>
+      </w:tr>
+      <w:tr>
+        <w:tblPrEx>
+          <w:tblBorders>
+            <w:top w:val="single" w:color="auto" w:sz="4" w:space="0"/>
+            <w:left w:val="single" w:color="auto" w:sz="4" w:space="0"/>
+            <w:bottom w:val="single" w:color="auto" w:sz="4" w:space="0"/>
+            <w:right w:val="single" w:color="auto" w:sz="4" w:space="0"/>
+            <w:insideH w:val="single" w:color="auto" w:sz="4" w:space="0"/>
+            <w:insideV w:val="single" w:color="auto" w:sz="4" w:space="0"/>
+          </w:tblBorders>
+          <w:tblCellMar>
+            <w:top w:w="0" w:type="dxa"/>
+            <w:left w:w="108" w:type="dxa"/>
+            <w:bottom w:w="0" w:type="dxa"/>
+            <w:right w:w="108" w:type="dxa"/>
+          </w:tblCellMar>
+        </w:tblPrEx>
+        <w:trPr>
+          <w:del w:id="89" w:author="Liang" w:date="2019-12-06T09:59:12Z"/>
+        </w:trPr>
+        <w:tc>
+          <w:tcPr>
+            <w:tcW w:w="2130" w:type="dxa"/>
+          </w:tcPr>
+          <w:p>
+            <w:pPr>
+              <w:rPr>
+                <w:del w:id="90" w:author="Liang" w:date="2019-12-06T09:59:12Z"/>
                 <w:rFonts w:hint="default" w:ascii="Arial" w:hAnsi="Arial" w:eastAsia="宋体" w:cs="Arial"/>
                 <w:color w:val="333333"/>
                 <w:sz w:val="21"/>
@@ -6151,7 +6245,7 @@
                 <w:lang w:val="en-US" w:eastAsia="zh-CN"/>
               </w:rPr>
             </w:pPr>
-            <w:del w:id="83" w:author="Liang" w:date="2019-12-06T09:59:12Z">
+            <w:del w:id="91" w:author="Liang" w:date="2019-12-06T09:59:12Z">
               <w:r>
                 <w:rPr>
                   <w:rFonts w:hint="eastAsia" w:ascii="Arial" w:hAnsi="Arial" w:eastAsia="宋体" w:cs="Arial"/>
@@ -6173,14 +6267,14 @@
           <w:p>
             <w:pPr>
               <w:rPr>
-                <w:del w:id="84" w:author="Liang" w:date="2019-12-06T09:59:12Z"/>
+                <w:del w:id="92" w:author="Liang" w:date="2019-12-06T09:59:12Z"/>
                 <w:rFonts w:hint="default"/>
                 <w:sz w:val="21"/>
                 <w:szCs w:val="21"/>
                 <w:lang w:val="en-US" w:eastAsia="zh-CN"/>
               </w:rPr>
             </w:pPr>
-            <w:del w:id="85" w:author="Liang" w:date="2019-12-06T09:59:12Z">
+            <w:del w:id="93" w:author="Liang" w:date="2019-12-06T09:59:12Z">
               <w:r>
                 <w:rPr>
                   <w:rFonts w:hint="eastAsia"/>
@@ -6191,7 +6285,7 @@
                 <w:delText>学校专业关联</w:delText>
               </w:r>
             </w:del>
-            <w:del w:id="86" w:author="Liang" w:date="2019-12-06T09:59:12Z">
+            <w:del w:id="94" w:author="Liang" w:date="2019-12-06T09:59:12Z">
               <w:r>
                 <w:rPr>
                   <w:rFonts w:hint="eastAsia"/>
@@ -6201,7 +6295,7 @@
                 <w:delText>表</w:delText>
               </w:r>
             </w:del>
-            <w:del w:id="87" w:author="Liang" w:date="2019-12-06T09:59:12Z">
+            <w:del w:id="95" w:author="Liang" w:date="2019-12-06T09:59:12Z">
               <w:r>
                 <w:rPr>
                   <w:rFonts w:hint="eastAsia"/>
@@ -6221,14 +6315,14 @@
           <w:p>
             <w:pPr>
               <w:rPr>
-                <w:del w:id="88" w:author="Liang" w:date="2019-12-06T09:59:12Z"/>
-                <w:rFonts w:hint="eastAsia"/>
-                <w:sz w:val="21"/>
-                <w:szCs w:val="21"/>
-                <w:lang w:val="en-US" w:eastAsia="zh-CN"/>
-              </w:rPr>
-            </w:pPr>
-            <w:del w:id="89" w:author="Liang" w:date="2019-12-06T09:59:12Z">
+                <w:del w:id="96" w:author="Liang" w:date="2019-12-06T09:59:12Z"/>
+                <w:rFonts w:hint="eastAsia"/>
+                <w:sz w:val="21"/>
+                <w:szCs w:val="21"/>
+                <w:lang w:val="en-US" w:eastAsia="zh-CN"/>
+              </w:rPr>
+            </w:pPr>
+            <w:del w:id="97" w:author="Liang" w:date="2019-12-06T09:59:12Z">
               <w:r>
                 <w:rPr>
                   <w:rFonts w:hint="eastAsia"/>
@@ -6248,14 +6342,14 @@
           <w:p>
             <w:pPr>
               <w:rPr>
-                <w:del w:id="90" w:author="Liang" w:date="2019-12-06T09:59:12Z"/>
+                <w:del w:id="98" w:author="Liang" w:date="2019-12-06T09:59:12Z"/>
                 <w:rFonts w:hint="default"/>
                 <w:sz w:val="21"/>
                 <w:szCs w:val="21"/>
                 <w:lang w:val="en-US" w:eastAsia="zh-CN"/>
               </w:rPr>
             </w:pPr>
-            <w:del w:id="91" w:author="Liang" w:date="2019-12-06T09:59:12Z">
+            <w:del w:id="99" w:author="Liang" w:date="2019-12-06T09:59:12Z">
               <w:r>
                 <w:rPr>
                   <w:rFonts w:hint="eastAsia"/>
@@ -6266,7 +6360,7 @@
                 <w:delText xml:space="preserve">外键 </w:delText>
               </w:r>
             </w:del>
-            <w:del w:id="92" w:author="Liang" w:date="2019-12-06T09:59:12Z">
+            <w:del w:id="100" w:author="Liang" w:date="2019-12-06T09:59:12Z">
               <w:r>
                 <w:rPr>
                   <w:rFonts w:hint="eastAsia"/>
@@ -6290,7 +6384,7 @@
         </w:numPr>
         <w:ind w:leftChars="0"/>
         <w:rPr>
-          <w:del w:id="93" w:author="Liang" w:date="2019-12-06T09:59:12Z"/>
+          <w:del w:id="101" w:author="Liang" w:date="2019-12-06T09:59:12Z"/>
           <w:rFonts w:hint="default"/>
           <w:lang w:val="en-US" w:eastAsia="zh-CN"/>
         </w:rPr>
@@ -6303,12 +6397,12 @@
           <w:numId w:val="2"/>
         </w:numPr>
         <w:rPr>
-          <w:del w:id="94" w:author="Liang" w:date="2019-12-06T09:59:12Z"/>
+          <w:del w:id="102" w:author="Liang" w:date="2019-12-06T09:59:12Z"/>
           <w:sz w:val="21"/>
           <w:szCs w:val="21"/>
         </w:rPr>
       </w:pPr>
-      <w:del w:id="95" w:author="Liang" w:date="2019-12-06T09:59:12Z">
+      <w:del w:id="103" w:author="Liang" w:date="2019-12-06T09:59:12Z">
         <w:r>
           <w:rPr>
             <w:rFonts w:hint="eastAsia"/>
@@ -6319,7 +6413,7 @@
           <w:delText>教师基础信息表</w:delText>
         </w:r>
       </w:del>
-      <w:del w:id="96" w:author="Liang" w:date="2019-12-06T09:59:12Z">
+      <w:del w:id="104" w:author="Liang" w:date="2019-12-06T09:59:12Z">
         <w:r>
           <w:rPr>
             <w:rFonts w:hint="eastAsia"/>
@@ -6329,7 +6423,7 @@
           <w:delText xml:space="preserve"> </w:delText>
         </w:r>
       </w:del>
-      <w:del w:id="97" w:author="Liang" w:date="2019-12-06T09:59:12Z">
+      <w:del w:id="105" w:author="Liang" w:date="2019-12-06T09:59:12Z">
         <w:r>
           <w:rPr>
             <w:rFonts w:hint="eastAsia"/>
@@ -6386,7 +6480,7 @@
           </w:tblCellMar>
         </w:tblPrEx>
         <w:trPr>
-          <w:del w:id="98" w:author="Liang" w:date="2019-12-06T09:59:12Z"/>
+          <w:del w:id="106" w:author="Liang" w:date="2019-12-06T09:59:12Z"/>
         </w:trPr>
         <w:tc>
           <w:tcPr>
@@ -6395,13 +6489,13 @@
           <w:p>
             <w:pPr>
               <w:rPr>
-                <w:del w:id="99" w:author="Liang" w:date="2019-12-06T09:59:12Z"/>
-                <w:rFonts w:hint="eastAsia"/>
-                <w:sz w:val="21"/>
-                <w:szCs w:val="21"/>
-              </w:rPr>
-            </w:pPr>
-            <w:del w:id="100" w:author="Liang" w:date="2019-12-06T09:59:12Z">
+                <w:del w:id="107" w:author="Liang" w:date="2019-12-06T09:59:12Z"/>
+                <w:rFonts w:hint="eastAsia"/>
+                <w:sz w:val="21"/>
+                <w:szCs w:val="21"/>
+              </w:rPr>
+            </w:pPr>
+            <w:del w:id="108" w:author="Liang" w:date="2019-12-06T09:59:12Z">
               <w:r>
                 <w:rPr>
                   <w:rFonts w:hint="eastAsia"/>
@@ -6420,12 +6514,12 @@
           <w:p>
             <w:pPr>
               <w:rPr>
-                <w:del w:id="101" w:author="Liang" w:date="2019-12-06T09:59:12Z"/>
-                <w:sz w:val="21"/>
-                <w:szCs w:val="21"/>
-              </w:rPr>
-            </w:pPr>
-            <w:del w:id="102" w:author="Liang" w:date="2019-12-06T09:59:12Z">
+                <w:del w:id="109" w:author="Liang" w:date="2019-12-06T09:59:12Z"/>
+                <w:sz w:val="21"/>
+                <w:szCs w:val="21"/>
+              </w:rPr>
+            </w:pPr>
+            <w:del w:id="110" w:author="Liang" w:date="2019-12-06T09:59:12Z">
               <w:r>
                 <w:rPr>
                   <w:rFonts w:hint="eastAsia"/>
@@ -6444,12 +6538,12 @@
           <w:p>
             <w:pPr>
               <w:rPr>
-                <w:del w:id="103" w:author="Liang" w:date="2019-12-06T09:59:12Z"/>
-                <w:sz w:val="21"/>
-                <w:szCs w:val="21"/>
-              </w:rPr>
-            </w:pPr>
-            <w:del w:id="104" w:author="Liang" w:date="2019-12-06T09:59:12Z">
+                <w:del w:id="111" w:author="Liang" w:date="2019-12-06T09:59:12Z"/>
+                <w:sz w:val="21"/>
+                <w:szCs w:val="21"/>
+              </w:rPr>
+            </w:pPr>
+            <w:del w:id="112" w:author="Liang" w:date="2019-12-06T09:59:12Z">
               <w:r>
                 <w:rPr>
                   <w:rFonts w:hint="eastAsia"/>
@@ -6468,12 +6562,12 @@
           <w:p>
             <w:pPr>
               <w:rPr>
-                <w:del w:id="105" w:author="Liang" w:date="2019-12-06T09:59:12Z"/>
-                <w:sz w:val="21"/>
-                <w:szCs w:val="21"/>
-              </w:rPr>
-            </w:pPr>
-            <w:del w:id="106" w:author="Liang" w:date="2019-12-06T09:59:12Z">
+                <w:del w:id="113" w:author="Liang" w:date="2019-12-06T09:59:12Z"/>
+                <w:sz w:val="21"/>
+                <w:szCs w:val="21"/>
+              </w:rPr>
+            </w:pPr>
+            <w:del w:id="114" w:author="Liang" w:date="2019-12-06T09:59:12Z">
               <w:r>
                 <w:rPr>
                   <w:rFonts w:hint="eastAsia"/>
@@ -6483,124 +6577,6 @@
                 <w:delText>备注</w:delText>
               </w:r>
             </w:del>
-          </w:p>
-        </w:tc>
-      </w:tr>
-      <w:tr>
-        <w:tblPrEx>
-          <w:tblBorders>
-            <w:top w:val="single" w:color="auto" w:sz="4" w:space="0"/>
-            <w:left w:val="single" w:color="auto" w:sz="4" w:space="0"/>
-            <w:bottom w:val="single" w:color="auto" w:sz="4" w:space="0"/>
-            <w:right w:val="single" w:color="auto" w:sz="4" w:space="0"/>
-            <w:insideH w:val="single" w:color="auto" w:sz="4" w:space="0"/>
-            <w:insideV w:val="single" w:color="auto" w:sz="4" w:space="0"/>
-          </w:tblBorders>
-          <w:tblCellMar>
-            <w:top w:w="0" w:type="dxa"/>
-            <w:left w:w="108" w:type="dxa"/>
-            <w:bottom w:w="0" w:type="dxa"/>
-            <w:right w:w="108" w:type="dxa"/>
-          </w:tblCellMar>
-        </w:tblPrEx>
-        <w:trPr>
-          <w:del w:id="107" w:author="Liang" w:date="2019-12-06T09:59:12Z"/>
-        </w:trPr>
-        <w:tc>
-          <w:tcPr>
-            <w:tcW w:w="2130" w:type="dxa"/>
-          </w:tcPr>
-          <w:p>
-            <w:pPr>
-              <w:rPr>
-                <w:del w:id="108" w:author="Liang" w:date="2019-12-06T09:59:12Z"/>
-                <w:rFonts w:hint="eastAsia" w:eastAsiaTheme="minorEastAsia"/>
-                <w:sz w:val="21"/>
-                <w:szCs w:val="21"/>
-                <w:lang w:val="en-US" w:eastAsia="zh-CN"/>
-              </w:rPr>
-            </w:pPr>
-            <w:del w:id="109" w:author="Liang" w:date="2019-12-06T09:59:12Z">
-              <w:r>
-                <w:rPr>
-                  <w:rFonts w:hint="eastAsia"/>
-                  <w:sz w:val="21"/>
-                  <w:szCs w:val="21"/>
-                  <w:lang w:val="en-US" w:eastAsia="zh-CN"/>
-                </w:rPr>
-                <w:delText>id</w:delText>
-              </w:r>
-            </w:del>
-          </w:p>
-        </w:tc>
-        <w:tc>
-          <w:tcPr>
-            <w:tcW w:w="2130" w:type="dxa"/>
-          </w:tcPr>
-          <w:p>
-            <w:pPr>
-              <w:rPr>
-                <w:del w:id="110" w:author="Liang" w:date="2019-12-06T09:59:12Z"/>
-                <w:rFonts w:hint="eastAsia" w:eastAsiaTheme="minorEastAsia"/>
-                <w:sz w:val="21"/>
-                <w:szCs w:val="21"/>
-                <w:lang w:val="en-US" w:eastAsia="zh-CN"/>
-              </w:rPr>
-            </w:pPr>
-            <w:del w:id="111" w:author="Liang" w:date="2019-12-06T09:59:12Z">
-              <w:r>
-                <w:rPr>
-                  <w:rFonts w:hint="eastAsia"/>
-                  <w:sz w:val="21"/>
-                  <w:szCs w:val="21"/>
-                  <w:lang w:val="en-US" w:eastAsia="zh-CN"/>
-                </w:rPr>
-                <w:delText>主键</w:delText>
-              </w:r>
-            </w:del>
-          </w:p>
-        </w:tc>
-        <w:tc>
-          <w:tcPr>
-            <w:tcW w:w="2131" w:type="dxa"/>
-          </w:tcPr>
-          <w:p>
-            <w:pPr>
-              <w:rPr>
-                <w:del w:id="112" w:author="Liang" w:date="2019-12-06T09:59:12Z"/>
-                <w:rFonts w:hint="default" w:eastAsiaTheme="minorEastAsia"/>
-                <w:sz w:val="21"/>
-                <w:szCs w:val="21"/>
-                <w:lang w:val="en-US" w:eastAsia="zh-CN"/>
-              </w:rPr>
-            </w:pPr>
-            <w:del w:id="113" w:author="Liang" w:date="2019-12-06T09:59:12Z">
-              <w:r>
-                <w:rPr>
-                  <w:rFonts w:hint="eastAsia"/>
-                  <w:sz w:val="21"/>
-                  <w:szCs w:val="21"/>
-                  <w:lang w:val="en-US" w:eastAsia="zh-CN"/>
-                </w:rPr>
-                <w:delText>字符类型</w:delText>
-              </w:r>
-            </w:del>
-          </w:p>
-        </w:tc>
-        <w:tc>
-          <w:tcPr>
-            <w:tcW w:w="2131" w:type="dxa"/>
-          </w:tcPr>
-          <w:p>
-            <w:pPr>
-              <w:rPr>
-                <w:del w:id="114" w:author="Liang" w:date="2019-12-06T09:59:12Z"/>
-                <w:rFonts w:hint="default" w:eastAsiaTheme="minorEastAsia"/>
-                <w:sz w:val="21"/>
-                <w:szCs w:val="21"/>
-                <w:lang w:val="en-US" w:eastAsia="zh-CN"/>
-              </w:rPr>
-            </w:pPr>
           </w:p>
         </w:tc>
       </w:tr>
@@ -6632,7 +6608,7 @@
             <w:pPr>
               <w:rPr>
                 <w:del w:id="116" w:author="Liang" w:date="2019-12-06T09:59:12Z"/>
-                <w:rFonts w:hint="default" w:eastAsiaTheme="minorEastAsia"/>
+                <w:rFonts w:hint="eastAsia" w:eastAsiaTheme="minorEastAsia"/>
                 <w:sz w:val="21"/>
                 <w:szCs w:val="21"/>
                 <w:lang w:val="en-US" w:eastAsia="zh-CN"/>
@@ -6646,7 +6622,7 @@
                   <w:szCs w:val="21"/>
                   <w:lang w:val="en-US" w:eastAsia="zh-CN"/>
                 </w:rPr>
-                <w:delText>no</w:delText>
+                <w:delText>id</w:delText>
               </w:r>
             </w:del>
           </w:p>
@@ -6659,7 +6635,7 @@
             <w:pPr>
               <w:rPr>
                 <w:del w:id="118" w:author="Liang" w:date="2019-12-06T09:59:12Z"/>
-                <w:rFonts w:hint="default" w:eastAsiaTheme="minorEastAsia"/>
+                <w:rFonts w:hint="eastAsia" w:eastAsiaTheme="minorEastAsia"/>
                 <w:sz w:val="21"/>
                 <w:szCs w:val="21"/>
                 <w:lang w:val="en-US" w:eastAsia="zh-CN"/>
@@ -6673,7 +6649,7 @@
                   <w:szCs w:val="21"/>
                   <w:lang w:val="en-US" w:eastAsia="zh-CN"/>
                 </w:rPr>
-                <w:delText>学工号</w:delText>
+                <w:delText>主键</w:delText>
               </w:r>
             </w:del>
           </w:p>
@@ -6713,8 +6689,10 @@
             <w:pPr>
               <w:rPr>
                 <w:del w:id="122" w:author="Liang" w:date="2019-12-06T09:59:12Z"/>
-                <w:sz w:val="21"/>
-                <w:szCs w:val="21"/>
+                <w:rFonts w:hint="default" w:eastAsiaTheme="minorEastAsia"/>
+                <w:sz w:val="21"/>
+                <w:szCs w:val="21"/>
+                <w:lang w:val="en-US" w:eastAsia="zh-CN"/>
               </w:rPr>
             </w:pPr>
           </w:p>
@@ -6748,25 +6726,21 @@
             <w:pPr>
               <w:rPr>
                 <w:del w:id="124" w:author="Liang" w:date="2019-12-06T09:59:12Z"/>
-                <w:rFonts w:hint="default" w:ascii="Arial" w:hAnsi="Arial" w:eastAsia="宋体" w:cs="Arial"/>
-                <w:color w:val="333333"/>
-                <w:sz w:val="21"/>
-                <w:szCs w:val="21"/>
-                <w:shd w:val="clear" w:color="auto" w:fill="FFFFFF"/>
+                <w:rFonts w:hint="default" w:eastAsiaTheme="minorEastAsia"/>
+                <w:sz w:val="21"/>
+                <w:szCs w:val="21"/>
                 <w:lang w:val="en-US" w:eastAsia="zh-CN"/>
               </w:rPr>
             </w:pPr>
             <w:del w:id="125" w:author="Liang" w:date="2019-12-06T09:59:12Z">
               <w:r>
                 <w:rPr>
-                  <w:rFonts w:hint="eastAsia" w:ascii="Arial" w:hAnsi="Arial" w:eastAsia="宋体" w:cs="Arial"/>
-                  <w:color w:val="333333"/>
-                  <w:sz w:val="21"/>
-                  <w:szCs w:val="21"/>
-                  <w:shd w:val="clear" w:color="auto" w:fill="FFFFFF"/>
+                  <w:rFonts w:hint="eastAsia"/>
+                  <w:sz w:val="21"/>
+                  <w:szCs w:val="21"/>
                   <w:lang w:val="en-US" w:eastAsia="zh-CN"/>
                 </w:rPr>
-                <w:delText>schid</w:delText>
+                <w:delText>no</w:delText>
               </w:r>
             </w:del>
           </w:p>
@@ -6779,7 +6753,7 @@
             <w:pPr>
               <w:rPr>
                 <w:del w:id="126" w:author="Liang" w:date="2019-12-06T09:59:12Z"/>
-                <w:rFonts w:hint="default"/>
+                <w:rFonts w:hint="default" w:eastAsiaTheme="minorEastAsia"/>
                 <w:sz w:val="21"/>
                 <w:szCs w:val="21"/>
                 <w:lang w:val="en-US" w:eastAsia="zh-CN"/>
@@ -6793,7 +6767,7 @@
                   <w:szCs w:val="21"/>
                   <w:lang w:val="en-US" w:eastAsia="zh-CN"/>
                 </w:rPr>
-                <w:delText>学校id</w:delText>
+                <w:delText>学工号</w:delText>
               </w:r>
             </w:del>
           </w:p>
@@ -6806,7 +6780,7 @@
             <w:pPr>
               <w:rPr>
                 <w:del w:id="128" w:author="Liang" w:date="2019-12-06T09:59:12Z"/>
-                <w:rFonts w:hint="eastAsia"/>
+                <w:rFonts w:hint="default" w:eastAsiaTheme="minorEastAsia"/>
                 <w:sz w:val="21"/>
                 <w:szCs w:val="21"/>
                 <w:lang w:val="en-US" w:eastAsia="zh-CN"/>
@@ -6833,35 +6807,10 @@
             <w:pPr>
               <w:rPr>
                 <w:del w:id="130" w:author="Liang" w:date="2019-12-06T09:59:12Z"/>
-                <w:rFonts w:hint="default"/>
-                <w:sz w:val="21"/>
-                <w:szCs w:val="21"/>
-                <w:lang w:val="en-US" w:eastAsia="zh-CN"/>
-              </w:rPr>
-            </w:pPr>
-            <w:del w:id="131" w:author="Liang" w:date="2019-12-06T09:59:12Z">
-              <w:r>
-                <w:rPr>
-                  <w:rFonts w:hint="eastAsia"/>
-                  <w:sz w:val="21"/>
-                  <w:szCs w:val="21"/>
-                  <w:lang w:val="en-US" w:eastAsia="zh-CN"/>
-                </w:rPr>
-                <w:delText xml:space="preserve">学校id，外键 </w:delText>
-              </w:r>
-            </w:del>
-            <w:del w:id="132" w:author="Liang" w:date="2019-12-06T09:59:12Z">
-              <w:r>
-                <w:rPr>
-                  <w:rFonts w:hint="eastAsia"/>
-                  <w:color w:val="FF0000"/>
-                  <w:sz w:val="21"/>
-                  <w:szCs w:val="21"/>
-                  <w:lang w:val="en-US" w:eastAsia="zh-CN"/>
-                </w:rPr>
-                <w:delText>学校表</w:delText>
-              </w:r>
-            </w:del>
+                <w:sz w:val="21"/>
+                <w:szCs w:val="21"/>
+              </w:rPr>
+            </w:pPr>
           </w:p>
         </w:tc>
       </w:tr>
@@ -6883,7 +6832,7 @@
           </w:tblCellMar>
         </w:tblPrEx>
         <w:trPr>
-          <w:del w:id="133" w:author="Liang" w:date="2019-12-06T09:59:12Z"/>
+          <w:del w:id="131" w:author="Liang" w:date="2019-12-06T09:59:12Z"/>
         </w:trPr>
         <w:tc>
           <w:tcPr>
@@ -6892,7 +6841,7 @@
           <w:p>
             <w:pPr>
               <w:rPr>
-                <w:del w:id="134" w:author="Liang" w:date="2019-12-06T09:59:12Z"/>
+                <w:del w:id="132" w:author="Liang" w:date="2019-12-06T09:59:12Z"/>
                 <w:rFonts w:hint="default" w:ascii="Arial" w:hAnsi="Arial" w:eastAsia="宋体" w:cs="Arial"/>
                 <w:color w:val="333333"/>
                 <w:sz w:val="21"/>
@@ -6901,7 +6850,7 @@
                 <w:lang w:val="en-US" w:eastAsia="zh-CN"/>
               </w:rPr>
             </w:pPr>
-            <w:del w:id="135" w:author="Liang" w:date="2019-12-06T09:59:12Z">
+            <w:del w:id="133" w:author="Liang" w:date="2019-12-06T09:59:12Z">
               <w:r>
                 <w:rPr>
                   <w:rFonts w:hint="eastAsia" w:ascii="Arial" w:hAnsi="Arial" w:eastAsia="宋体" w:cs="Arial"/>
@@ -6911,6 +6860,151 @@
                   <w:shd w:val="clear" w:color="auto" w:fill="FFFFFF"/>
                   <w:lang w:val="en-US" w:eastAsia="zh-CN"/>
                 </w:rPr>
+                <w:delText>schid</w:delText>
+              </w:r>
+            </w:del>
+          </w:p>
+        </w:tc>
+        <w:tc>
+          <w:tcPr>
+            <w:tcW w:w="2130" w:type="dxa"/>
+          </w:tcPr>
+          <w:p>
+            <w:pPr>
+              <w:rPr>
+                <w:del w:id="134" w:author="Liang" w:date="2019-12-06T09:59:12Z"/>
+                <w:rFonts w:hint="default"/>
+                <w:sz w:val="21"/>
+                <w:szCs w:val="21"/>
+                <w:lang w:val="en-US" w:eastAsia="zh-CN"/>
+              </w:rPr>
+            </w:pPr>
+            <w:del w:id="135" w:author="Liang" w:date="2019-12-06T09:59:12Z">
+              <w:r>
+                <w:rPr>
+                  <w:rFonts w:hint="eastAsia"/>
+                  <w:sz w:val="21"/>
+                  <w:szCs w:val="21"/>
+                  <w:lang w:val="en-US" w:eastAsia="zh-CN"/>
+                </w:rPr>
+                <w:delText>学校id</w:delText>
+              </w:r>
+            </w:del>
+          </w:p>
+        </w:tc>
+        <w:tc>
+          <w:tcPr>
+            <w:tcW w:w="2131" w:type="dxa"/>
+          </w:tcPr>
+          <w:p>
+            <w:pPr>
+              <w:rPr>
+                <w:del w:id="136" w:author="Liang" w:date="2019-12-06T09:59:12Z"/>
+                <w:rFonts w:hint="eastAsia"/>
+                <w:sz w:val="21"/>
+                <w:szCs w:val="21"/>
+                <w:lang w:val="en-US" w:eastAsia="zh-CN"/>
+              </w:rPr>
+            </w:pPr>
+            <w:del w:id="137" w:author="Liang" w:date="2019-12-06T09:59:12Z">
+              <w:r>
+                <w:rPr>
+                  <w:rFonts w:hint="eastAsia"/>
+                  <w:sz w:val="21"/>
+                  <w:szCs w:val="21"/>
+                  <w:lang w:val="en-US" w:eastAsia="zh-CN"/>
+                </w:rPr>
+                <w:delText>字符类型</w:delText>
+              </w:r>
+            </w:del>
+          </w:p>
+        </w:tc>
+        <w:tc>
+          <w:tcPr>
+            <w:tcW w:w="2131" w:type="dxa"/>
+          </w:tcPr>
+          <w:p>
+            <w:pPr>
+              <w:rPr>
+                <w:del w:id="138" w:author="Liang" w:date="2019-12-06T09:59:12Z"/>
+                <w:rFonts w:hint="default"/>
+                <w:sz w:val="21"/>
+                <w:szCs w:val="21"/>
+                <w:lang w:val="en-US" w:eastAsia="zh-CN"/>
+              </w:rPr>
+            </w:pPr>
+            <w:del w:id="139" w:author="Liang" w:date="2019-12-06T09:59:12Z">
+              <w:r>
+                <w:rPr>
+                  <w:rFonts w:hint="eastAsia"/>
+                  <w:sz w:val="21"/>
+                  <w:szCs w:val="21"/>
+                  <w:lang w:val="en-US" w:eastAsia="zh-CN"/>
+                </w:rPr>
+                <w:delText xml:space="preserve">学校id，外键 </w:delText>
+              </w:r>
+            </w:del>
+            <w:del w:id="140" w:author="Liang" w:date="2019-12-06T09:59:12Z">
+              <w:r>
+                <w:rPr>
+                  <w:rFonts w:hint="eastAsia"/>
+                  <w:color w:val="FF0000"/>
+                  <w:sz w:val="21"/>
+                  <w:szCs w:val="21"/>
+                  <w:lang w:val="en-US" w:eastAsia="zh-CN"/>
+                </w:rPr>
+                <w:delText>学校表</w:delText>
+              </w:r>
+            </w:del>
+          </w:p>
+        </w:tc>
+      </w:tr>
+      <w:tr>
+        <w:tblPrEx>
+          <w:tblBorders>
+            <w:top w:val="single" w:color="auto" w:sz="4" w:space="0"/>
+            <w:left w:val="single" w:color="auto" w:sz="4" w:space="0"/>
+            <w:bottom w:val="single" w:color="auto" w:sz="4" w:space="0"/>
+            <w:right w:val="single" w:color="auto" w:sz="4" w:space="0"/>
+            <w:insideH w:val="single" w:color="auto" w:sz="4" w:space="0"/>
+            <w:insideV w:val="single" w:color="auto" w:sz="4" w:space="0"/>
+          </w:tblBorders>
+          <w:tblCellMar>
+            <w:top w:w="0" w:type="dxa"/>
+            <w:left w:w="108" w:type="dxa"/>
+            <w:bottom w:w="0" w:type="dxa"/>
+            <w:right w:w="108" w:type="dxa"/>
+          </w:tblCellMar>
+        </w:tblPrEx>
+        <w:trPr>
+          <w:del w:id="141" w:author="Liang" w:date="2019-12-06T09:59:12Z"/>
+        </w:trPr>
+        <w:tc>
+          <w:tcPr>
+            <w:tcW w:w="2130" w:type="dxa"/>
+          </w:tcPr>
+          <w:p>
+            <w:pPr>
+              <w:rPr>
+                <w:del w:id="142" w:author="Liang" w:date="2019-12-06T09:59:12Z"/>
+                <w:rFonts w:hint="default" w:ascii="Arial" w:hAnsi="Arial" w:eastAsia="宋体" w:cs="Arial"/>
+                <w:color w:val="333333"/>
+                <w:sz w:val="21"/>
+                <w:szCs w:val="21"/>
+                <w:shd w:val="clear" w:color="auto" w:fill="FFFFFF"/>
+                <w:lang w:val="en-US" w:eastAsia="zh-CN"/>
+              </w:rPr>
+            </w:pPr>
+            <w:del w:id="143" w:author="Liang" w:date="2019-12-06T09:59:12Z">
+              <w:r>
+                <w:rPr>
+                  <w:rFonts w:hint="eastAsia" w:ascii="Arial" w:hAnsi="Arial" w:eastAsia="宋体" w:cs="Arial"/>
+                  <w:color w:val="333333"/>
+                  <w:sz w:val="21"/>
+                  <w:szCs w:val="21"/>
+                  <w:shd w:val="clear" w:color="auto" w:fill="FFFFFF"/>
+                  <w:lang w:val="en-US" w:eastAsia="zh-CN"/>
+                </w:rPr>
                 <w:delText>remark</w:delText>
               </w:r>
             </w:del>
@@ -6923,14 +7017,14 @@
           <w:p>
             <w:pPr>
               <w:rPr>
-                <w:del w:id="136" w:author="Liang" w:date="2019-12-06T09:59:12Z"/>
+                <w:del w:id="144" w:author="Liang" w:date="2019-12-06T09:59:12Z"/>
                 <w:rFonts w:hint="default"/>
                 <w:sz w:val="21"/>
                 <w:szCs w:val="21"/>
                 <w:lang w:val="en-US" w:eastAsia="zh-CN"/>
               </w:rPr>
             </w:pPr>
-            <w:del w:id="137" w:author="Liang" w:date="2019-12-06T09:59:12Z">
+            <w:del w:id="145" w:author="Liang" w:date="2019-12-06T09:59:12Z">
               <w:r>
                 <w:rPr>
                   <w:rFonts w:hint="eastAsia"/>
@@ -6950,14 +7044,14 @@
           <w:p>
             <w:pPr>
               <w:rPr>
-                <w:del w:id="138" w:author="Liang" w:date="2019-12-06T09:59:12Z"/>
-                <w:rFonts w:hint="eastAsia"/>
-                <w:sz w:val="21"/>
-                <w:szCs w:val="21"/>
-                <w:lang w:val="en-US" w:eastAsia="zh-CN"/>
-              </w:rPr>
-            </w:pPr>
-            <w:del w:id="139" w:author="Liang" w:date="2019-12-06T09:59:12Z">
+                <w:del w:id="146" w:author="Liang" w:date="2019-12-06T09:59:12Z"/>
+                <w:rFonts w:hint="eastAsia"/>
+                <w:sz w:val="21"/>
+                <w:szCs w:val="21"/>
+                <w:lang w:val="en-US" w:eastAsia="zh-CN"/>
+              </w:rPr>
+            </w:pPr>
+            <w:del w:id="147" w:author="Liang" w:date="2019-12-06T09:59:12Z">
               <w:r>
                 <w:rPr>
                   <w:rFonts w:hint="eastAsia"/>
@@ -6977,7 +7071,7 @@
           <w:p>
             <w:pPr>
               <w:rPr>
-                <w:del w:id="140" w:author="Liang" w:date="2019-12-06T09:59:12Z"/>
+                <w:del w:id="148" w:author="Liang" w:date="2019-12-06T09:59:12Z"/>
                 <w:rFonts w:hint="eastAsia"/>
                 <w:sz w:val="21"/>
                 <w:szCs w:val="21"/>
@@ -7247,7 +7341,7 @@
                 <w:lang w:val="en-US" w:eastAsia="zh-CN"/>
               </w:rPr>
             </w:pPr>
-            <w:ins w:id="141" w:author="Liang" w:date="2019-12-06T18:00:05Z">
+            <w:ins w:id="149" w:author="Liang" w:date="2019-12-06T18:00:05Z">
               <w:r>
                 <w:rPr>
                   <w:rFonts w:hint="eastAsia"/>
@@ -7258,7 +7352,7 @@
                 <w:t>整型类型</w:t>
               </w:r>
             </w:ins>
-            <w:del w:id="142" w:author="Liang" w:date="2019-12-06T18:00:05Z">
+            <w:del w:id="150" w:author="Liang" w:date="2019-12-06T18:00:05Z">
               <w:r>
                 <w:rPr>
                   <w:rFonts w:hint="eastAsia"/>
@@ -7365,7 +7459,7 @@
                 <w:lang w:val="en-US" w:eastAsia="zh-CN"/>
               </w:rPr>
             </w:pPr>
-            <w:ins w:id="143" w:author="Liang" w:date="2019-12-06T18:00:20Z">
+            <w:ins w:id="151" w:author="Liang" w:date="2019-12-06T18:00:20Z">
               <w:r>
                 <w:rPr>
                   <w:rFonts w:hint="eastAsia"/>
@@ -7376,7 +7470,7 @@
                 <w:t>整型类型</w:t>
               </w:r>
             </w:ins>
-            <w:del w:id="144" w:author="Liang" w:date="2019-12-06T18:00:20Z">
+            <w:del w:id="152" w:author="Liang" w:date="2019-12-06T18:00:20Z">
               <w:r>
                 <w:rPr>
                   <w:rFonts w:hint="eastAsia"/>
@@ -8032,7 +8126,7 @@
                 <w:lang w:val="en-US" w:eastAsia="zh-CN"/>
               </w:rPr>
             </w:pPr>
-            <w:ins w:id="145" w:author="Liang" w:date="2019-12-06T18:00:11Z">
+            <w:ins w:id="153" w:author="Liang" w:date="2019-12-06T18:00:11Z">
               <w:r>
                 <w:rPr>
                   <w:rFonts w:hint="eastAsia"/>
@@ -8043,7 +8137,7 @@
                 <w:t>整型类型</w:t>
               </w:r>
             </w:ins>
-            <w:del w:id="146" w:author="Liang" w:date="2019-12-06T18:00:11Z">
+            <w:del w:id="154" w:author="Liang" w:date="2019-12-06T18:00:11Z">
               <w:r>
                 <w:rPr>
                   <w:rFonts w:hint="eastAsia"/>
@@ -8150,7 +8244,7 @@
                 <w:lang w:val="en-US" w:eastAsia="zh-CN"/>
               </w:rPr>
             </w:pPr>
-            <w:ins w:id="147" w:author="Liang" w:date="2019-12-06T18:00:44Z">
+            <w:ins w:id="155" w:author="Liang" w:date="2019-12-06T18:00:44Z">
               <w:r>
                 <w:rPr>
                   <w:rFonts w:hint="eastAsia"/>
@@ -8161,7 +8255,7 @@
                 <w:t>整型类型</w:t>
               </w:r>
             </w:ins>
-            <w:del w:id="148" w:author="Liang" w:date="2019-12-06T18:00:44Z">
+            <w:del w:id="156" w:author="Liang" w:date="2019-12-06T18:00:44Z">
               <w:r>
                 <w:rPr>
                   <w:rFonts w:hint="eastAsia"/>
@@ -8512,7 +8606,7 @@
                 <w:lang w:val="en-US" w:eastAsia="zh-CN" w:bidi="ar-SA"/>
               </w:rPr>
             </w:pPr>
-            <w:ins w:id="149" w:author="Liang" w:date="2019-12-06T18:02:01Z">
+            <w:ins w:id="157" w:author="Liang" w:date="2019-12-06T18:02:01Z">
               <w:r>
                 <w:rPr>
                   <w:rFonts w:hint="eastAsia"/>
@@ -8523,7 +8617,7 @@
                 <w:t>整型类型</w:t>
               </w:r>
             </w:ins>
-            <w:del w:id="150" w:author="Liang" w:date="2019-12-06T18:02:01Z">
+            <w:del w:id="158" w:author="Liang" w:date="2019-12-06T18:02:01Z">
               <w:r>
                 <w:rPr>
                   <w:rFonts w:hint="eastAsia"/>
@@ -8570,7 +8664,7 @@
               </w:rPr>
               <w:t>用户表（一</w:t>
             </w:r>
-            <w:ins w:id="151" w:author="Liang" w:date="2019-12-08T00:48:07Z">
+            <w:ins w:id="159" w:author="Liang" w:date="2019-12-08T00:48:07Z">
               <w:r>
                 <w:rPr>
                   <w:rFonts w:hint="eastAsia"/>
@@ -8582,7 +8676,7 @@
                 <w:t>条</w:t>
               </w:r>
             </w:ins>
-            <w:ins w:id="152" w:author="Liang" w:date="2019-12-08T00:48:08Z">
+            <w:ins w:id="160" w:author="Liang" w:date="2019-12-08T00:48:08Z">
               <w:r>
                 <w:rPr>
                   <w:rFonts w:hint="eastAsia"/>
@@ -8604,7 +8698,7 @@
               </w:rPr>
               <w:t>对</w:t>
             </w:r>
-            <w:ins w:id="153" w:author="Liang" w:date="2019-12-08T00:48:02Z">
+            <w:ins w:id="161" w:author="Liang" w:date="2019-12-08T00:48:02Z">
               <w:r>
                 <w:rPr>
                   <w:rFonts w:hint="eastAsia"/>
@@ -8616,7 +8710,7 @@
                 <w:t>一</w:t>
               </w:r>
             </w:ins>
-            <w:ins w:id="154" w:author="Liang" w:date="2019-12-08T00:48:12Z">
+            <w:ins w:id="162" w:author="Liang" w:date="2019-12-08T00:48:12Z">
               <w:r>
                 <w:rPr>
                   <w:rFonts w:hint="eastAsia"/>
@@ -8628,7 +8722,7 @@
                 <w:t>个</w:t>
               </w:r>
             </w:ins>
-            <w:ins w:id="155" w:author="Liang" w:date="2019-12-08T00:48:14Z">
+            <w:ins w:id="163" w:author="Liang" w:date="2019-12-08T00:48:14Z">
               <w:r>
                 <w:rPr>
                   <w:rFonts w:hint="eastAsia"/>
@@ -8640,7 +8734,7 @@
                 <w:t>评论</w:t>
               </w:r>
             </w:ins>
-            <w:ins w:id="156" w:author="Liang" w:date="2019-12-08T00:48:15Z">
+            <w:ins w:id="164" w:author="Liang" w:date="2019-12-08T00:48:15Z">
               <w:r>
                 <w:rPr>
                   <w:rFonts w:hint="eastAsia"/>
@@ -8652,7 +8746,7 @@
                 <w:t>人</w:t>
               </w:r>
             </w:ins>
-            <w:del w:id="157" w:author="Liang" w:date="2019-12-08T00:48:01Z">
+            <w:del w:id="165" w:author="Liang" w:date="2019-12-08T00:48:01Z">
               <w:r>
                 <w:rPr>
                   <w:rFonts w:hint="eastAsia"/>
@@ -8728,7 +8822,7 @@
         </w:rPr>
         <w:t>l</w:t>
       </w:r>
-      <w:ins w:id="158" w:author="Liang" w:date="2019-12-06T15:04:34Z">
+      <w:ins w:id="166" w:author="Liang" w:date="2019-12-06T15:04:34Z">
         <w:r>
           <w:rPr>
             <w:rFonts w:hint="eastAsia"/>
@@ -8739,7 +8833,7 @@
           <w:t>a</w:t>
         </w:r>
       </w:ins>
-      <w:del w:id="159" w:author="Liang" w:date="2019-12-06T15:04:33Z">
+      <w:del w:id="167" w:author="Liang" w:date="2019-12-06T15:04:33Z">
         <w:r>
           <w:rPr>
             <w:rFonts w:hint="eastAsia"/>
@@ -8968,7 +9062,7 @@
                 <w:lang w:val="en-US" w:eastAsia="zh-CN"/>
               </w:rPr>
             </w:pPr>
-            <w:ins w:id="160" w:author="Liang" w:date="2019-12-06T18:00:53Z">
+            <w:ins w:id="168" w:author="Liang" w:date="2019-12-06T18:00:53Z">
               <w:r>
                 <w:rPr>
                   <w:rFonts w:hint="eastAsia"/>
@@ -8979,7 +9073,7 @@
                 <w:t>整型类型</w:t>
               </w:r>
             </w:ins>
-            <w:del w:id="161" w:author="Liang" w:date="2019-12-06T18:00:53Z">
+            <w:del w:id="169" w:author="Liang" w:date="2019-12-06T18:00:53Z">
               <w:r>
                 <w:rPr>
                   <w:rFonts w:hint="eastAsia"/>
@@ -9086,7 +9180,7 @@
                 <w:lang w:val="en-US" w:eastAsia="zh-CN"/>
               </w:rPr>
             </w:pPr>
-            <w:ins w:id="162" w:author="Liang" w:date="2019-12-06T18:00:59Z">
+            <w:ins w:id="170" w:author="Liang" w:date="2019-12-06T18:00:59Z">
               <w:r>
                 <w:rPr>
                   <w:rFonts w:hint="eastAsia"/>
@@ -9097,7 +9191,7 @@
                 <w:t>整型类型</w:t>
               </w:r>
             </w:ins>
-            <w:del w:id="163" w:author="Liang" w:date="2019-12-06T18:00:59Z">
+            <w:del w:id="171" w:author="Liang" w:date="2019-12-06T18:00:59Z">
               <w:r>
                 <w:rPr>
                   <w:rFonts w:hint="eastAsia"/>
@@ -9298,7 +9392,7 @@
               </w:rPr>
               <w:t>l</w:t>
             </w:r>
-            <w:ins w:id="164" w:author="Liang" w:date="2019-12-06T15:04:40Z">
+            <w:ins w:id="172" w:author="Liang" w:date="2019-12-06T15:04:40Z">
               <w:r>
                 <w:rPr>
                   <w:rFonts w:hint="eastAsia" w:ascii="Arial" w:hAnsi="Arial" w:eastAsia="宋体" w:cs="Arial"/>
@@ -9311,7 +9405,7 @@
                 <w:t>a</w:t>
               </w:r>
             </w:ins>
-            <w:del w:id="165" w:author="Liang" w:date="2019-12-06T15:04:40Z">
+            <w:del w:id="173" w:author="Liang" w:date="2019-12-06T15:04:40Z">
               <w:r>
                 <w:rPr>
                   <w:rFonts w:hint="eastAsia" w:ascii="Arial" w:hAnsi="Arial" w:eastAsia="宋体" w:cs="Arial"/>
